--- a/Data Evaluation.docx
+++ b/Data Evaluation.docx
@@ -638,7 +638,152 @@
           <w:sz w:val="20"/>
           <w:szCs w:val="20"/>
         </w:rPr>
-        <w:t>By Data Evaluation table it can be more easily visualize</w:t>
+        <w:t>15)</w:t>
+      </w:r>
+      <w:r>
+        <w:rPr>
+          <w:rFonts w:ascii="Arial" w:hAnsi="Arial" w:cs="Arial"/>
+          <w:sz w:val="20"/>
+          <w:szCs w:val="20"/>
+        </w:rPr>
+        <w:t xml:space="preserve"> </w:t>
+      </w:r>
+      <w:r>
+        <w:rPr>
+          <w:rFonts w:ascii="Arial" w:hAnsi="Arial" w:cs="Arial"/>
+          <w:sz w:val="20"/>
+          <w:szCs w:val="20"/>
+        </w:rPr>
+        <w:t xml:space="preserve">) Attribute </w:t>
+      </w:r>
+      <w:r>
+        <w:rPr>
+          <w:rFonts w:ascii="Arial" w:hAnsi="Arial" w:cs="Arial"/>
+          <w:sz w:val="20"/>
+          <w:szCs w:val="20"/>
+        </w:rPr>
+        <w:t>Who completed the test</w:t>
+      </w:r>
+      <w:r>
+        <w:rPr>
+          <w:rFonts w:ascii="Arial" w:hAnsi="Arial" w:cs="Arial"/>
+          <w:sz w:val="20"/>
+          <w:szCs w:val="20"/>
+        </w:rPr>
+        <w:t xml:space="preserve"> has 1018</w:t>
+      </w:r>
+      <w:r>
+        <w:rPr>
+          <w:rFonts w:ascii="Arial" w:hAnsi="Arial" w:cs="Arial"/>
+          <w:sz w:val="20"/>
+          <w:szCs w:val="20"/>
+        </w:rPr>
+        <w:t xml:space="preserve"> intense for </w:t>
+      </w:r>
+      <w:r>
+        <w:rPr>
+          <w:rFonts w:ascii="Arial" w:hAnsi="Arial" w:cs="Arial"/>
+          <w:sz w:val="20"/>
+          <w:szCs w:val="20"/>
+        </w:rPr>
+        <w:t>family member</w:t>
+      </w:r>
+      <w:r>
+        <w:rPr>
+          <w:rFonts w:ascii="Arial" w:hAnsi="Arial" w:cs="Arial"/>
+          <w:sz w:val="20"/>
+          <w:szCs w:val="20"/>
+        </w:rPr>
+        <w:t>,</w:t>
+      </w:r>
+      <w:r>
+        <w:rPr>
+          <w:rFonts w:ascii="Arial" w:hAnsi="Arial" w:cs="Arial"/>
+          <w:sz w:val="20"/>
+          <w:szCs w:val="20"/>
+        </w:rPr>
+        <w:t xml:space="preserve"> where 316</w:t>
+      </w:r>
+      <w:r>
+        <w:rPr>
+          <w:rFonts w:ascii="Arial" w:hAnsi="Arial" w:cs="Arial"/>
+          <w:sz w:val="20"/>
+          <w:szCs w:val="20"/>
+        </w:rPr>
+        <w:t xml:space="preserve"> are belong to no and </w:t>
+      </w:r>
+      <w:r>
+        <w:rPr>
+          <w:rFonts w:ascii="Arial" w:hAnsi="Arial" w:cs="Arial"/>
+          <w:sz w:val="20"/>
+          <w:szCs w:val="20"/>
+        </w:rPr>
+        <w:t>702</w:t>
+      </w:r>
+      <w:r>
+        <w:rPr>
+          <w:rFonts w:ascii="Arial" w:hAnsi="Arial" w:cs="Arial"/>
+          <w:sz w:val="20"/>
+          <w:szCs w:val="20"/>
+        </w:rPr>
+        <w:t xml:space="preserve"> belong to yes class </w:t>
+      </w:r>
+      <w:r>
+        <w:rPr>
+          <w:rFonts w:ascii="Arial" w:hAnsi="Arial" w:cs="Arial"/>
+          <w:sz w:val="20"/>
+          <w:szCs w:val="20"/>
+        </w:rPr>
+        <w:t xml:space="preserve">,For </w:t>
+      </w:r>
+      <w:r>
+        <w:rPr>
+          <w:rFonts w:ascii="Arial" w:hAnsi="Arial" w:cs="Arial"/>
+          <w:sz w:val="20"/>
+          <w:szCs w:val="20"/>
+        </w:rPr>
+        <w:t>Health Care Professional</w:t>
+      </w:r>
+      <w:r>
+        <w:rPr>
+          <w:rFonts w:ascii="Arial" w:hAnsi="Arial" w:cs="Arial"/>
+          <w:sz w:val="20"/>
+          <w:szCs w:val="20"/>
+        </w:rPr>
+        <w:t xml:space="preserve"> total 33 intense where no class has 10 and yes class has 23 intense and For Others total has 3 intense all belong to yes class.</w:t>
+      </w:r>
+    </w:p>
+    <w:p>
+      <w:pPr>
+        <w:rPr>
+          <w:rFonts w:ascii="Arial" w:hAnsi="Arial" w:cs="Arial"/>
+          <w:sz w:val="20"/>
+          <w:szCs w:val="20"/>
+        </w:rPr>
+      </w:pPr>
+      <w:r>
+        <w:rPr>
+          <w:rFonts w:ascii="Arial" w:hAnsi="Arial" w:cs="Arial"/>
+          <w:sz w:val="20"/>
+          <w:szCs w:val="20"/>
+        </w:rPr>
+        <w:t xml:space="preserve">16) Attribute </w:t>
+      </w:r>
+      <w:r>
+        <w:rPr>
+          <w:rFonts w:ascii="Arial" w:hAnsi="Arial" w:cs="Arial"/>
+          <w:sz w:val="20"/>
+          <w:szCs w:val="20"/>
+        </w:rPr>
+        <w:t>Ethnicity</w:t>
+      </w:r>
+      <w:r>
+        <w:rPr>
+          <w:rFonts w:ascii="Arial" w:hAnsi="Arial" w:cs="Arial"/>
+          <w:sz w:val="20"/>
+          <w:szCs w:val="20"/>
+        </w:rPr>
+        <w:t xml:space="preserve"> out of total 1054 observations break down is given under in table</w:t>
       </w:r>
     </w:p>
     <w:p>
@@ -658,13 +803,6173 @@
           <w:szCs w:val="20"/>
         </w:rPr>
       </w:pPr>
-      <w:r>
-        <w:rPr>
-          <w:rFonts w:ascii="Arial" w:hAnsi="Arial" w:cs="Arial"/>
-          <w:sz w:val="20"/>
-          <w:szCs w:val="20"/>
-        </w:rPr>
-        <w:lastRenderedPageBreak/>
+    </w:p>
+    <w:p>
+      <w:pPr>
+        <w:rPr>
+          <w:rFonts w:ascii="Arial" w:hAnsi="Arial" w:cs="Arial"/>
+          <w:sz w:val="20"/>
+          <w:szCs w:val="20"/>
+        </w:rPr>
+      </w:pPr>
+    </w:p>
+    <w:tbl>
+      <w:tblPr>
+        <w:tblW w:w="4700" w:type="dxa"/>
+        <w:tblInd w:w="93" w:type="dxa"/>
+        <w:tblLook w:val="04A0" w:firstRow="1" w:lastRow="0" w:firstColumn="1" w:lastColumn="0" w:noHBand="0" w:noVBand="1"/>
+      </w:tblPr>
+      <w:tblGrid>
+        <w:gridCol w:w="1820"/>
+        <w:gridCol w:w="960"/>
+        <w:gridCol w:w="960"/>
+        <w:gridCol w:w="960"/>
+      </w:tblGrid>
+      <w:tr>
+        <w:trPr>
+          <w:trHeight w:val="300"/>
+        </w:trPr>
+        <w:tc>
+          <w:tcPr>
+            <w:tcW w:w="1820" w:type="dxa"/>
+            <w:tcBorders>
+              <w:top w:val="single" w:sz="4" w:space="0" w:color="auto"/>
+              <w:left w:val="single" w:sz="4" w:space="0" w:color="auto"/>
+              <w:bottom w:val="single" w:sz="4" w:space="0" w:color="auto"/>
+              <w:right w:val="single" w:sz="4" w:space="0" w:color="auto"/>
+            </w:tcBorders>
+            <w:shd w:val="clear" w:color="auto" w:fill="auto"/>
+            <w:noWrap/>
+            <w:vAlign w:val="bottom"/>
+            <w:hideMark/>
+          </w:tcPr>
+          <w:p>
+            <w:pPr>
+              <w:spacing w:after="0" w:line="240" w:lineRule="auto"/>
+              <w:rPr>
+                <w:rFonts w:ascii="Calibri" w:eastAsia="Times New Roman" w:hAnsi="Calibri" w:cs="Calibri"/>
+                <w:color w:val="000000"/>
+                <w:lang w:eastAsia="en-IN"/>
+              </w:rPr>
+            </w:pPr>
+            <w:r>
+              <w:rPr>
+                <w:rFonts w:ascii="Calibri" w:eastAsia="Times New Roman" w:hAnsi="Calibri" w:cs="Calibri"/>
+                <w:color w:val="000000"/>
+                <w:lang w:eastAsia="en-IN"/>
+              </w:rPr>
+              <w:t> </w:t>
+            </w:r>
+          </w:p>
+        </w:tc>
+        <w:tc>
+          <w:tcPr>
+            <w:tcW w:w="1920" w:type="dxa"/>
+            <w:gridSpan w:val="2"/>
+            <w:tcBorders>
+              <w:top w:val="single" w:sz="4" w:space="0" w:color="auto"/>
+              <w:left w:val="nil"/>
+              <w:bottom w:val="single" w:sz="4" w:space="0" w:color="auto"/>
+              <w:right w:val="single" w:sz="4" w:space="0" w:color="auto"/>
+            </w:tcBorders>
+            <w:shd w:val="clear" w:color="auto" w:fill="auto"/>
+            <w:noWrap/>
+            <w:vAlign w:val="bottom"/>
+            <w:hideMark/>
+          </w:tcPr>
+          <w:p>
+            <w:pPr>
+              <w:spacing w:after="0" w:line="240" w:lineRule="auto"/>
+              <w:jc w:val="center"/>
+              <w:rPr>
+                <w:rFonts w:ascii="Calibri" w:eastAsia="Times New Roman" w:hAnsi="Calibri" w:cs="Calibri"/>
+                <w:color w:val="000000"/>
+                <w:lang w:eastAsia="en-IN"/>
+              </w:rPr>
+            </w:pPr>
+            <w:r>
+              <w:rPr>
+                <w:rFonts w:ascii="Calibri" w:eastAsia="Times New Roman" w:hAnsi="Calibri" w:cs="Calibri"/>
+                <w:color w:val="000000"/>
+                <w:lang w:eastAsia="en-IN"/>
+              </w:rPr>
+              <w:t>Class</w:t>
+            </w:r>
+          </w:p>
+        </w:tc>
+        <w:tc>
+          <w:tcPr>
+            <w:tcW w:w="960" w:type="dxa"/>
+            <w:tcBorders>
+              <w:top w:val="single" w:sz="4" w:space="0" w:color="auto"/>
+              <w:left w:val="nil"/>
+              <w:bottom w:val="single" w:sz="4" w:space="0" w:color="auto"/>
+              <w:right w:val="single" w:sz="4" w:space="0" w:color="auto"/>
+            </w:tcBorders>
+            <w:shd w:val="clear" w:color="auto" w:fill="auto"/>
+            <w:noWrap/>
+            <w:vAlign w:val="bottom"/>
+            <w:hideMark/>
+          </w:tcPr>
+          <w:p>
+            <w:pPr>
+              <w:spacing w:after="0" w:line="240" w:lineRule="auto"/>
+              <w:jc w:val="center"/>
+              <w:rPr>
+                <w:rFonts w:ascii="Calibri" w:eastAsia="Times New Roman" w:hAnsi="Calibri" w:cs="Calibri"/>
+                <w:color w:val="000000"/>
+                <w:lang w:eastAsia="en-IN"/>
+              </w:rPr>
+            </w:pPr>
+            <w:r>
+              <w:rPr>
+                <w:rFonts w:ascii="Calibri" w:eastAsia="Times New Roman" w:hAnsi="Calibri" w:cs="Calibri"/>
+                <w:color w:val="000000"/>
+                <w:lang w:eastAsia="en-IN"/>
+              </w:rPr>
+              <w:t> </w:t>
+            </w:r>
+          </w:p>
+        </w:tc>
+      </w:tr>
+      <w:tr>
+        <w:trPr>
+          <w:trHeight w:val="300"/>
+        </w:trPr>
+        <w:tc>
+          <w:tcPr>
+            <w:tcW w:w="1820" w:type="dxa"/>
+            <w:tcBorders>
+              <w:top w:val="nil"/>
+              <w:left w:val="single" w:sz="4" w:space="0" w:color="auto"/>
+              <w:bottom w:val="single" w:sz="4" w:space="0" w:color="auto"/>
+              <w:right w:val="single" w:sz="4" w:space="0" w:color="auto"/>
+            </w:tcBorders>
+            <w:shd w:val="clear" w:color="auto" w:fill="auto"/>
+            <w:noWrap/>
+            <w:vAlign w:val="center"/>
+            <w:hideMark/>
+          </w:tcPr>
+          <w:p>
+            <w:pPr>
+              <w:spacing w:after="0" w:line="240" w:lineRule="auto"/>
+              <w:rPr>
+                <w:rFonts w:ascii="Lucida Console" w:eastAsia="Times New Roman" w:hAnsi="Lucida Console" w:cs="Calibri"/>
+                <w:color w:val="000000"/>
+                <w:sz w:val="20"/>
+                <w:szCs w:val="20"/>
+                <w:lang w:eastAsia="en-IN"/>
+              </w:rPr>
+            </w:pPr>
+            <w:r>
+              <w:rPr>
+                <w:rFonts w:ascii="Lucida Console" w:eastAsia="Times New Roman" w:hAnsi="Lucida Console" w:cs="Calibri"/>
+                <w:color w:val="000000"/>
+                <w:sz w:val="20"/>
+                <w:szCs w:val="20"/>
+                <w:lang w:eastAsia="en-IN"/>
+              </w:rPr>
+              <w:t> </w:t>
+            </w:r>
+          </w:p>
+        </w:tc>
+        <w:tc>
+          <w:tcPr>
+            <w:tcW w:w="960" w:type="dxa"/>
+            <w:tcBorders>
+              <w:top w:val="nil"/>
+              <w:left w:val="nil"/>
+              <w:bottom w:val="single" w:sz="4" w:space="0" w:color="auto"/>
+              <w:right w:val="single" w:sz="4" w:space="0" w:color="auto"/>
+            </w:tcBorders>
+            <w:shd w:val="clear" w:color="auto" w:fill="auto"/>
+            <w:noWrap/>
+            <w:vAlign w:val="center"/>
+            <w:hideMark/>
+          </w:tcPr>
+          <w:p>
+            <w:pPr>
+              <w:spacing w:after="0" w:line="240" w:lineRule="auto"/>
+              <w:jc w:val="center"/>
+              <w:rPr>
+                <w:rFonts w:ascii="Lucida Console" w:eastAsia="Times New Roman" w:hAnsi="Lucida Console" w:cs="Calibri"/>
+                <w:color w:val="000000"/>
+                <w:sz w:val="20"/>
+                <w:szCs w:val="20"/>
+                <w:lang w:eastAsia="en-IN"/>
+              </w:rPr>
+            </w:pPr>
+            <w:r>
+              <w:rPr>
+                <w:rFonts w:ascii="Lucida Console" w:eastAsia="Times New Roman" w:hAnsi="Lucida Console" w:cs="Calibri"/>
+                <w:color w:val="000000"/>
+                <w:sz w:val="20"/>
+                <w:szCs w:val="20"/>
+                <w:lang w:eastAsia="en-IN"/>
+              </w:rPr>
+              <w:t>No</w:t>
+            </w:r>
+          </w:p>
+        </w:tc>
+        <w:tc>
+          <w:tcPr>
+            <w:tcW w:w="960" w:type="dxa"/>
+            <w:tcBorders>
+              <w:top w:val="nil"/>
+              <w:left w:val="nil"/>
+              <w:bottom w:val="single" w:sz="4" w:space="0" w:color="auto"/>
+              <w:right w:val="single" w:sz="4" w:space="0" w:color="auto"/>
+            </w:tcBorders>
+            <w:shd w:val="clear" w:color="auto" w:fill="auto"/>
+            <w:noWrap/>
+            <w:vAlign w:val="bottom"/>
+            <w:hideMark/>
+          </w:tcPr>
+          <w:p>
+            <w:pPr>
+              <w:spacing w:after="0" w:line="240" w:lineRule="auto"/>
+              <w:jc w:val="center"/>
+              <w:rPr>
+                <w:rFonts w:ascii="Calibri" w:eastAsia="Times New Roman" w:hAnsi="Calibri" w:cs="Calibri"/>
+                <w:color w:val="000000"/>
+                <w:lang w:eastAsia="en-IN"/>
+              </w:rPr>
+            </w:pPr>
+            <w:r>
+              <w:rPr>
+                <w:rFonts w:ascii="Calibri" w:eastAsia="Times New Roman" w:hAnsi="Calibri" w:cs="Calibri"/>
+                <w:color w:val="000000"/>
+                <w:lang w:eastAsia="en-IN"/>
+              </w:rPr>
+              <w:t>Yes</w:t>
+            </w:r>
+          </w:p>
+        </w:tc>
+        <w:tc>
+          <w:tcPr>
+            <w:tcW w:w="960" w:type="dxa"/>
+            <w:tcBorders>
+              <w:top w:val="nil"/>
+              <w:left w:val="nil"/>
+              <w:bottom w:val="single" w:sz="4" w:space="0" w:color="auto"/>
+              <w:right w:val="single" w:sz="4" w:space="0" w:color="auto"/>
+            </w:tcBorders>
+            <w:shd w:val="clear" w:color="auto" w:fill="auto"/>
+            <w:noWrap/>
+            <w:vAlign w:val="bottom"/>
+            <w:hideMark/>
+          </w:tcPr>
+          <w:p>
+            <w:pPr>
+              <w:spacing w:after="0" w:line="240" w:lineRule="auto"/>
+              <w:jc w:val="center"/>
+              <w:rPr>
+                <w:rFonts w:ascii="Calibri" w:eastAsia="Times New Roman" w:hAnsi="Calibri" w:cs="Calibri"/>
+                <w:color w:val="000000"/>
+                <w:lang w:eastAsia="en-IN"/>
+              </w:rPr>
+            </w:pPr>
+            <w:r>
+              <w:rPr>
+                <w:rFonts w:ascii="Calibri" w:eastAsia="Times New Roman" w:hAnsi="Calibri" w:cs="Calibri"/>
+                <w:color w:val="000000"/>
+                <w:lang w:eastAsia="en-IN"/>
+              </w:rPr>
+              <w:t>total</w:t>
+            </w:r>
+          </w:p>
+        </w:tc>
+      </w:tr>
+      <w:tr>
+        <w:trPr>
+          <w:trHeight w:val="300"/>
+        </w:trPr>
+        <w:tc>
+          <w:tcPr>
+            <w:tcW w:w="1820" w:type="dxa"/>
+            <w:tcBorders>
+              <w:top w:val="nil"/>
+              <w:left w:val="single" w:sz="4" w:space="0" w:color="auto"/>
+              <w:bottom w:val="single" w:sz="4" w:space="0" w:color="auto"/>
+              <w:right w:val="single" w:sz="4" w:space="0" w:color="auto"/>
+            </w:tcBorders>
+            <w:shd w:val="clear" w:color="auto" w:fill="auto"/>
+            <w:noWrap/>
+            <w:vAlign w:val="center"/>
+            <w:hideMark/>
+          </w:tcPr>
+          <w:p>
+            <w:pPr>
+              <w:spacing w:after="0" w:line="240" w:lineRule="auto"/>
+              <w:rPr>
+                <w:rFonts w:ascii="Lucida Console" w:eastAsia="Times New Roman" w:hAnsi="Lucida Console" w:cs="Calibri"/>
+                <w:color w:val="000000"/>
+                <w:sz w:val="20"/>
+                <w:szCs w:val="20"/>
+                <w:lang w:eastAsia="en-IN"/>
+              </w:rPr>
+            </w:pPr>
+            <w:proofErr w:type="spellStart"/>
+            <w:r>
+              <w:rPr>
+                <w:rFonts w:ascii="Lucida Console" w:eastAsia="Times New Roman" w:hAnsi="Lucida Console" w:cs="Calibri"/>
+                <w:color w:val="000000"/>
+                <w:sz w:val="20"/>
+                <w:szCs w:val="20"/>
+                <w:lang w:eastAsia="en-IN"/>
+              </w:rPr>
+              <w:t>asian</w:t>
+            </w:r>
+            <w:proofErr w:type="spellEnd"/>
+          </w:p>
+        </w:tc>
+        <w:tc>
+          <w:tcPr>
+            <w:tcW w:w="960" w:type="dxa"/>
+            <w:tcBorders>
+              <w:top w:val="nil"/>
+              <w:left w:val="nil"/>
+              <w:bottom w:val="single" w:sz="4" w:space="0" w:color="auto"/>
+              <w:right w:val="single" w:sz="4" w:space="0" w:color="auto"/>
+            </w:tcBorders>
+            <w:shd w:val="clear" w:color="auto" w:fill="auto"/>
+            <w:noWrap/>
+            <w:vAlign w:val="bottom"/>
+            <w:hideMark/>
+          </w:tcPr>
+          <w:p>
+            <w:pPr>
+              <w:spacing w:after="0" w:line="240" w:lineRule="auto"/>
+              <w:jc w:val="center"/>
+              <w:rPr>
+                <w:rFonts w:ascii="Calibri" w:eastAsia="Times New Roman" w:hAnsi="Calibri" w:cs="Calibri"/>
+                <w:color w:val="000000"/>
+                <w:lang w:eastAsia="en-IN"/>
+              </w:rPr>
+            </w:pPr>
+            <w:r>
+              <w:rPr>
+                <w:rFonts w:ascii="Calibri" w:eastAsia="Times New Roman" w:hAnsi="Calibri" w:cs="Calibri"/>
+                <w:color w:val="000000"/>
+                <w:lang w:eastAsia="en-IN"/>
+              </w:rPr>
+              <w:t>87</w:t>
+            </w:r>
+          </w:p>
+        </w:tc>
+        <w:tc>
+          <w:tcPr>
+            <w:tcW w:w="960" w:type="dxa"/>
+            <w:tcBorders>
+              <w:top w:val="nil"/>
+              <w:left w:val="nil"/>
+              <w:bottom w:val="single" w:sz="4" w:space="0" w:color="auto"/>
+              <w:right w:val="single" w:sz="4" w:space="0" w:color="auto"/>
+            </w:tcBorders>
+            <w:shd w:val="clear" w:color="auto" w:fill="auto"/>
+            <w:noWrap/>
+            <w:vAlign w:val="bottom"/>
+            <w:hideMark/>
+          </w:tcPr>
+          <w:p>
+            <w:pPr>
+              <w:spacing w:after="0" w:line="240" w:lineRule="auto"/>
+              <w:jc w:val="center"/>
+              <w:rPr>
+                <w:rFonts w:ascii="Calibri" w:eastAsia="Times New Roman" w:hAnsi="Calibri" w:cs="Calibri"/>
+                <w:color w:val="000000"/>
+                <w:lang w:eastAsia="en-IN"/>
+              </w:rPr>
+            </w:pPr>
+            <w:r>
+              <w:rPr>
+                <w:rFonts w:ascii="Calibri" w:eastAsia="Times New Roman" w:hAnsi="Calibri" w:cs="Calibri"/>
+                <w:color w:val="000000"/>
+                <w:lang w:eastAsia="en-IN"/>
+              </w:rPr>
+              <w:t>212</w:t>
+            </w:r>
+          </w:p>
+        </w:tc>
+        <w:tc>
+          <w:tcPr>
+            <w:tcW w:w="960" w:type="dxa"/>
+            <w:tcBorders>
+              <w:top w:val="nil"/>
+              <w:left w:val="nil"/>
+              <w:bottom w:val="single" w:sz="4" w:space="0" w:color="auto"/>
+              <w:right w:val="single" w:sz="4" w:space="0" w:color="auto"/>
+            </w:tcBorders>
+            <w:shd w:val="clear" w:color="auto" w:fill="auto"/>
+            <w:noWrap/>
+            <w:vAlign w:val="bottom"/>
+            <w:hideMark/>
+          </w:tcPr>
+          <w:p>
+            <w:pPr>
+              <w:spacing w:after="0" w:line="240" w:lineRule="auto"/>
+              <w:jc w:val="center"/>
+              <w:rPr>
+                <w:rFonts w:ascii="Calibri" w:eastAsia="Times New Roman" w:hAnsi="Calibri" w:cs="Calibri"/>
+                <w:color w:val="000000"/>
+                <w:lang w:eastAsia="en-IN"/>
+              </w:rPr>
+            </w:pPr>
+            <w:r>
+              <w:rPr>
+                <w:rFonts w:ascii="Calibri" w:eastAsia="Times New Roman" w:hAnsi="Calibri" w:cs="Calibri"/>
+                <w:color w:val="000000"/>
+                <w:lang w:eastAsia="en-IN"/>
+              </w:rPr>
+              <w:t>299</w:t>
+            </w:r>
+          </w:p>
+        </w:tc>
+      </w:tr>
+      <w:tr>
+        <w:trPr>
+          <w:trHeight w:val="300"/>
+        </w:trPr>
+        <w:tc>
+          <w:tcPr>
+            <w:tcW w:w="1820" w:type="dxa"/>
+            <w:tcBorders>
+              <w:top w:val="nil"/>
+              <w:left w:val="single" w:sz="4" w:space="0" w:color="auto"/>
+              <w:bottom w:val="single" w:sz="4" w:space="0" w:color="auto"/>
+              <w:right w:val="single" w:sz="4" w:space="0" w:color="auto"/>
+            </w:tcBorders>
+            <w:shd w:val="clear" w:color="auto" w:fill="auto"/>
+            <w:noWrap/>
+            <w:vAlign w:val="center"/>
+            <w:hideMark/>
+          </w:tcPr>
+          <w:p>
+            <w:pPr>
+              <w:spacing w:after="0" w:line="240" w:lineRule="auto"/>
+              <w:rPr>
+                <w:rFonts w:ascii="Lucida Console" w:eastAsia="Times New Roman" w:hAnsi="Lucida Console" w:cs="Calibri"/>
+                <w:color w:val="000000"/>
+                <w:sz w:val="20"/>
+                <w:szCs w:val="20"/>
+                <w:lang w:eastAsia="en-IN"/>
+              </w:rPr>
+            </w:pPr>
+            <w:r>
+              <w:rPr>
+                <w:rFonts w:ascii="Lucida Console" w:eastAsia="Times New Roman" w:hAnsi="Lucida Console" w:cs="Calibri"/>
+                <w:color w:val="000000"/>
+                <w:sz w:val="20"/>
+                <w:szCs w:val="20"/>
+                <w:lang w:eastAsia="en-IN"/>
+              </w:rPr>
+              <w:t>black</w:t>
+            </w:r>
+          </w:p>
+        </w:tc>
+        <w:tc>
+          <w:tcPr>
+            <w:tcW w:w="960" w:type="dxa"/>
+            <w:tcBorders>
+              <w:top w:val="nil"/>
+              <w:left w:val="nil"/>
+              <w:bottom w:val="single" w:sz="4" w:space="0" w:color="auto"/>
+              <w:right w:val="single" w:sz="4" w:space="0" w:color="auto"/>
+            </w:tcBorders>
+            <w:shd w:val="clear" w:color="auto" w:fill="auto"/>
+            <w:noWrap/>
+            <w:vAlign w:val="bottom"/>
+            <w:hideMark/>
+          </w:tcPr>
+          <w:p>
+            <w:pPr>
+              <w:spacing w:after="0" w:line="240" w:lineRule="auto"/>
+              <w:jc w:val="center"/>
+              <w:rPr>
+                <w:rFonts w:ascii="Calibri" w:eastAsia="Times New Roman" w:hAnsi="Calibri" w:cs="Calibri"/>
+                <w:color w:val="000000"/>
+                <w:lang w:eastAsia="en-IN"/>
+              </w:rPr>
+            </w:pPr>
+            <w:r>
+              <w:rPr>
+                <w:rFonts w:ascii="Calibri" w:eastAsia="Times New Roman" w:hAnsi="Calibri" w:cs="Calibri"/>
+                <w:color w:val="000000"/>
+                <w:lang w:eastAsia="en-IN"/>
+              </w:rPr>
+              <w:t>14</w:t>
+            </w:r>
+          </w:p>
+        </w:tc>
+        <w:tc>
+          <w:tcPr>
+            <w:tcW w:w="960" w:type="dxa"/>
+            <w:tcBorders>
+              <w:top w:val="nil"/>
+              <w:left w:val="nil"/>
+              <w:bottom w:val="single" w:sz="4" w:space="0" w:color="auto"/>
+              <w:right w:val="single" w:sz="4" w:space="0" w:color="auto"/>
+            </w:tcBorders>
+            <w:shd w:val="clear" w:color="auto" w:fill="auto"/>
+            <w:noWrap/>
+            <w:vAlign w:val="bottom"/>
+            <w:hideMark/>
+          </w:tcPr>
+          <w:p>
+            <w:pPr>
+              <w:spacing w:after="0" w:line="240" w:lineRule="auto"/>
+              <w:jc w:val="center"/>
+              <w:rPr>
+                <w:rFonts w:ascii="Calibri" w:eastAsia="Times New Roman" w:hAnsi="Calibri" w:cs="Calibri"/>
+                <w:color w:val="000000"/>
+                <w:lang w:eastAsia="en-IN"/>
+              </w:rPr>
+            </w:pPr>
+            <w:r>
+              <w:rPr>
+                <w:rFonts w:ascii="Calibri" w:eastAsia="Times New Roman" w:hAnsi="Calibri" w:cs="Calibri"/>
+                <w:color w:val="000000"/>
+                <w:lang w:eastAsia="en-IN"/>
+              </w:rPr>
+              <w:t>39</w:t>
+            </w:r>
+          </w:p>
+        </w:tc>
+        <w:tc>
+          <w:tcPr>
+            <w:tcW w:w="960" w:type="dxa"/>
+            <w:tcBorders>
+              <w:top w:val="nil"/>
+              <w:left w:val="nil"/>
+              <w:bottom w:val="single" w:sz="4" w:space="0" w:color="auto"/>
+              <w:right w:val="single" w:sz="4" w:space="0" w:color="auto"/>
+            </w:tcBorders>
+            <w:shd w:val="clear" w:color="auto" w:fill="auto"/>
+            <w:noWrap/>
+            <w:vAlign w:val="bottom"/>
+            <w:hideMark/>
+          </w:tcPr>
+          <w:p>
+            <w:pPr>
+              <w:spacing w:after="0" w:line="240" w:lineRule="auto"/>
+              <w:jc w:val="center"/>
+              <w:rPr>
+                <w:rFonts w:ascii="Calibri" w:eastAsia="Times New Roman" w:hAnsi="Calibri" w:cs="Calibri"/>
+                <w:color w:val="000000"/>
+                <w:lang w:eastAsia="en-IN"/>
+              </w:rPr>
+            </w:pPr>
+            <w:r>
+              <w:rPr>
+                <w:rFonts w:ascii="Calibri" w:eastAsia="Times New Roman" w:hAnsi="Calibri" w:cs="Calibri"/>
+                <w:color w:val="000000"/>
+                <w:lang w:eastAsia="en-IN"/>
+              </w:rPr>
+              <w:t>53</w:t>
+            </w:r>
+          </w:p>
+        </w:tc>
+      </w:tr>
+      <w:tr>
+        <w:trPr>
+          <w:trHeight w:val="300"/>
+        </w:trPr>
+        <w:tc>
+          <w:tcPr>
+            <w:tcW w:w="1820" w:type="dxa"/>
+            <w:tcBorders>
+              <w:top w:val="nil"/>
+              <w:left w:val="single" w:sz="4" w:space="0" w:color="auto"/>
+              <w:bottom w:val="single" w:sz="4" w:space="0" w:color="auto"/>
+              <w:right w:val="single" w:sz="4" w:space="0" w:color="auto"/>
+            </w:tcBorders>
+            <w:shd w:val="clear" w:color="auto" w:fill="auto"/>
+            <w:noWrap/>
+            <w:vAlign w:val="center"/>
+            <w:hideMark/>
+          </w:tcPr>
+          <w:p>
+            <w:pPr>
+              <w:spacing w:after="0" w:line="240" w:lineRule="auto"/>
+              <w:rPr>
+                <w:rFonts w:ascii="Lucida Console" w:eastAsia="Times New Roman" w:hAnsi="Lucida Console" w:cs="Calibri"/>
+                <w:color w:val="000000"/>
+                <w:sz w:val="20"/>
+                <w:szCs w:val="20"/>
+                <w:lang w:eastAsia="en-IN"/>
+              </w:rPr>
+            </w:pPr>
+            <w:r>
+              <w:rPr>
+                <w:rFonts w:ascii="Lucida Console" w:eastAsia="Times New Roman" w:hAnsi="Lucida Console" w:cs="Calibri"/>
+                <w:color w:val="000000"/>
+                <w:sz w:val="20"/>
+                <w:szCs w:val="20"/>
+                <w:lang w:eastAsia="en-IN"/>
+              </w:rPr>
+              <w:t>Hispanic</w:t>
+            </w:r>
+          </w:p>
+        </w:tc>
+        <w:tc>
+          <w:tcPr>
+            <w:tcW w:w="960" w:type="dxa"/>
+            <w:tcBorders>
+              <w:top w:val="nil"/>
+              <w:left w:val="nil"/>
+              <w:bottom w:val="single" w:sz="4" w:space="0" w:color="auto"/>
+              <w:right w:val="single" w:sz="4" w:space="0" w:color="auto"/>
+            </w:tcBorders>
+            <w:shd w:val="clear" w:color="auto" w:fill="auto"/>
+            <w:noWrap/>
+            <w:vAlign w:val="bottom"/>
+            <w:hideMark/>
+          </w:tcPr>
+          <w:p>
+            <w:pPr>
+              <w:spacing w:after="0" w:line="240" w:lineRule="auto"/>
+              <w:jc w:val="center"/>
+              <w:rPr>
+                <w:rFonts w:ascii="Calibri" w:eastAsia="Times New Roman" w:hAnsi="Calibri" w:cs="Calibri"/>
+                <w:color w:val="000000"/>
+                <w:lang w:eastAsia="en-IN"/>
+              </w:rPr>
+            </w:pPr>
+            <w:r>
+              <w:rPr>
+                <w:rFonts w:ascii="Calibri" w:eastAsia="Times New Roman" w:hAnsi="Calibri" w:cs="Calibri"/>
+                <w:color w:val="000000"/>
+                <w:lang w:eastAsia="en-IN"/>
+              </w:rPr>
+              <w:t>10</w:t>
+            </w:r>
+          </w:p>
+        </w:tc>
+        <w:tc>
+          <w:tcPr>
+            <w:tcW w:w="960" w:type="dxa"/>
+            <w:tcBorders>
+              <w:top w:val="nil"/>
+              <w:left w:val="nil"/>
+              <w:bottom w:val="single" w:sz="4" w:space="0" w:color="auto"/>
+              <w:right w:val="single" w:sz="4" w:space="0" w:color="auto"/>
+            </w:tcBorders>
+            <w:shd w:val="clear" w:color="auto" w:fill="auto"/>
+            <w:noWrap/>
+            <w:vAlign w:val="bottom"/>
+            <w:hideMark/>
+          </w:tcPr>
+          <w:p>
+            <w:pPr>
+              <w:spacing w:after="0" w:line="240" w:lineRule="auto"/>
+              <w:jc w:val="center"/>
+              <w:rPr>
+                <w:rFonts w:ascii="Calibri" w:eastAsia="Times New Roman" w:hAnsi="Calibri" w:cs="Calibri"/>
+                <w:color w:val="000000"/>
+                <w:lang w:eastAsia="en-IN"/>
+              </w:rPr>
+            </w:pPr>
+            <w:r>
+              <w:rPr>
+                <w:rFonts w:ascii="Calibri" w:eastAsia="Times New Roman" w:hAnsi="Calibri" w:cs="Calibri"/>
+                <w:color w:val="000000"/>
+                <w:lang w:eastAsia="en-IN"/>
+              </w:rPr>
+              <w:t>30</w:t>
+            </w:r>
+          </w:p>
+        </w:tc>
+        <w:tc>
+          <w:tcPr>
+            <w:tcW w:w="960" w:type="dxa"/>
+            <w:tcBorders>
+              <w:top w:val="nil"/>
+              <w:left w:val="nil"/>
+              <w:bottom w:val="single" w:sz="4" w:space="0" w:color="auto"/>
+              <w:right w:val="single" w:sz="4" w:space="0" w:color="auto"/>
+            </w:tcBorders>
+            <w:shd w:val="clear" w:color="auto" w:fill="auto"/>
+            <w:noWrap/>
+            <w:vAlign w:val="bottom"/>
+            <w:hideMark/>
+          </w:tcPr>
+          <w:p>
+            <w:pPr>
+              <w:spacing w:after="0" w:line="240" w:lineRule="auto"/>
+              <w:jc w:val="center"/>
+              <w:rPr>
+                <w:rFonts w:ascii="Calibri" w:eastAsia="Times New Roman" w:hAnsi="Calibri" w:cs="Calibri"/>
+                <w:color w:val="000000"/>
+                <w:lang w:eastAsia="en-IN"/>
+              </w:rPr>
+            </w:pPr>
+            <w:r>
+              <w:rPr>
+                <w:rFonts w:ascii="Calibri" w:eastAsia="Times New Roman" w:hAnsi="Calibri" w:cs="Calibri"/>
+                <w:color w:val="000000"/>
+                <w:lang w:eastAsia="en-IN"/>
+              </w:rPr>
+              <w:t>40</w:t>
+            </w:r>
+          </w:p>
+        </w:tc>
+      </w:tr>
+      <w:tr>
+        <w:trPr>
+          <w:trHeight w:val="300"/>
+        </w:trPr>
+        <w:tc>
+          <w:tcPr>
+            <w:tcW w:w="1820" w:type="dxa"/>
+            <w:tcBorders>
+              <w:top w:val="nil"/>
+              <w:left w:val="single" w:sz="4" w:space="0" w:color="auto"/>
+              <w:bottom w:val="single" w:sz="4" w:space="0" w:color="auto"/>
+              <w:right w:val="single" w:sz="4" w:space="0" w:color="auto"/>
+            </w:tcBorders>
+            <w:shd w:val="clear" w:color="auto" w:fill="auto"/>
+            <w:noWrap/>
+            <w:vAlign w:val="center"/>
+            <w:hideMark/>
+          </w:tcPr>
+          <w:p>
+            <w:pPr>
+              <w:spacing w:after="0" w:line="240" w:lineRule="auto"/>
+              <w:rPr>
+                <w:rFonts w:ascii="Lucida Console" w:eastAsia="Times New Roman" w:hAnsi="Lucida Console" w:cs="Calibri"/>
+                <w:color w:val="000000"/>
+                <w:sz w:val="20"/>
+                <w:szCs w:val="20"/>
+                <w:lang w:eastAsia="en-IN"/>
+              </w:rPr>
+            </w:pPr>
+            <w:r>
+              <w:rPr>
+                <w:rFonts w:ascii="Lucida Console" w:eastAsia="Times New Roman" w:hAnsi="Lucida Console" w:cs="Calibri"/>
+                <w:color w:val="000000"/>
+                <w:sz w:val="20"/>
+                <w:szCs w:val="20"/>
+                <w:lang w:eastAsia="en-IN"/>
+              </w:rPr>
+              <w:t>Latino</w:t>
+            </w:r>
+          </w:p>
+        </w:tc>
+        <w:tc>
+          <w:tcPr>
+            <w:tcW w:w="960" w:type="dxa"/>
+            <w:tcBorders>
+              <w:top w:val="nil"/>
+              <w:left w:val="nil"/>
+              <w:bottom w:val="single" w:sz="4" w:space="0" w:color="auto"/>
+              <w:right w:val="single" w:sz="4" w:space="0" w:color="auto"/>
+            </w:tcBorders>
+            <w:shd w:val="clear" w:color="auto" w:fill="auto"/>
+            <w:noWrap/>
+            <w:vAlign w:val="bottom"/>
+            <w:hideMark/>
+          </w:tcPr>
+          <w:p>
+            <w:pPr>
+              <w:spacing w:after="0" w:line="240" w:lineRule="auto"/>
+              <w:jc w:val="center"/>
+              <w:rPr>
+                <w:rFonts w:ascii="Calibri" w:eastAsia="Times New Roman" w:hAnsi="Calibri" w:cs="Calibri"/>
+                <w:color w:val="000000"/>
+                <w:lang w:eastAsia="en-IN"/>
+              </w:rPr>
+            </w:pPr>
+            <w:r>
+              <w:rPr>
+                <w:rFonts w:ascii="Calibri" w:eastAsia="Times New Roman" w:hAnsi="Calibri" w:cs="Calibri"/>
+                <w:color w:val="000000"/>
+                <w:lang w:eastAsia="en-IN"/>
+              </w:rPr>
+              <w:t>6</w:t>
+            </w:r>
+          </w:p>
+        </w:tc>
+        <w:tc>
+          <w:tcPr>
+            <w:tcW w:w="960" w:type="dxa"/>
+            <w:tcBorders>
+              <w:top w:val="nil"/>
+              <w:left w:val="nil"/>
+              <w:bottom w:val="single" w:sz="4" w:space="0" w:color="auto"/>
+              <w:right w:val="single" w:sz="4" w:space="0" w:color="auto"/>
+            </w:tcBorders>
+            <w:shd w:val="clear" w:color="auto" w:fill="auto"/>
+            <w:noWrap/>
+            <w:vAlign w:val="bottom"/>
+            <w:hideMark/>
+          </w:tcPr>
+          <w:p>
+            <w:pPr>
+              <w:spacing w:after="0" w:line="240" w:lineRule="auto"/>
+              <w:jc w:val="center"/>
+              <w:rPr>
+                <w:rFonts w:ascii="Calibri" w:eastAsia="Times New Roman" w:hAnsi="Calibri" w:cs="Calibri"/>
+                <w:color w:val="000000"/>
+                <w:lang w:eastAsia="en-IN"/>
+              </w:rPr>
+            </w:pPr>
+            <w:r>
+              <w:rPr>
+                <w:rFonts w:ascii="Calibri" w:eastAsia="Times New Roman" w:hAnsi="Calibri" w:cs="Calibri"/>
+                <w:color w:val="000000"/>
+                <w:lang w:eastAsia="en-IN"/>
+              </w:rPr>
+              <w:t>20</w:t>
+            </w:r>
+          </w:p>
+        </w:tc>
+        <w:tc>
+          <w:tcPr>
+            <w:tcW w:w="960" w:type="dxa"/>
+            <w:tcBorders>
+              <w:top w:val="nil"/>
+              <w:left w:val="nil"/>
+              <w:bottom w:val="single" w:sz="4" w:space="0" w:color="auto"/>
+              <w:right w:val="single" w:sz="4" w:space="0" w:color="auto"/>
+            </w:tcBorders>
+            <w:shd w:val="clear" w:color="auto" w:fill="auto"/>
+            <w:noWrap/>
+            <w:vAlign w:val="bottom"/>
+            <w:hideMark/>
+          </w:tcPr>
+          <w:p>
+            <w:pPr>
+              <w:spacing w:after="0" w:line="240" w:lineRule="auto"/>
+              <w:jc w:val="center"/>
+              <w:rPr>
+                <w:rFonts w:ascii="Calibri" w:eastAsia="Times New Roman" w:hAnsi="Calibri" w:cs="Calibri"/>
+                <w:color w:val="000000"/>
+                <w:lang w:eastAsia="en-IN"/>
+              </w:rPr>
+            </w:pPr>
+            <w:r>
+              <w:rPr>
+                <w:rFonts w:ascii="Calibri" w:eastAsia="Times New Roman" w:hAnsi="Calibri" w:cs="Calibri"/>
+                <w:color w:val="000000"/>
+                <w:lang w:eastAsia="en-IN"/>
+              </w:rPr>
+              <w:t>26</w:t>
+            </w:r>
+          </w:p>
+        </w:tc>
+      </w:tr>
+      <w:tr>
+        <w:trPr>
+          <w:trHeight w:val="300"/>
+        </w:trPr>
+        <w:tc>
+          <w:tcPr>
+            <w:tcW w:w="1820" w:type="dxa"/>
+            <w:tcBorders>
+              <w:top w:val="nil"/>
+              <w:left w:val="single" w:sz="4" w:space="0" w:color="auto"/>
+              <w:bottom w:val="single" w:sz="4" w:space="0" w:color="auto"/>
+              <w:right w:val="single" w:sz="4" w:space="0" w:color="auto"/>
+            </w:tcBorders>
+            <w:shd w:val="clear" w:color="auto" w:fill="auto"/>
+            <w:noWrap/>
+            <w:vAlign w:val="center"/>
+            <w:hideMark/>
+          </w:tcPr>
+          <w:p>
+            <w:pPr>
+              <w:spacing w:after="0" w:line="240" w:lineRule="auto"/>
+              <w:rPr>
+                <w:rFonts w:ascii="Lucida Console" w:eastAsia="Times New Roman" w:hAnsi="Lucida Console" w:cs="Calibri"/>
+                <w:color w:val="000000"/>
+                <w:sz w:val="20"/>
+                <w:szCs w:val="20"/>
+                <w:lang w:eastAsia="en-IN"/>
+              </w:rPr>
+            </w:pPr>
+            <w:r>
+              <w:rPr>
+                <w:rFonts w:ascii="Lucida Console" w:eastAsia="Times New Roman" w:hAnsi="Lucida Console" w:cs="Calibri"/>
+                <w:color w:val="000000"/>
+                <w:sz w:val="20"/>
+                <w:szCs w:val="20"/>
+                <w:lang w:eastAsia="en-IN"/>
+              </w:rPr>
+              <w:t>middle eastern</w:t>
+            </w:r>
+          </w:p>
+        </w:tc>
+        <w:tc>
+          <w:tcPr>
+            <w:tcW w:w="960" w:type="dxa"/>
+            <w:tcBorders>
+              <w:top w:val="nil"/>
+              <w:left w:val="nil"/>
+              <w:bottom w:val="single" w:sz="4" w:space="0" w:color="auto"/>
+              <w:right w:val="single" w:sz="4" w:space="0" w:color="auto"/>
+            </w:tcBorders>
+            <w:shd w:val="clear" w:color="auto" w:fill="auto"/>
+            <w:noWrap/>
+            <w:vAlign w:val="bottom"/>
+            <w:hideMark/>
+          </w:tcPr>
+          <w:p>
+            <w:pPr>
+              <w:spacing w:after="0" w:line="240" w:lineRule="auto"/>
+              <w:jc w:val="center"/>
+              <w:rPr>
+                <w:rFonts w:ascii="Calibri" w:eastAsia="Times New Roman" w:hAnsi="Calibri" w:cs="Calibri"/>
+                <w:color w:val="000000"/>
+                <w:lang w:eastAsia="en-IN"/>
+              </w:rPr>
+            </w:pPr>
+            <w:r>
+              <w:rPr>
+                <w:rFonts w:ascii="Calibri" w:eastAsia="Times New Roman" w:hAnsi="Calibri" w:cs="Calibri"/>
+                <w:color w:val="000000"/>
+                <w:lang w:eastAsia="en-IN"/>
+              </w:rPr>
+              <w:t>92</w:t>
+            </w:r>
+          </w:p>
+        </w:tc>
+        <w:tc>
+          <w:tcPr>
+            <w:tcW w:w="960" w:type="dxa"/>
+            <w:tcBorders>
+              <w:top w:val="nil"/>
+              <w:left w:val="nil"/>
+              <w:bottom w:val="single" w:sz="4" w:space="0" w:color="auto"/>
+              <w:right w:val="single" w:sz="4" w:space="0" w:color="auto"/>
+            </w:tcBorders>
+            <w:shd w:val="clear" w:color="auto" w:fill="auto"/>
+            <w:noWrap/>
+            <w:vAlign w:val="bottom"/>
+            <w:hideMark/>
+          </w:tcPr>
+          <w:p>
+            <w:pPr>
+              <w:spacing w:after="0" w:line="240" w:lineRule="auto"/>
+              <w:jc w:val="center"/>
+              <w:rPr>
+                <w:rFonts w:ascii="Calibri" w:eastAsia="Times New Roman" w:hAnsi="Calibri" w:cs="Calibri"/>
+                <w:color w:val="000000"/>
+                <w:lang w:eastAsia="en-IN"/>
+              </w:rPr>
+            </w:pPr>
+            <w:r>
+              <w:rPr>
+                <w:rFonts w:ascii="Calibri" w:eastAsia="Times New Roman" w:hAnsi="Calibri" w:cs="Calibri"/>
+                <w:color w:val="000000"/>
+                <w:lang w:eastAsia="en-IN"/>
+              </w:rPr>
+              <w:t>96</w:t>
+            </w:r>
+          </w:p>
+        </w:tc>
+        <w:tc>
+          <w:tcPr>
+            <w:tcW w:w="960" w:type="dxa"/>
+            <w:tcBorders>
+              <w:top w:val="nil"/>
+              <w:left w:val="nil"/>
+              <w:bottom w:val="single" w:sz="4" w:space="0" w:color="auto"/>
+              <w:right w:val="single" w:sz="4" w:space="0" w:color="auto"/>
+            </w:tcBorders>
+            <w:shd w:val="clear" w:color="auto" w:fill="auto"/>
+            <w:noWrap/>
+            <w:vAlign w:val="bottom"/>
+            <w:hideMark/>
+          </w:tcPr>
+          <w:p>
+            <w:pPr>
+              <w:spacing w:after="0" w:line="240" w:lineRule="auto"/>
+              <w:jc w:val="center"/>
+              <w:rPr>
+                <w:rFonts w:ascii="Calibri" w:eastAsia="Times New Roman" w:hAnsi="Calibri" w:cs="Calibri"/>
+                <w:color w:val="000000"/>
+                <w:lang w:eastAsia="en-IN"/>
+              </w:rPr>
+            </w:pPr>
+            <w:r>
+              <w:rPr>
+                <w:rFonts w:ascii="Calibri" w:eastAsia="Times New Roman" w:hAnsi="Calibri" w:cs="Calibri"/>
+                <w:color w:val="000000"/>
+                <w:lang w:eastAsia="en-IN"/>
+              </w:rPr>
+              <w:t>188</w:t>
+            </w:r>
+          </w:p>
+        </w:tc>
+      </w:tr>
+      <w:tr>
+        <w:trPr>
+          <w:trHeight w:val="300"/>
+        </w:trPr>
+        <w:tc>
+          <w:tcPr>
+            <w:tcW w:w="1820" w:type="dxa"/>
+            <w:tcBorders>
+              <w:top w:val="nil"/>
+              <w:left w:val="single" w:sz="4" w:space="0" w:color="auto"/>
+              <w:bottom w:val="single" w:sz="4" w:space="0" w:color="auto"/>
+              <w:right w:val="single" w:sz="4" w:space="0" w:color="auto"/>
+            </w:tcBorders>
+            <w:shd w:val="clear" w:color="auto" w:fill="auto"/>
+            <w:noWrap/>
+            <w:vAlign w:val="center"/>
+            <w:hideMark/>
+          </w:tcPr>
+          <w:p>
+            <w:pPr>
+              <w:spacing w:after="0" w:line="240" w:lineRule="auto"/>
+              <w:rPr>
+                <w:rFonts w:ascii="Lucida Console" w:eastAsia="Times New Roman" w:hAnsi="Lucida Console" w:cs="Calibri"/>
+                <w:color w:val="000000"/>
+                <w:sz w:val="20"/>
+                <w:szCs w:val="20"/>
+                <w:lang w:eastAsia="en-IN"/>
+              </w:rPr>
+            </w:pPr>
+            <w:r>
+              <w:rPr>
+                <w:rFonts w:ascii="Lucida Console" w:eastAsia="Times New Roman" w:hAnsi="Lucida Console" w:cs="Calibri"/>
+                <w:color w:val="000000"/>
+                <w:sz w:val="20"/>
+                <w:szCs w:val="20"/>
+                <w:lang w:eastAsia="en-IN"/>
+              </w:rPr>
+              <w:t>mixed</w:t>
+            </w:r>
+          </w:p>
+        </w:tc>
+        <w:tc>
+          <w:tcPr>
+            <w:tcW w:w="960" w:type="dxa"/>
+            <w:tcBorders>
+              <w:top w:val="nil"/>
+              <w:left w:val="nil"/>
+              <w:bottom w:val="single" w:sz="4" w:space="0" w:color="auto"/>
+              <w:right w:val="single" w:sz="4" w:space="0" w:color="auto"/>
+            </w:tcBorders>
+            <w:shd w:val="clear" w:color="auto" w:fill="auto"/>
+            <w:noWrap/>
+            <w:vAlign w:val="bottom"/>
+            <w:hideMark/>
+          </w:tcPr>
+          <w:p>
+            <w:pPr>
+              <w:spacing w:after="0" w:line="240" w:lineRule="auto"/>
+              <w:jc w:val="center"/>
+              <w:rPr>
+                <w:rFonts w:ascii="Calibri" w:eastAsia="Times New Roman" w:hAnsi="Calibri" w:cs="Calibri"/>
+                <w:color w:val="000000"/>
+                <w:lang w:eastAsia="en-IN"/>
+              </w:rPr>
+            </w:pPr>
+            <w:r>
+              <w:rPr>
+                <w:rFonts w:ascii="Calibri" w:eastAsia="Times New Roman" w:hAnsi="Calibri" w:cs="Calibri"/>
+                <w:color w:val="000000"/>
+                <w:lang w:eastAsia="en-IN"/>
+              </w:rPr>
+              <w:t>3</w:t>
+            </w:r>
+          </w:p>
+        </w:tc>
+        <w:tc>
+          <w:tcPr>
+            <w:tcW w:w="960" w:type="dxa"/>
+            <w:tcBorders>
+              <w:top w:val="nil"/>
+              <w:left w:val="nil"/>
+              <w:bottom w:val="single" w:sz="4" w:space="0" w:color="auto"/>
+              <w:right w:val="single" w:sz="4" w:space="0" w:color="auto"/>
+            </w:tcBorders>
+            <w:shd w:val="clear" w:color="auto" w:fill="auto"/>
+            <w:noWrap/>
+            <w:vAlign w:val="bottom"/>
+            <w:hideMark/>
+          </w:tcPr>
+          <w:p>
+            <w:pPr>
+              <w:spacing w:after="0" w:line="240" w:lineRule="auto"/>
+              <w:jc w:val="center"/>
+              <w:rPr>
+                <w:rFonts w:ascii="Calibri" w:eastAsia="Times New Roman" w:hAnsi="Calibri" w:cs="Calibri"/>
+                <w:color w:val="000000"/>
+                <w:lang w:eastAsia="en-IN"/>
+              </w:rPr>
+            </w:pPr>
+            <w:r>
+              <w:rPr>
+                <w:rFonts w:ascii="Calibri" w:eastAsia="Times New Roman" w:hAnsi="Calibri" w:cs="Calibri"/>
+                <w:color w:val="000000"/>
+                <w:lang w:eastAsia="en-IN"/>
+              </w:rPr>
+              <w:t>5</w:t>
+            </w:r>
+          </w:p>
+        </w:tc>
+        <w:tc>
+          <w:tcPr>
+            <w:tcW w:w="960" w:type="dxa"/>
+            <w:tcBorders>
+              <w:top w:val="nil"/>
+              <w:left w:val="nil"/>
+              <w:bottom w:val="single" w:sz="4" w:space="0" w:color="auto"/>
+              <w:right w:val="single" w:sz="4" w:space="0" w:color="auto"/>
+            </w:tcBorders>
+            <w:shd w:val="clear" w:color="auto" w:fill="auto"/>
+            <w:noWrap/>
+            <w:vAlign w:val="bottom"/>
+            <w:hideMark/>
+          </w:tcPr>
+          <w:p>
+            <w:pPr>
+              <w:spacing w:after="0" w:line="240" w:lineRule="auto"/>
+              <w:jc w:val="center"/>
+              <w:rPr>
+                <w:rFonts w:ascii="Calibri" w:eastAsia="Times New Roman" w:hAnsi="Calibri" w:cs="Calibri"/>
+                <w:color w:val="000000"/>
+                <w:lang w:eastAsia="en-IN"/>
+              </w:rPr>
+            </w:pPr>
+            <w:r>
+              <w:rPr>
+                <w:rFonts w:ascii="Calibri" w:eastAsia="Times New Roman" w:hAnsi="Calibri" w:cs="Calibri"/>
+                <w:color w:val="000000"/>
+                <w:lang w:eastAsia="en-IN"/>
+              </w:rPr>
+              <w:t>8</w:t>
+            </w:r>
+          </w:p>
+        </w:tc>
+      </w:tr>
+      <w:tr>
+        <w:trPr>
+          <w:trHeight w:val="300"/>
+        </w:trPr>
+        <w:tc>
+          <w:tcPr>
+            <w:tcW w:w="1820" w:type="dxa"/>
+            <w:tcBorders>
+              <w:top w:val="nil"/>
+              <w:left w:val="single" w:sz="4" w:space="0" w:color="auto"/>
+              <w:bottom w:val="single" w:sz="4" w:space="0" w:color="auto"/>
+              <w:right w:val="single" w:sz="4" w:space="0" w:color="auto"/>
+            </w:tcBorders>
+            <w:shd w:val="clear" w:color="auto" w:fill="auto"/>
+            <w:noWrap/>
+            <w:vAlign w:val="center"/>
+            <w:hideMark/>
+          </w:tcPr>
+          <w:p>
+            <w:pPr>
+              <w:spacing w:after="0" w:line="240" w:lineRule="auto"/>
+              <w:rPr>
+                <w:rFonts w:ascii="Lucida Console" w:eastAsia="Times New Roman" w:hAnsi="Lucida Console" w:cs="Calibri"/>
+                <w:color w:val="000000"/>
+                <w:sz w:val="20"/>
+                <w:szCs w:val="20"/>
+                <w:lang w:eastAsia="en-IN"/>
+              </w:rPr>
+            </w:pPr>
+            <w:r>
+              <w:rPr>
+                <w:rFonts w:ascii="Lucida Console" w:eastAsia="Times New Roman" w:hAnsi="Lucida Console" w:cs="Calibri"/>
+                <w:color w:val="000000"/>
+                <w:sz w:val="20"/>
+                <w:szCs w:val="20"/>
+                <w:lang w:eastAsia="en-IN"/>
+              </w:rPr>
+              <w:t>Native Indian</w:t>
+            </w:r>
+          </w:p>
+        </w:tc>
+        <w:tc>
+          <w:tcPr>
+            <w:tcW w:w="960" w:type="dxa"/>
+            <w:tcBorders>
+              <w:top w:val="nil"/>
+              <w:left w:val="nil"/>
+              <w:bottom w:val="single" w:sz="4" w:space="0" w:color="auto"/>
+              <w:right w:val="single" w:sz="4" w:space="0" w:color="auto"/>
+            </w:tcBorders>
+            <w:shd w:val="clear" w:color="auto" w:fill="auto"/>
+            <w:noWrap/>
+            <w:vAlign w:val="bottom"/>
+            <w:hideMark/>
+          </w:tcPr>
+          <w:p>
+            <w:pPr>
+              <w:spacing w:after="0" w:line="240" w:lineRule="auto"/>
+              <w:jc w:val="center"/>
+              <w:rPr>
+                <w:rFonts w:ascii="Calibri" w:eastAsia="Times New Roman" w:hAnsi="Calibri" w:cs="Calibri"/>
+                <w:color w:val="000000"/>
+                <w:lang w:eastAsia="en-IN"/>
+              </w:rPr>
+            </w:pPr>
+            <w:r>
+              <w:rPr>
+                <w:rFonts w:ascii="Calibri" w:eastAsia="Times New Roman" w:hAnsi="Calibri" w:cs="Calibri"/>
+                <w:color w:val="000000"/>
+                <w:lang w:eastAsia="en-IN"/>
+              </w:rPr>
+              <w:t>0</w:t>
+            </w:r>
+          </w:p>
+        </w:tc>
+        <w:tc>
+          <w:tcPr>
+            <w:tcW w:w="960" w:type="dxa"/>
+            <w:tcBorders>
+              <w:top w:val="nil"/>
+              <w:left w:val="nil"/>
+              <w:bottom w:val="single" w:sz="4" w:space="0" w:color="auto"/>
+              <w:right w:val="single" w:sz="4" w:space="0" w:color="auto"/>
+            </w:tcBorders>
+            <w:shd w:val="clear" w:color="auto" w:fill="auto"/>
+            <w:noWrap/>
+            <w:vAlign w:val="bottom"/>
+            <w:hideMark/>
+          </w:tcPr>
+          <w:p>
+            <w:pPr>
+              <w:spacing w:after="0" w:line="240" w:lineRule="auto"/>
+              <w:jc w:val="center"/>
+              <w:rPr>
+                <w:rFonts w:ascii="Calibri" w:eastAsia="Times New Roman" w:hAnsi="Calibri" w:cs="Calibri"/>
+                <w:color w:val="000000"/>
+                <w:lang w:eastAsia="en-IN"/>
+              </w:rPr>
+            </w:pPr>
+            <w:r>
+              <w:rPr>
+                <w:rFonts w:ascii="Calibri" w:eastAsia="Times New Roman" w:hAnsi="Calibri" w:cs="Calibri"/>
+                <w:color w:val="000000"/>
+                <w:lang w:eastAsia="en-IN"/>
+              </w:rPr>
+              <w:t>3</w:t>
+            </w:r>
+          </w:p>
+        </w:tc>
+        <w:tc>
+          <w:tcPr>
+            <w:tcW w:w="960" w:type="dxa"/>
+            <w:tcBorders>
+              <w:top w:val="nil"/>
+              <w:left w:val="nil"/>
+              <w:bottom w:val="single" w:sz="4" w:space="0" w:color="auto"/>
+              <w:right w:val="single" w:sz="4" w:space="0" w:color="auto"/>
+            </w:tcBorders>
+            <w:shd w:val="clear" w:color="auto" w:fill="auto"/>
+            <w:noWrap/>
+            <w:vAlign w:val="bottom"/>
+            <w:hideMark/>
+          </w:tcPr>
+          <w:p>
+            <w:pPr>
+              <w:spacing w:after="0" w:line="240" w:lineRule="auto"/>
+              <w:jc w:val="center"/>
+              <w:rPr>
+                <w:rFonts w:ascii="Calibri" w:eastAsia="Times New Roman" w:hAnsi="Calibri" w:cs="Calibri"/>
+                <w:color w:val="000000"/>
+                <w:lang w:eastAsia="en-IN"/>
+              </w:rPr>
+            </w:pPr>
+            <w:r>
+              <w:rPr>
+                <w:rFonts w:ascii="Calibri" w:eastAsia="Times New Roman" w:hAnsi="Calibri" w:cs="Calibri"/>
+                <w:color w:val="000000"/>
+                <w:lang w:eastAsia="en-IN"/>
+              </w:rPr>
+              <w:t>3</w:t>
+            </w:r>
+          </w:p>
+        </w:tc>
+      </w:tr>
+      <w:tr>
+        <w:trPr>
+          <w:trHeight w:val="300"/>
+        </w:trPr>
+        <w:tc>
+          <w:tcPr>
+            <w:tcW w:w="1820" w:type="dxa"/>
+            <w:tcBorders>
+              <w:top w:val="nil"/>
+              <w:left w:val="single" w:sz="4" w:space="0" w:color="auto"/>
+              <w:bottom w:val="single" w:sz="4" w:space="0" w:color="auto"/>
+              <w:right w:val="single" w:sz="4" w:space="0" w:color="auto"/>
+            </w:tcBorders>
+            <w:shd w:val="clear" w:color="auto" w:fill="auto"/>
+            <w:noWrap/>
+            <w:vAlign w:val="center"/>
+            <w:hideMark/>
+          </w:tcPr>
+          <w:p>
+            <w:pPr>
+              <w:spacing w:after="0" w:line="240" w:lineRule="auto"/>
+              <w:rPr>
+                <w:rFonts w:ascii="Lucida Console" w:eastAsia="Times New Roman" w:hAnsi="Lucida Console" w:cs="Calibri"/>
+                <w:color w:val="000000"/>
+                <w:sz w:val="20"/>
+                <w:szCs w:val="20"/>
+                <w:lang w:eastAsia="en-IN"/>
+              </w:rPr>
+            </w:pPr>
+            <w:r>
+              <w:rPr>
+                <w:rFonts w:ascii="Lucida Console" w:eastAsia="Times New Roman" w:hAnsi="Lucida Console" w:cs="Calibri"/>
+                <w:color w:val="000000"/>
+                <w:sz w:val="20"/>
+                <w:szCs w:val="20"/>
+                <w:lang w:eastAsia="en-IN"/>
+              </w:rPr>
+              <w:t>Others</w:t>
+            </w:r>
+          </w:p>
+        </w:tc>
+        <w:tc>
+          <w:tcPr>
+            <w:tcW w:w="960" w:type="dxa"/>
+            <w:tcBorders>
+              <w:top w:val="nil"/>
+              <w:left w:val="nil"/>
+              <w:bottom w:val="single" w:sz="4" w:space="0" w:color="auto"/>
+              <w:right w:val="single" w:sz="4" w:space="0" w:color="auto"/>
+            </w:tcBorders>
+            <w:shd w:val="clear" w:color="auto" w:fill="auto"/>
+            <w:noWrap/>
+            <w:vAlign w:val="bottom"/>
+            <w:hideMark/>
+          </w:tcPr>
+          <w:p>
+            <w:pPr>
+              <w:spacing w:after="0" w:line="240" w:lineRule="auto"/>
+              <w:jc w:val="center"/>
+              <w:rPr>
+                <w:rFonts w:ascii="Calibri" w:eastAsia="Times New Roman" w:hAnsi="Calibri" w:cs="Calibri"/>
+                <w:color w:val="000000"/>
+                <w:lang w:eastAsia="en-IN"/>
+              </w:rPr>
+            </w:pPr>
+            <w:r>
+              <w:rPr>
+                <w:rFonts w:ascii="Calibri" w:eastAsia="Times New Roman" w:hAnsi="Calibri" w:cs="Calibri"/>
+                <w:color w:val="000000"/>
+                <w:lang w:eastAsia="en-IN"/>
+              </w:rPr>
+              <w:t>6</w:t>
+            </w:r>
+          </w:p>
+        </w:tc>
+        <w:tc>
+          <w:tcPr>
+            <w:tcW w:w="960" w:type="dxa"/>
+            <w:tcBorders>
+              <w:top w:val="nil"/>
+              <w:left w:val="nil"/>
+              <w:bottom w:val="single" w:sz="4" w:space="0" w:color="auto"/>
+              <w:right w:val="single" w:sz="4" w:space="0" w:color="auto"/>
+            </w:tcBorders>
+            <w:shd w:val="clear" w:color="auto" w:fill="auto"/>
+            <w:noWrap/>
+            <w:vAlign w:val="bottom"/>
+            <w:hideMark/>
+          </w:tcPr>
+          <w:p>
+            <w:pPr>
+              <w:spacing w:after="0" w:line="240" w:lineRule="auto"/>
+              <w:jc w:val="center"/>
+              <w:rPr>
+                <w:rFonts w:ascii="Calibri" w:eastAsia="Times New Roman" w:hAnsi="Calibri" w:cs="Calibri"/>
+                <w:color w:val="000000"/>
+                <w:lang w:eastAsia="en-IN"/>
+              </w:rPr>
+            </w:pPr>
+            <w:r>
+              <w:rPr>
+                <w:rFonts w:ascii="Calibri" w:eastAsia="Times New Roman" w:hAnsi="Calibri" w:cs="Calibri"/>
+                <w:color w:val="000000"/>
+                <w:lang w:eastAsia="en-IN"/>
+              </w:rPr>
+              <w:t>29</w:t>
+            </w:r>
+          </w:p>
+        </w:tc>
+        <w:tc>
+          <w:tcPr>
+            <w:tcW w:w="960" w:type="dxa"/>
+            <w:tcBorders>
+              <w:top w:val="nil"/>
+              <w:left w:val="nil"/>
+              <w:bottom w:val="single" w:sz="4" w:space="0" w:color="auto"/>
+              <w:right w:val="single" w:sz="4" w:space="0" w:color="auto"/>
+            </w:tcBorders>
+            <w:shd w:val="clear" w:color="auto" w:fill="auto"/>
+            <w:noWrap/>
+            <w:vAlign w:val="bottom"/>
+            <w:hideMark/>
+          </w:tcPr>
+          <w:p>
+            <w:pPr>
+              <w:spacing w:after="0" w:line="240" w:lineRule="auto"/>
+              <w:jc w:val="center"/>
+              <w:rPr>
+                <w:rFonts w:ascii="Calibri" w:eastAsia="Times New Roman" w:hAnsi="Calibri" w:cs="Calibri"/>
+                <w:color w:val="000000"/>
+                <w:lang w:eastAsia="en-IN"/>
+              </w:rPr>
+            </w:pPr>
+            <w:r>
+              <w:rPr>
+                <w:rFonts w:ascii="Calibri" w:eastAsia="Times New Roman" w:hAnsi="Calibri" w:cs="Calibri"/>
+                <w:color w:val="000000"/>
+                <w:lang w:eastAsia="en-IN"/>
+              </w:rPr>
+              <w:t>35</w:t>
+            </w:r>
+          </w:p>
+        </w:tc>
+      </w:tr>
+      <w:tr>
+        <w:trPr>
+          <w:trHeight w:val="300"/>
+        </w:trPr>
+        <w:tc>
+          <w:tcPr>
+            <w:tcW w:w="1820" w:type="dxa"/>
+            <w:tcBorders>
+              <w:top w:val="nil"/>
+              <w:left w:val="single" w:sz="4" w:space="0" w:color="auto"/>
+              <w:bottom w:val="single" w:sz="4" w:space="0" w:color="auto"/>
+              <w:right w:val="single" w:sz="4" w:space="0" w:color="auto"/>
+            </w:tcBorders>
+            <w:shd w:val="clear" w:color="auto" w:fill="auto"/>
+            <w:noWrap/>
+            <w:vAlign w:val="center"/>
+            <w:hideMark/>
+          </w:tcPr>
+          <w:p>
+            <w:pPr>
+              <w:spacing w:after="0" w:line="240" w:lineRule="auto"/>
+              <w:rPr>
+                <w:rFonts w:ascii="Lucida Console" w:eastAsia="Times New Roman" w:hAnsi="Lucida Console" w:cs="Calibri"/>
+                <w:color w:val="000000"/>
+                <w:sz w:val="20"/>
+                <w:szCs w:val="20"/>
+                <w:lang w:eastAsia="en-IN"/>
+              </w:rPr>
+            </w:pPr>
+            <w:r>
+              <w:rPr>
+                <w:rFonts w:ascii="Lucida Console" w:eastAsia="Times New Roman" w:hAnsi="Lucida Console" w:cs="Calibri"/>
+                <w:color w:val="000000"/>
+                <w:sz w:val="20"/>
+                <w:szCs w:val="20"/>
+                <w:lang w:eastAsia="en-IN"/>
+              </w:rPr>
+              <w:t>Pacifica</w:t>
+            </w:r>
+          </w:p>
+        </w:tc>
+        <w:tc>
+          <w:tcPr>
+            <w:tcW w:w="960" w:type="dxa"/>
+            <w:tcBorders>
+              <w:top w:val="nil"/>
+              <w:left w:val="nil"/>
+              <w:bottom w:val="single" w:sz="4" w:space="0" w:color="auto"/>
+              <w:right w:val="single" w:sz="4" w:space="0" w:color="auto"/>
+            </w:tcBorders>
+            <w:shd w:val="clear" w:color="auto" w:fill="auto"/>
+            <w:noWrap/>
+            <w:vAlign w:val="bottom"/>
+            <w:hideMark/>
+          </w:tcPr>
+          <w:p>
+            <w:pPr>
+              <w:spacing w:after="0" w:line="240" w:lineRule="auto"/>
+              <w:jc w:val="center"/>
+              <w:rPr>
+                <w:rFonts w:ascii="Calibri" w:eastAsia="Times New Roman" w:hAnsi="Calibri" w:cs="Calibri"/>
+                <w:color w:val="000000"/>
+                <w:lang w:eastAsia="en-IN"/>
+              </w:rPr>
+            </w:pPr>
+            <w:r>
+              <w:rPr>
+                <w:rFonts w:ascii="Calibri" w:eastAsia="Times New Roman" w:hAnsi="Calibri" w:cs="Calibri"/>
+                <w:color w:val="000000"/>
+                <w:lang w:eastAsia="en-IN"/>
+              </w:rPr>
+              <w:t>1</w:t>
+            </w:r>
+          </w:p>
+        </w:tc>
+        <w:tc>
+          <w:tcPr>
+            <w:tcW w:w="960" w:type="dxa"/>
+            <w:tcBorders>
+              <w:top w:val="nil"/>
+              <w:left w:val="nil"/>
+              <w:bottom w:val="single" w:sz="4" w:space="0" w:color="auto"/>
+              <w:right w:val="single" w:sz="4" w:space="0" w:color="auto"/>
+            </w:tcBorders>
+            <w:shd w:val="clear" w:color="auto" w:fill="auto"/>
+            <w:noWrap/>
+            <w:vAlign w:val="bottom"/>
+            <w:hideMark/>
+          </w:tcPr>
+          <w:p>
+            <w:pPr>
+              <w:spacing w:after="0" w:line="240" w:lineRule="auto"/>
+              <w:jc w:val="center"/>
+              <w:rPr>
+                <w:rFonts w:ascii="Calibri" w:eastAsia="Times New Roman" w:hAnsi="Calibri" w:cs="Calibri"/>
+                <w:color w:val="000000"/>
+                <w:lang w:eastAsia="en-IN"/>
+              </w:rPr>
+            </w:pPr>
+            <w:r>
+              <w:rPr>
+                <w:rFonts w:ascii="Calibri" w:eastAsia="Times New Roman" w:hAnsi="Calibri" w:cs="Calibri"/>
+                <w:color w:val="000000"/>
+                <w:lang w:eastAsia="en-IN"/>
+              </w:rPr>
+              <w:t>7</w:t>
+            </w:r>
+          </w:p>
+        </w:tc>
+        <w:tc>
+          <w:tcPr>
+            <w:tcW w:w="960" w:type="dxa"/>
+            <w:tcBorders>
+              <w:top w:val="nil"/>
+              <w:left w:val="nil"/>
+              <w:bottom w:val="single" w:sz="4" w:space="0" w:color="auto"/>
+              <w:right w:val="single" w:sz="4" w:space="0" w:color="auto"/>
+            </w:tcBorders>
+            <w:shd w:val="clear" w:color="auto" w:fill="auto"/>
+            <w:noWrap/>
+            <w:vAlign w:val="bottom"/>
+            <w:hideMark/>
+          </w:tcPr>
+          <w:p>
+            <w:pPr>
+              <w:spacing w:after="0" w:line="240" w:lineRule="auto"/>
+              <w:jc w:val="center"/>
+              <w:rPr>
+                <w:rFonts w:ascii="Calibri" w:eastAsia="Times New Roman" w:hAnsi="Calibri" w:cs="Calibri"/>
+                <w:color w:val="000000"/>
+                <w:lang w:eastAsia="en-IN"/>
+              </w:rPr>
+            </w:pPr>
+            <w:r>
+              <w:rPr>
+                <w:rFonts w:ascii="Calibri" w:eastAsia="Times New Roman" w:hAnsi="Calibri" w:cs="Calibri"/>
+                <w:color w:val="000000"/>
+                <w:lang w:eastAsia="en-IN"/>
+              </w:rPr>
+              <w:t>8</w:t>
+            </w:r>
+          </w:p>
+        </w:tc>
+      </w:tr>
+      <w:tr>
+        <w:trPr>
+          <w:trHeight w:val="300"/>
+        </w:trPr>
+        <w:tc>
+          <w:tcPr>
+            <w:tcW w:w="1820" w:type="dxa"/>
+            <w:tcBorders>
+              <w:top w:val="nil"/>
+              <w:left w:val="single" w:sz="4" w:space="0" w:color="auto"/>
+              <w:bottom w:val="single" w:sz="4" w:space="0" w:color="auto"/>
+              <w:right w:val="single" w:sz="4" w:space="0" w:color="auto"/>
+            </w:tcBorders>
+            <w:shd w:val="clear" w:color="auto" w:fill="auto"/>
+            <w:noWrap/>
+            <w:vAlign w:val="center"/>
+            <w:hideMark/>
+          </w:tcPr>
+          <w:p>
+            <w:pPr>
+              <w:spacing w:after="0" w:line="240" w:lineRule="auto"/>
+              <w:rPr>
+                <w:rFonts w:ascii="Lucida Console" w:eastAsia="Times New Roman" w:hAnsi="Lucida Console" w:cs="Calibri"/>
+                <w:color w:val="000000"/>
+                <w:sz w:val="20"/>
+                <w:szCs w:val="20"/>
+                <w:lang w:eastAsia="en-IN"/>
+              </w:rPr>
+            </w:pPr>
+            <w:r>
+              <w:rPr>
+                <w:rFonts w:ascii="Lucida Console" w:eastAsia="Times New Roman" w:hAnsi="Lucida Console" w:cs="Calibri"/>
+                <w:color w:val="000000"/>
+                <w:sz w:val="20"/>
+                <w:szCs w:val="20"/>
+                <w:lang w:eastAsia="en-IN"/>
+              </w:rPr>
+              <w:t xml:space="preserve">south </w:t>
+            </w:r>
+            <w:proofErr w:type="spellStart"/>
+            <w:r>
+              <w:rPr>
+                <w:rFonts w:ascii="Lucida Console" w:eastAsia="Times New Roman" w:hAnsi="Lucida Console" w:cs="Calibri"/>
+                <w:color w:val="000000"/>
+                <w:sz w:val="20"/>
+                <w:szCs w:val="20"/>
+                <w:lang w:eastAsia="en-IN"/>
+              </w:rPr>
+              <w:t>asian</w:t>
+            </w:r>
+            <w:proofErr w:type="spellEnd"/>
+          </w:p>
+        </w:tc>
+        <w:tc>
+          <w:tcPr>
+            <w:tcW w:w="960" w:type="dxa"/>
+            <w:tcBorders>
+              <w:top w:val="nil"/>
+              <w:left w:val="nil"/>
+              <w:bottom w:val="single" w:sz="4" w:space="0" w:color="auto"/>
+              <w:right w:val="single" w:sz="4" w:space="0" w:color="auto"/>
+            </w:tcBorders>
+            <w:shd w:val="clear" w:color="auto" w:fill="auto"/>
+            <w:noWrap/>
+            <w:vAlign w:val="bottom"/>
+            <w:hideMark/>
+          </w:tcPr>
+          <w:p>
+            <w:pPr>
+              <w:spacing w:after="0" w:line="240" w:lineRule="auto"/>
+              <w:jc w:val="center"/>
+              <w:rPr>
+                <w:rFonts w:ascii="Calibri" w:eastAsia="Times New Roman" w:hAnsi="Calibri" w:cs="Calibri"/>
+                <w:color w:val="000000"/>
+                <w:lang w:eastAsia="en-IN"/>
+              </w:rPr>
+            </w:pPr>
+            <w:r>
+              <w:rPr>
+                <w:rFonts w:ascii="Calibri" w:eastAsia="Times New Roman" w:hAnsi="Calibri" w:cs="Calibri"/>
+                <w:color w:val="000000"/>
+                <w:lang w:eastAsia="en-IN"/>
+              </w:rPr>
+              <w:t>23</w:t>
+            </w:r>
+          </w:p>
+        </w:tc>
+        <w:tc>
+          <w:tcPr>
+            <w:tcW w:w="960" w:type="dxa"/>
+            <w:tcBorders>
+              <w:top w:val="nil"/>
+              <w:left w:val="nil"/>
+              <w:bottom w:val="single" w:sz="4" w:space="0" w:color="auto"/>
+              <w:right w:val="single" w:sz="4" w:space="0" w:color="auto"/>
+            </w:tcBorders>
+            <w:shd w:val="clear" w:color="auto" w:fill="auto"/>
+            <w:noWrap/>
+            <w:vAlign w:val="bottom"/>
+            <w:hideMark/>
+          </w:tcPr>
+          <w:p>
+            <w:pPr>
+              <w:spacing w:after="0" w:line="240" w:lineRule="auto"/>
+              <w:jc w:val="center"/>
+              <w:rPr>
+                <w:rFonts w:ascii="Calibri" w:eastAsia="Times New Roman" w:hAnsi="Calibri" w:cs="Calibri"/>
+                <w:color w:val="000000"/>
+                <w:lang w:eastAsia="en-IN"/>
+              </w:rPr>
+            </w:pPr>
+            <w:r>
+              <w:rPr>
+                <w:rFonts w:ascii="Calibri" w:eastAsia="Times New Roman" w:hAnsi="Calibri" w:cs="Calibri"/>
+                <w:color w:val="000000"/>
+                <w:lang w:eastAsia="en-IN"/>
+              </w:rPr>
+              <w:t>37</w:t>
+            </w:r>
+          </w:p>
+        </w:tc>
+        <w:tc>
+          <w:tcPr>
+            <w:tcW w:w="960" w:type="dxa"/>
+            <w:tcBorders>
+              <w:top w:val="nil"/>
+              <w:left w:val="nil"/>
+              <w:bottom w:val="single" w:sz="4" w:space="0" w:color="auto"/>
+              <w:right w:val="single" w:sz="4" w:space="0" w:color="auto"/>
+            </w:tcBorders>
+            <w:shd w:val="clear" w:color="auto" w:fill="auto"/>
+            <w:noWrap/>
+            <w:vAlign w:val="bottom"/>
+            <w:hideMark/>
+          </w:tcPr>
+          <w:p>
+            <w:pPr>
+              <w:spacing w:after="0" w:line="240" w:lineRule="auto"/>
+              <w:jc w:val="center"/>
+              <w:rPr>
+                <w:rFonts w:ascii="Calibri" w:eastAsia="Times New Roman" w:hAnsi="Calibri" w:cs="Calibri"/>
+                <w:color w:val="000000"/>
+                <w:lang w:eastAsia="en-IN"/>
+              </w:rPr>
+            </w:pPr>
+            <w:r>
+              <w:rPr>
+                <w:rFonts w:ascii="Calibri" w:eastAsia="Times New Roman" w:hAnsi="Calibri" w:cs="Calibri"/>
+                <w:color w:val="000000"/>
+                <w:lang w:eastAsia="en-IN"/>
+              </w:rPr>
+              <w:t>60</w:t>
+            </w:r>
+          </w:p>
+        </w:tc>
+      </w:tr>
+      <w:tr>
+        <w:trPr>
+          <w:trHeight w:val="300"/>
+        </w:trPr>
+        <w:tc>
+          <w:tcPr>
+            <w:tcW w:w="1820" w:type="dxa"/>
+            <w:tcBorders>
+              <w:top w:val="nil"/>
+              <w:left w:val="single" w:sz="4" w:space="0" w:color="auto"/>
+              <w:bottom w:val="single" w:sz="4" w:space="0" w:color="auto"/>
+              <w:right w:val="single" w:sz="4" w:space="0" w:color="auto"/>
+            </w:tcBorders>
+            <w:shd w:val="clear" w:color="auto" w:fill="auto"/>
+            <w:noWrap/>
+            <w:vAlign w:val="center"/>
+            <w:hideMark/>
+          </w:tcPr>
+          <w:p>
+            <w:pPr>
+              <w:spacing w:after="0" w:line="240" w:lineRule="auto"/>
+              <w:rPr>
+                <w:rFonts w:ascii="Lucida Console" w:eastAsia="Times New Roman" w:hAnsi="Lucida Console" w:cs="Calibri"/>
+                <w:color w:val="000000"/>
+                <w:sz w:val="20"/>
+                <w:szCs w:val="20"/>
+                <w:lang w:eastAsia="en-IN"/>
+              </w:rPr>
+            </w:pPr>
+            <w:r>
+              <w:rPr>
+                <w:rFonts w:ascii="Lucida Console" w:eastAsia="Times New Roman" w:hAnsi="Lucida Console" w:cs="Calibri"/>
+                <w:color w:val="000000"/>
+                <w:sz w:val="20"/>
+                <w:szCs w:val="20"/>
+                <w:lang w:eastAsia="en-IN"/>
+              </w:rPr>
+              <w:t>White European</w:t>
+            </w:r>
+          </w:p>
+        </w:tc>
+        <w:tc>
+          <w:tcPr>
+            <w:tcW w:w="960" w:type="dxa"/>
+            <w:tcBorders>
+              <w:top w:val="nil"/>
+              <w:left w:val="nil"/>
+              <w:bottom w:val="single" w:sz="4" w:space="0" w:color="auto"/>
+              <w:right w:val="single" w:sz="4" w:space="0" w:color="auto"/>
+            </w:tcBorders>
+            <w:shd w:val="clear" w:color="auto" w:fill="auto"/>
+            <w:noWrap/>
+            <w:vAlign w:val="bottom"/>
+            <w:hideMark/>
+          </w:tcPr>
+          <w:p>
+            <w:pPr>
+              <w:spacing w:after="0" w:line="240" w:lineRule="auto"/>
+              <w:jc w:val="center"/>
+              <w:rPr>
+                <w:rFonts w:ascii="Calibri" w:eastAsia="Times New Roman" w:hAnsi="Calibri" w:cs="Calibri"/>
+                <w:color w:val="000000"/>
+                <w:lang w:eastAsia="en-IN"/>
+              </w:rPr>
+            </w:pPr>
+            <w:r>
+              <w:rPr>
+                <w:rFonts w:ascii="Calibri" w:eastAsia="Times New Roman" w:hAnsi="Calibri" w:cs="Calibri"/>
+                <w:color w:val="000000"/>
+                <w:lang w:eastAsia="en-IN"/>
+              </w:rPr>
+              <w:t>84</w:t>
+            </w:r>
+          </w:p>
+        </w:tc>
+        <w:tc>
+          <w:tcPr>
+            <w:tcW w:w="960" w:type="dxa"/>
+            <w:tcBorders>
+              <w:top w:val="nil"/>
+              <w:left w:val="nil"/>
+              <w:bottom w:val="single" w:sz="4" w:space="0" w:color="auto"/>
+              <w:right w:val="single" w:sz="4" w:space="0" w:color="auto"/>
+            </w:tcBorders>
+            <w:shd w:val="clear" w:color="auto" w:fill="auto"/>
+            <w:noWrap/>
+            <w:vAlign w:val="bottom"/>
+            <w:hideMark/>
+          </w:tcPr>
+          <w:p>
+            <w:pPr>
+              <w:spacing w:after="0" w:line="240" w:lineRule="auto"/>
+              <w:jc w:val="center"/>
+              <w:rPr>
+                <w:rFonts w:ascii="Calibri" w:eastAsia="Times New Roman" w:hAnsi="Calibri" w:cs="Calibri"/>
+                <w:color w:val="000000"/>
+                <w:lang w:eastAsia="en-IN"/>
+              </w:rPr>
+            </w:pPr>
+            <w:r>
+              <w:rPr>
+                <w:rFonts w:ascii="Calibri" w:eastAsia="Times New Roman" w:hAnsi="Calibri" w:cs="Calibri"/>
+                <w:color w:val="000000"/>
+                <w:lang w:eastAsia="en-IN"/>
+              </w:rPr>
+              <w:t>250</w:t>
+            </w:r>
+          </w:p>
+        </w:tc>
+        <w:tc>
+          <w:tcPr>
+            <w:tcW w:w="960" w:type="dxa"/>
+            <w:tcBorders>
+              <w:top w:val="nil"/>
+              <w:left w:val="nil"/>
+              <w:bottom w:val="single" w:sz="4" w:space="0" w:color="auto"/>
+              <w:right w:val="single" w:sz="4" w:space="0" w:color="auto"/>
+            </w:tcBorders>
+            <w:shd w:val="clear" w:color="auto" w:fill="auto"/>
+            <w:noWrap/>
+            <w:vAlign w:val="bottom"/>
+            <w:hideMark/>
+          </w:tcPr>
+          <w:p>
+            <w:pPr>
+              <w:spacing w:after="0" w:line="240" w:lineRule="auto"/>
+              <w:jc w:val="center"/>
+              <w:rPr>
+                <w:rFonts w:ascii="Calibri" w:eastAsia="Times New Roman" w:hAnsi="Calibri" w:cs="Calibri"/>
+                <w:color w:val="000000"/>
+                <w:lang w:eastAsia="en-IN"/>
+              </w:rPr>
+            </w:pPr>
+            <w:r>
+              <w:rPr>
+                <w:rFonts w:ascii="Calibri" w:eastAsia="Times New Roman" w:hAnsi="Calibri" w:cs="Calibri"/>
+                <w:color w:val="000000"/>
+                <w:lang w:eastAsia="en-IN"/>
+              </w:rPr>
+              <w:t>334</w:t>
+            </w:r>
+          </w:p>
+        </w:tc>
+      </w:tr>
+      <w:tr>
+        <w:trPr>
+          <w:trHeight w:val="300"/>
+        </w:trPr>
+        <w:tc>
+          <w:tcPr>
+            <w:tcW w:w="1820" w:type="dxa"/>
+            <w:tcBorders>
+              <w:top w:val="nil"/>
+              <w:left w:val="single" w:sz="4" w:space="0" w:color="auto"/>
+              <w:bottom w:val="single" w:sz="4" w:space="0" w:color="auto"/>
+              <w:right w:val="single" w:sz="4" w:space="0" w:color="auto"/>
+            </w:tcBorders>
+            <w:shd w:val="clear" w:color="auto" w:fill="auto"/>
+            <w:noWrap/>
+            <w:vAlign w:val="center"/>
+            <w:hideMark/>
+          </w:tcPr>
+          <w:p>
+            <w:pPr>
+              <w:spacing w:after="0" w:line="240" w:lineRule="auto"/>
+              <w:rPr>
+                <w:rFonts w:ascii="Lucida Console" w:eastAsia="Times New Roman" w:hAnsi="Lucida Console" w:cs="Calibri"/>
+                <w:color w:val="000000"/>
+                <w:sz w:val="20"/>
+                <w:szCs w:val="20"/>
+                <w:lang w:eastAsia="en-IN"/>
+              </w:rPr>
+            </w:pPr>
+            <w:r>
+              <w:rPr>
+                <w:rFonts w:ascii="Lucida Console" w:eastAsia="Times New Roman" w:hAnsi="Lucida Console" w:cs="Calibri"/>
+                <w:color w:val="000000"/>
+                <w:sz w:val="20"/>
+                <w:szCs w:val="20"/>
+                <w:lang w:eastAsia="en-IN"/>
+              </w:rPr>
+              <w:t>Total</w:t>
+            </w:r>
+          </w:p>
+        </w:tc>
+        <w:tc>
+          <w:tcPr>
+            <w:tcW w:w="960" w:type="dxa"/>
+            <w:tcBorders>
+              <w:top w:val="nil"/>
+              <w:left w:val="nil"/>
+              <w:bottom w:val="single" w:sz="4" w:space="0" w:color="auto"/>
+              <w:right w:val="single" w:sz="4" w:space="0" w:color="auto"/>
+            </w:tcBorders>
+            <w:shd w:val="clear" w:color="auto" w:fill="auto"/>
+            <w:noWrap/>
+            <w:vAlign w:val="bottom"/>
+            <w:hideMark/>
+          </w:tcPr>
+          <w:p>
+            <w:pPr>
+              <w:spacing w:after="0" w:line="240" w:lineRule="auto"/>
+              <w:jc w:val="center"/>
+              <w:rPr>
+                <w:rFonts w:ascii="Calibri" w:eastAsia="Times New Roman" w:hAnsi="Calibri" w:cs="Calibri"/>
+                <w:color w:val="000000"/>
+                <w:lang w:eastAsia="en-IN"/>
+              </w:rPr>
+            </w:pPr>
+            <w:r>
+              <w:rPr>
+                <w:rFonts w:ascii="Calibri" w:eastAsia="Times New Roman" w:hAnsi="Calibri" w:cs="Calibri"/>
+                <w:color w:val="000000"/>
+                <w:lang w:eastAsia="en-IN"/>
+              </w:rPr>
+              <w:t>326</w:t>
+            </w:r>
+          </w:p>
+        </w:tc>
+        <w:tc>
+          <w:tcPr>
+            <w:tcW w:w="960" w:type="dxa"/>
+            <w:tcBorders>
+              <w:top w:val="nil"/>
+              <w:left w:val="nil"/>
+              <w:bottom w:val="single" w:sz="4" w:space="0" w:color="auto"/>
+              <w:right w:val="single" w:sz="4" w:space="0" w:color="auto"/>
+            </w:tcBorders>
+            <w:shd w:val="clear" w:color="auto" w:fill="auto"/>
+            <w:noWrap/>
+            <w:vAlign w:val="bottom"/>
+            <w:hideMark/>
+          </w:tcPr>
+          <w:p>
+            <w:pPr>
+              <w:spacing w:after="0" w:line="240" w:lineRule="auto"/>
+              <w:jc w:val="center"/>
+              <w:rPr>
+                <w:rFonts w:ascii="Calibri" w:eastAsia="Times New Roman" w:hAnsi="Calibri" w:cs="Calibri"/>
+                <w:color w:val="000000"/>
+                <w:lang w:eastAsia="en-IN"/>
+              </w:rPr>
+            </w:pPr>
+            <w:r>
+              <w:rPr>
+                <w:rFonts w:ascii="Calibri" w:eastAsia="Times New Roman" w:hAnsi="Calibri" w:cs="Calibri"/>
+                <w:color w:val="000000"/>
+                <w:lang w:eastAsia="en-IN"/>
+              </w:rPr>
+              <w:t>728</w:t>
+            </w:r>
+          </w:p>
+        </w:tc>
+        <w:tc>
+          <w:tcPr>
+            <w:tcW w:w="960" w:type="dxa"/>
+            <w:tcBorders>
+              <w:top w:val="nil"/>
+              <w:left w:val="nil"/>
+              <w:bottom w:val="single" w:sz="4" w:space="0" w:color="auto"/>
+              <w:right w:val="single" w:sz="4" w:space="0" w:color="auto"/>
+            </w:tcBorders>
+            <w:shd w:val="clear" w:color="auto" w:fill="auto"/>
+            <w:noWrap/>
+            <w:vAlign w:val="bottom"/>
+            <w:hideMark/>
+          </w:tcPr>
+          <w:p>
+            <w:pPr>
+              <w:spacing w:after="0" w:line="240" w:lineRule="auto"/>
+              <w:jc w:val="center"/>
+              <w:rPr>
+                <w:rFonts w:ascii="Calibri" w:eastAsia="Times New Roman" w:hAnsi="Calibri" w:cs="Calibri"/>
+                <w:color w:val="000000"/>
+                <w:lang w:eastAsia="en-IN"/>
+              </w:rPr>
+            </w:pPr>
+            <w:r>
+              <w:rPr>
+                <w:rFonts w:ascii="Calibri" w:eastAsia="Times New Roman" w:hAnsi="Calibri" w:cs="Calibri"/>
+                <w:color w:val="000000"/>
+                <w:lang w:eastAsia="en-IN"/>
+              </w:rPr>
+              <w:t>1054</w:t>
+            </w:r>
+          </w:p>
+        </w:tc>
+      </w:tr>
+    </w:tbl>
+    <w:p>
+      <w:pPr>
+        <w:rPr>
+          <w:rFonts w:ascii="Arial" w:hAnsi="Arial" w:cs="Arial"/>
+          <w:sz w:val="20"/>
+          <w:szCs w:val="20"/>
+        </w:rPr>
+      </w:pPr>
+    </w:p>
+    <w:p>
+      <w:pPr>
+        <w:rPr>
+          <w:rFonts w:ascii="Arial" w:hAnsi="Arial" w:cs="Arial"/>
+          <w:sz w:val="20"/>
+          <w:szCs w:val="20"/>
+        </w:rPr>
+      </w:pPr>
+      <w:r>
+        <w:rPr>
+          <w:rFonts w:ascii="Arial" w:hAnsi="Arial" w:cs="Arial"/>
+          <w:sz w:val="20"/>
+          <w:szCs w:val="20"/>
+        </w:rPr>
+        <w:t xml:space="preserve">17) Attribute </w:t>
+      </w:r>
+      <w:proofErr w:type="spellStart"/>
+      <w:r>
+        <w:rPr>
+          <w:rFonts w:ascii="Arial" w:hAnsi="Arial" w:cs="Arial"/>
+          <w:sz w:val="20"/>
+          <w:szCs w:val="20"/>
+        </w:rPr>
+        <w:t>Age_Mons</w:t>
+      </w:r>
+      <w:proofErr w:type="spellEnd"/>
+      <w:r>
+        <w:rPr>
+          <w:rFonts w:ascii="Arial" w:hAnsi="Arial" w:cs="Arial"/>
+          <w:sz w:val="20"/>
+          <w:szCs w:val="20"/>
+        </w:rPr>
+        <w:t xml:space="preserve"> Total 1054 observation </w:t>
+      </w:r>
+      <w:proofErr w:type="gramStart"/>
+      <w:r>
+        <w:rPr>
+          <w:rFonts w:ascii="Arial" w:hAnsi="Arial" w:cs="Arial"/>
+          <w:sz w:val="20"/>
+          <w:szCs w:val="20"/>
+        </w:rPr>
+        <w:t>break</w:t>
+      </w:r>
+      <w:proofErr w:type="gramEnd"/>
+      <w:r>
+        <w:rPr>
+          <w:rFonts w:ascii="Arial" w:hAnsi="Arial" w:cs="Arial"/>
+          <w:sz w:val="20"/>
+          <w:szCs w:val="20"/>
+        </w:rPr>
+        <w:t xml:space="preserve"> down is below </w:t>
+      </w:r>
+      <w:bookmarkStart w:id="0" w:name="_GoBack"/>
+      <w:bookmarkEnd w:id="0"/>
+    </w:p>
+    <w:tbl>
+      <w:tblPr>
+        <w:tblW w:w="4700" w:type="dxa"/>
+        <w:tblInd w:w="93" w:type="dxa"/>
+        <w:tblLook w:val="04A0" w:firstRow="1" w:lastRow="0" w:firstColumn="1" w:lastColumn="0" w:noHBand="0" w:noVBand="1"/>
+      </w:tblPr>
+      <w:tblGrid>
+        <w:gridCol w:w="1820"/>
+        <w:gridCol w:w="960"/>
+        <w:gridCol w:w="960"/>
+        <w:gridCol w:w="960"/>
+      </w:tblGrid>
+      <w:tr>
+        <w:trPr>
+          <w:trHeight w:val="300"/>
+        </w:trPr>
+        <w:tc>
+          <w:tcPr>
+            <w:tcW w:w="1820" w:type="dxa"/>
+            <w:tcBorders>
+              <w:top w:val="single" w:sz="4" w:space="0" w:color="auto"/>
+              <w:left w:val="single" w:sz="4" w:space="0" w:color="auto"/>
+              <w:bottom w:val="single" w:sz="4" w:space="0" w:color="auto"/>
+              <w:right w:val="single" w:sz="4" w:space="0" w:color="auto"/>
+            </w:tcBorders>
+            <w:shd w:val="clear" w:color="auto" w:fill="auto"/>
+            <w:noWrap/>
+            <w:vAlign w:val="bottom"/>
+            <w:hideMark/>
+          </w:tcPr>
+          <w:p>
+            <w:pPr>
+              <w:spacing w:after="0" w:line="240" w:lineRule="auto"/>
+              <w:rPr>
+                <w:rFonts w:ascii="Calibri" w:eastAsia="Times New Roman" w:hAnsi="Calibri" w:cs="Calibri"/>
+                <w:color w:val="000000"/>
+                <w:lang w:eastAsia="en-IN"/>
+              </w:rPr>
+            </w:pPr>
+            <w:r>
+              <w:rPr>
+                <w:rFonts w:ascii="Calibri" w:eastAsia="Times New Roman" w:hAnsi="Calibri" w:cs="Calibri"/>
+                <w:color w:val="000000"/>
+                <w:lang w:eastAsia="en-IN"/>
+              </w:rPr>
+              <w:t> </w:t>
+            </w:r>
+          </w:p>
+        </w:tc>
+        <w:tc>
+          <w:tcPr>
+            <w:tcW w:w="1920" w:type="dxa"/>
+            <w:gridSpan w:val="2"/>
+            <w:tcBorders>
+              <w:top w:val="single" w:sz="4" w:space="0" w:color="auto"/>
+              <w:left w:val="nil"/>
+              <w:bottom w:val="single" w:sz="4" w:space="0" w:color="auto"/>
+              <w:right w:val="single" w:sz="4" w:space="0" w:color="auto"/>
+            </w:tcBorders>
+            <w:shd w:val="clear" w:color="auto" w:fill="auto"/>
+            <w:noWrap/>
+            <w:vAlign w:val="bottom"/>
+            <w:hideMark/>
+          </w:tcPr>
+          <w:p>
+            <w:pPr>
+              <w:spacing w:after="0" w:line="240" w:lineRule="auto"/>
+              <w:jc w:val="center"/>
+              <w:rPr>
+                <w:rFonts w:ascii="Calibri" w:eastAsia="Times New Roman" w:hAnsi="Calibri" w:cs="Calibri"/>
+                <w:color w:val="000000"/>
+                <w:lang w:eastAsia="en-IN"/>
+              </w:rPr>
+            </w:pPr>
+            <w:r>
+              <w:rPr>
+                <w:rFonts w:ascii="Calibri" w:eastAsia="Times New Roman" w:hAnsi="Calibri" w:cs="Calibri"/>
+                <w:color w:val="000000"/>
+                <w:lang w:eastAsia="en-IN"/>
+              </w:rPr>
+              <w:t>Class</w:t>
+            </w:r>
+          </w:p>
+        </w:tc>
+        <w:tc>
+          <w:tcPr>
+            <w:tcW w:w="960" w:type="dxa"/>
+            <w:tcBorders>
+              <w:top w:val="single" w:sz="4" w:space="0" w:color="auto"/>
+              <w:left w:val="nil"/>
+              <w:bottom w:val="single" w:sz="4" w:space="0" w:color="auto"/>
+              <w:right w:val="single" w:sz="4" w:space="0" w:color="auto"/>
+            </w:tcBorders>
+            <w:shd w:val="clear" w:color="auto" w:fill="auto"/>
+            <w:noWrap/>
+            <w:vAlign w:val="bottom"/>
+            <w:hideMark/>
+          </w:tcPr>
+          <w:p>
+            <w:pPr>
+              <w:spacing w:after="0" w:line="240" w:lineRule="auto"/>
+              <w:jc w:val="center"/>
+              <w:rPr>
+                <w:rFonts w:ascii="Calibri" w:eastAsia="Times New Roman" w:hAnsi="Calibri" w:cs="Calibri"/>
+                <w:color w:val="000000"/>
+                <w:lang w:eastAsia="en-IN"/>
+              </w:rPr>
+            </w:pPr>
+            <w:r>
+              <w:rPr>
+                <w:rFonts w:ascii="Calibri" w:eastAsia="Times New Roman" w:hAnsi="Calibri" w:cs="Calibri"/>
+                <w:color w:val="000000"/>
+                <w:lang w:eastAsia="en-IN"/>
+              </w:rPr>
+              <w:t> </w:t>
+            </w:r>
+          </w:p>
+        </w:tc>
+      </w:tr>
+      <w:tr>
+        <w:trPr>
+          <w:trHeight w:val="300"/>
+        </w:trPr>
+        <w:tc>
+          <w:tcPr>
+            <w:tcW w:w="1820" w:type="dxa"/>
+            <w:tcBorders>
+              <w:top w:val="nil"/>
+              <w:left w:val="single" w:sz="4" w:space="0" w:color="auto"/>
+              <w:bottom w:val="single" w:sz="4" w:space="0" w:color="auto"/>
+              <w:right w:val="single" w:sz="4" w:space="0" w:color="auto"/>
+            </w:tcBorders>
+            <w:shd w:val="clear" w:color="auto" w:fill="auto"/>
+            <w:noWrap/>
+            <w:vAlign w:val="center"/>
+            <w:hideMark/>
+          </w:tcPr>
+          <w:p>
+            <w:pPr>
+              <w:spacing w:after="0" w:line="240" w:lineRule="auto"/>
+              <w:rPr>
+                <w:rFonts w:ascii="Lucida Console" w:eastAsia="Times New Roman" w:hAnsi="Lucida Console" w:cs="Calibri"/>
+                <w:color w:val="000000"/>
+                <w:sz w:val="20"/>
+                <w:szCs w:val="20"/>
+                <w:lang w:eastAsia="en-IN"/>
+              </w:rPr>
+            </w:pPr>
+            <w:r>
+              <w:rPr>
+                <w:rFonts w:ascii="Lucida Console" w:eastAsia="Times New Roman" w:hAnsi="Lucida Console" w:cs="Calibri"/>
+                <w:color w:val="000000"/>
+                <w:sz w:val="20"/>
+                <w:szCs w:val="20"/>
+                <w:lang w:eastAsia="en-IN"/>
+              </w:rPr>
+              <w:t>Age in Months</w:t>
+            </w:r>
+          </w:p>
+        </w:tc>
+        <w:tc>
+          <w:tcPr>
+            <w:tcW w:w="960" w:type="dxa"/>
+            <w:tcBorders>
+              <w:top w:val="nil"/>
+              <w:left w:val="nil"/>
+              <w:bottom w:val="single" w:sz="4" w:space="0" w:color="auto"/>
+              <w:right w:val="single" w:sz="4" w:space="0" w:color="auto"/>
+            </w:tcBorders>
+            <w:shd w:val="clear" w:color="auto" w:fill="auto"/>
+            <w:noWrap/>
+            <w:vAlign w:val="center"/>
+            <w:hideMark/>
+          </w:tcPr>
+          <w:p>
+            <w:pPr>
+              <w:spacing w:after="0" w:line="240" w:lineRule="auto"/>
+              <w:jc w:val="center"/>
+              <w:rPr>
+                <w:rFonts w:ascii="Lucida Console" w:eastAsia="Times New Roman" w:hAnsi="Lucida Console" w:cs="Calibri"/>
+                <w:color w:val="000000"/>
+                <w:sz w:val="20"/>
+                <w:szCs w:val="20"/>
+                <w:lang w:eastAsia="en-IN"/>
+              </w:rPr>
+            </w:pPr>
+            <w:r>
+              <w:rPr>
+                <w:rFonts w:ascii="Lucida Console" w:eastAsia="Times New Roman" w:hAnsi="Lucida Console" w:cs="Calibri"/>
+                <w:color w:val="000000"/>
+                <w:sz w:val="20"/>
+                <w:szCs w:val="20"/>
+                <w:lang w:eastAsia="en-IN"/>
+              </w:rPr>
+              <w:t>No</w:t>
+            </w:r>
+          </w:p>
+        </w:tc>
+        <w:tc>
+          <w:tcPr>
+            <w:tcW w:w="960" w:type="dxa"/>
+            <w:tcBorders>
+              <w:top w:val="nil"/>
+              <w:left w:val="nil"/>
+              <w:bottom w:val="single" w:sz="4" w:space="0" w:color="auto"/>
+              <w:right w:val="single" w:sz="4" w:space="0" w:color="auto"/>
+            </w:tcBorders>
+            <w:shd w:val="clear" w:color="auto" w:fill="auto"/>
+            <w:noWrap/>
+            <w:vAlign w:val="bottom"/>
+            <w:hideMark/>
+          </w:tcPr>
+          <w:p>
+            <w:pPr>
+              <w:spacing w:after="0" w:line="240" w:lineRule="auto"/>
+              <w:jc w:val="center"/>
+              <w:rPr>
+                <w:rFonts w:ascii="Calibri" w:eastAsia="Times New Roman" w:hAnsi="Calibri" w:cs="Calibri"/>
+                <w:color w:val="000000"/>
+                <w:lang w:eastAsia="en-IN"/>
+              </w:rPr>
+            </w:pPr>
+            <w:r>
+              <w:rPr>
+                <w:rFonts w:ascii="Calibri" w:eastAsia="Times New Roman" w:hAnsi="Calibri" w:cs="Calibri"/>
+                <w:color w:val="000000"/>
+                <w:lang w:eastAsia="en-IN"/>
+              </w:rPr>
+              <w:t>Yes</w:t>
+            </w:r>
+          </w:p>
+        </w:tc>
+        <w:tc>
+          <w:tcPr>
+            <w:tcW w:w="960" w:type="dxa"/>
+            <w:tcBorders>
+              <w:top w:val="nil"/>
+              <w:left w:val="nil"/>
+              <w:bottom w:val="single" w:sz="4" w:space="0" w:color="auto"/>
+              <w:right w:val="single" w:sz="4" w:space="0" w:color="auto"/>
+            </w:tcBorders>
+            <w:shd w:val="clear" w:color="auto" w:fill="auto"/>
+            <w:noWrap/>
+            <w:vAlign w:val="bottom"/>
+            <w:hideMark/>
+          </w:tcPr>
+          <w:p>
+            <w:pPr>
+              <w:spacing w:after="0" w:line="240" w:lineRule="auto"/>
+              <w:jc w:val="center"/>
+              <w:rPr>
+                <w:rFonts w:ascii="Calibri" w:eastAsia="Times New Roman" w:hAnsi="Calibri" w:cs="Calibri"/>
+                <w:color w:val="000000"/>
+                <w:lang w:eastAsia="en-IN"/>
+              </w:rPr>
+            </w:pPr>
+            <w:r>
+              <w:rPr>
+                <w:rFonts w:ascii="Calibri" w:eastAsia="Times New Roman" w:hAnsi="Calibri" w:cs="Calibri"/>
+                <w:color w:val="000000"/>
+                <w:lang w:eastAsia="en-IN"/>
+              </w:rPr>
+              <w:t>total</w:t>
+            </w:r>
+          </w:p>
+        </w:tc>
+      </w:tr>
+      <w:tr>
+        <w:trPr>
+          <w:trHeight w:val="300"/>
+        </w:trPr>
+        <w:tc>
+          <w:tcPr>
+            <w:tcW w:w="1820" w:type="dxa"/>
+            <w:tcBorders>
+              <w:top w:val="nil"/>
+              <w:left w:val="single" w:sz="4" w:space="0" w:color="auto"/>
+              <w:bottom w:val="single" w:sz="4" w:space="0" w:color="auto"/>
+              <w:right w:val="single" w:sz="4" w:space="0" w:color="auto"/>
+            </w:tcBorders>
+            <w:shd w:val="clear" w:color="auto" w:fill="auto"/>
+            <w:noWrap/>
+            <w:vAlign w:val="center"/>
+            <w:hideMark/>
+          </w:tcPr>
+          <w:p>
+            <w:pPr>
+              <w:spacing w:after="0" w:line="240" w:lineRule="auto"/>
+              <w:jc w:val="right"/>
+              <w:rPr>
+                <w:rFonts w:ascii="Lucida Console" w:eastAsia="Times New Roman" w:hAnsi="Lucida Console" w:cs="Calibri"/>
+                <w:color w:val="000000"/>
+                <w:sz w:val="20"/>
+                <w:szCs w:val="20"/>
+                <w:lang w:eastAsia="en-IN"/>
+              </w:rPr>
+            </w:pPr>
+            <w:r>
+              <w:rPr>
+                <w:rFonts w:ascii="Lucida Console" w:eastAsia="Times New Roman" w:hAnsi="Lucida Console" w:cs="Calibri"/>
+                <w:color w:val="000000"/>
+                <w:sz w:val="20"/>
+                <w:szCs w:val="20"/>
+                <w:lang w:eastAsia="en-IN"/>
+              </w:rPr>
+              <w:t>12</w:t>
+            </w:r>
+          </w:p>
+        </w:tc>
+        <w:tc>
+          <w:tcPr>
+            <w:tcW w:w="960" w:type="dxa"/>
+            <w:tcBorders>
+              <w:top w:val="nil"/>
+              <w:left w:val="nil"/>
+              <w:bottom w:val="single" w:sz="4" w:space="0" w:color="auto"/>
+              <w:right w:val="single" w:sz="4" w:space="0" w:color="auto"/>
+            </w:tcBorders>
+            <w:shd w:val="clear" w:color="auto" w:fill="auto"/>
+            <w:noWrap/>
+            <w:vAlign w:val="bottom"/>
+            <w:hideMark/>
+          </w:tcPr>
+          <w:p>
+            <w:pPr>
+              <w:spacing w:after="0" w:line="240" w:lineRule="auto"/>
+              <w:jc w:val="center"/>
+              <w:rPr>
+                <w:rFonts w:ascii="Calibri" w:eastAsia="Times New Roman" w:hAnsi="Calibri" w:cs="Calibri"/>
+                <w:color w:val="000000"/>
+                <w:lang w:eastAsia="en-IN"/>
+              </w:rPr>
+            </w:pPr>
+            <w:r>
+              <w:rPr>
+                <w:rFonts w:ascii="Calibri" w:eastAsia="Times New Roman" w:hAnsi="Calibri" w:cs="Calibri"/>
+                <w:color w:val="000000"/>
+                <w:lang w:eastAsia="en-IN"/>
+              </w:rPr>
+              <w:t>37</w:t>
+            </w:r>
+          </w:p>
+        </w:tc>
+        <w:tc>
+          <w:tcPr>
+            <w:tcW w:w="960" w:type="dxa"/>
+            <w:tcBorders>
+              <w:top w:val="nil"/>
+              <w:left w:val="nil"/>
+              <w:bottom w:val="single" w:sz="4" w:space="0" w:color="auto"/>
+              <w:right w:val="single" w:sz="4" w:space="0" w:color="auto"/>
+            </w:tcBorders>
+            <w:shd w:val="clear" w:color="auto" w:fill="auto"/>
+            <w:noWrap/>
+            <w:vAlign w:val="bottom"/>
+            <w:hideMark/>
+          </w:tcPr>
+          <w:p>
+            <w:pPr>
+              <w:spacing w:after="0" w:line="240" w:lineRule="auto"/>
+              <w:jc w:val="center"/>
+              <w:rPr>
+                <w:rFonts w:ascii="Calibri" w:eastAsia="Times New Roman" w:hAnsi="Calibri" w:cs="Calibri"/>
+                <w:color w:val="000000"/>
+                <w:lang w:eastAsia="en-IN"/>
+              </w:rPr>
+            </w:pPr>
+            <w:r>
+              <w:rPr>
+                <w:rFonts w:ascii="Calibri" w:eastAsia="Times New Roman" w:hAnsi="Calibri" w:cs="Calibri"/>
+                <w:color w:val="000000"/>
+                <w:lang w:eastAsia="en-IN"/>
+              </w:rPr>
+              <w:t>30</w:t>
+            </w:r>
+          </w:p>
+        </w:tc>
+        <w:tc>
+          <w:tcPr>
+            <w:tcW w:w="960" w:type="dxa"/>
+            <w:tcBorders>
+              <w:top w:val="nil"/>
+              <w:left w:val="nil"/>
+              <w:bottom w:val="single" w:sz="4" w:space="0" w:color="auto"/>
+              <w:right w:val="single" w:sz="4" w:space="0" w:color="auto"/>
+            </w:tcBorders>
+            <w:shd w:val="clear" w:color="auto" w:fill="auto"/>
+            <w:noWrap/>
+            <w:vAlign w:val="bottom"/>
+            <w:hideMark/>
+          </w:tcPr>
+          <w:p>
+            <w:pPr>
+              <w:spacing w:after="0" w:line="240" w:lineRule="auto"/>
+              <w:jc w:val="center"/>
+              <w:rPr>
+                <w:rFonts w:ascii="Calibri" w:eastAsia="Times New Roman" w:hAnsi="Calibri" w:cs="Calibri"/>
+                <w:color w:val="000000"/>
+                <w:lang w:eastAsia="en-IN"/>
+              </w:rPr>
+            </w:pPr>
+            <w:r>
+              <w:rPr>
+                <w:rFonts w:ascii="Calibri" w:eastAsia="Times New Roman" w:hAnsi="Calibri" w:cs="Calibri"/>
+                <w:color w:val="000000"/>
+                <w:lang w:eastAsia="en-IN"/>
+              </w:rPr>
+              <w:t>67</w:t>
+            </w:r>
+          </w:p>
+        </w:tc>
+      </w:tr>
+      <w:tr>
+        <w:trPr>
+          <w:trHeight w:val="300"/>
+        </w:trPr>
+        <w:tc>
+          <w:tcPr>
+            <w:tcW w:w="1820" w:type="dxa"/>
+            <w:tcBorders>
+              <w:top w:val="nil"/>
+              <w:left w:val="single" w:sz="4" w:space="0" w:color="auto"/>
+              <w:bottom w:val="single" w:sz="4" w:space="0" w:color="auto"/>
+              <w:right w:val="single" w:sz="4" w:space="0" w:color="auto"/>
+            </w:tcBorders>
+            <w:shd w:val="clear" w:color="auto" w:fill="auto"/>
+            <w:noWrap/>
+            <w:vAlign w:val="center"/>
+            <w:hideMark/>
+          </w:tcPr>
+          <w:p>
+            <w:pPr>
+              <w:spacing w:after="0" w:line="240" w:lineRule="auto"/>
+              <w:jc w:val="right"/>
+              <w:rPr>
+                <w:rFonts w:ascii="Lucida Console" w:eastAsia="Times New Roman" w:hAnsi="Lucida Console" w:cs="Calibri"/>
+                <w:color w:val="000000"/>
+                <w:sz w:val="20"/>
+                <w:szCs w:val="20"/>
+                <w:lang w:eastAsia="en-IN"/>
+              </w:rPr>
+            </w:pPr>
+            <w:r>
+              <w:rPr>
+                <w:rFonts w:ascii="Lucida Console" w:eastAsia="Times New Roman" w:hAnsi="Lucida Console" w:cs="Calibri"/>
+                <w:color w:val="000000"/>
+                <w:sz w:val="20"/>
+                <w:szCs w:val="20"/>
+                <w:lang w:eastAsia="en-IN"/>
+              </w:rPr>
+              <w:t>13</w:t>
+            </w:r>
+          </w:p>
+        </w:tc>
+        <w:tc>
+          <w:tcPr>
+            <w:tcW w:w="960" w:type="dxa"/>
+            <w:tcBorders>
+              <w:top w:val="nil"/>
+              <w:left w:val="nil"/>
+              <w:bottom w:val="single" w:sz="4" w:space="0" w:color="auto"/>
+              <w:right w:val="single" w:sz="4" w:space="0" w:color="auto"/>
+            </w:tcBorders>
+            <w:shd w:val="clear" w:color="auto" w:fill="auto"/>
+            <w:noWrap/>
+            <w:vAlign w:val="bottom"/>
+            <w:hideMark/>
+          </w:tcPr>
+          <w:p>
+            <w:pPr>
+              <w:spacing w:after="0" w:line="240" w:lineRule="auto"/>
+              <w:jc w:val="center"/>
+              <w:rPr>
+                <w:rFonts w:ascii="Calibri" w:eastAsia="Times New Roman" w:hAnsi="Calibri" w:cs="Calibri"/>
+                <w:color w:val="000000"/>
+                <w:lang w:eastAsia="en-IN"/>
+              </w:rPr>
+            </w:pPr>
+            <w:r>
+              <w:rPr>
+                <w:rFonts w:ascii="Calibri" w:eastAsia="Times New Roman" w:hAnsi="Calibri" w:cs="Calibri"/>
+                <w:color w:val="000000"/>
+                <w:lang w:eastAsia="en-IN"/>
+              </w:rPr>
+              <w:t>10</w:t>
+            </w:r>
+          </w:p>
+        </w:tc>
+        <w:tc>
+          <w:tcPr>
+            <w:tcW w:w="960" w:type="dxa"/>
+            <w:tcBorders>
+              <w:top w:val="nil"/>
+              <w:left w:val="nil"/>
+              <w:bottom w:val="single" w:sz="4" w:space="0" w:color="auto"/>
+              <w:right w:val="single" w:sz="4" w:space="0" w:color="auto"/>
+            </w:tcBorders>
+            <w:shd w:val="clear" w:color="auto" w:fill="auto"/>
+            <w:noWrap/>
+            <w:vAlign w:val="bottom"/>
+            <w:hideMark/>
+          </w:tcPr>
+          <w:p>
+            <w:pPr>
+              <w:spacing w:after="0" w:line="240" w:lineRule="auto"/>
+              <w:jc w:val="center"/>
+              <w:rPr>
+                <w:rFonts w:ascii="Calibri" w:eastAsia="Times New Roman" w:hAnsi="Calibri" w:cs="Calibri"/>
+                <w:color w:val="000000"/>
+                <w:lang w:eastAsia="en-IN"/>
+              </w:rPr>
+            </w:pPr>
+            <w:r>
+              <w:rPr>
+                <w:rFonts w:ascii="Calibri" w:eastAsia="Times New Roman" w:hAnsi="Calibri" w:cs="Calibri"/>
+                <w:color w:val="000000"/>
+                <w:lang w:eastAsia="en-IN"/>
+              </w:rPr>
+              <w:t>8</w:t>
+            </w:r>
+          </w:p>
+        </w:tc>
+        <w:tc>
+          <w:tcPr>
+            <w:tcW w:w="960" w:type="dxa"/>
+            <w:tcBorders>
+              <w:top w:val="nil"/>
+              <w:left w:val="nil"/>
+              <w:bottom w:val="single" w:sz="4" w:space="0" w:color="auto"/>
+              <w:right w:val="single" w:sz="4" w:space="0" w:color="auto"/>
+            </w:tcBorders>
+            <w:shd w:val="clear" w:color="auto" w:fill="auto"/>
+            <w:noWrap/>
+            <w:vAlign w:val="bottom"/>
+            <w:hideMark/>
+          </w:tcPr>
+          <w:p>
+            <w:pPr>
+              <w:spacing w:after="0" w:line="240" w:lineRule="auto"/>
+              <w:jc w:val="center"/>
+              <w:rPr>
+                <w:rFonts w:ascii="Calibri" w:eastAsia="Times New Roman" w:hAnsi="Calibri" w:cs="Calibri"/>
+                <w:color w:val="000000"/>
+                <w:lang w:eastAsia="en-IN"/>
+              </w:rPr>
+            </w:pPr>
+            <w:r>
+              <w:rPr>
+                <w:rFonts w:ascii="Calibri" w:eastAsia="Times New Roman" w:hAnsi="Calibri" w:cs="Calibri"/>
+                <w:color w:val="000000"/>
+                <w:lang w:eastAsia="en-IN"/>
+              </w:rPr>
+              <w:t>18</w:t>
+            </w:r>
+          </w:p>
+        </w:tc>
+      </w:tr>
+      <w:tr>
+        <w:trPr>
+          <w:trHeight w:val="300"/>
+        </w:trPr>
+        <w:tc>
+          <w:tcPr>
+            <w:tcW w:w="1820" w:type="dxa"/>
+            <w:tcBorders>
+              <w:top w:val="nil"/>
+              <w:left w:val="single" w:sz="4" w:space="0" w:color="auto"/>
+              <w:bottom w:val="single" w:sz="4" w:space="0" w:color="auto"/>
+              <w:right w:val="single" w:sz="4" w:space="0" w:color="auto"/>
+            </w:tcBorders>
+            <w:shd w:val="clear" w:color="auto" w:fill="auto"/>
+            <w:noWrap/>
+            <w:vAlign w:val="center"/>
+            <w:hideMark/>
+          </w:tcPr>
+          <w:p>
+            <w:pPr>
+              <w:spacing w:after="0" w:line="240" w:lineRule="auto"/>
+              <w:jc w:val="right"/>
+              <w:rPr>
+                <w:rFonts w:ascii="Lucida Console" w:eastAsia="Times New Roman" w:hAnsi="Lucida Console" w:cs="Calibri"/>
+                <w:color w:val="000000"/>
+                <w:sz w:val="20"/>
+                <w:szCs w:val="20"/>
+                <w:lang w:eastAsia="en-IN"/>
+              </w:rPr>
+            </w:pPr>
+            <w:r>
+              <w:rPr>
+                <w:rFonts w:ascii="Lucida Console" w:eastAsia="Times New Roman" w:hAnsi="Lucida Console" w:cs="Calibri"/>
+                <w:color w:val="000000"/>
+                <w:sz w:val="20"/>
+                <w:szCs w:val="20"/>
+                <w:lang w:eastAsia="en-IN"/>
+              </w:rPr>
+              <w:t>14</w:t>
+            </w:r>
+          </w:p>
+        </w:tc>
+        <w:tc>
+          <w:tcPr>
+            <w:tcW w:w="960" w:type="dxa"/>
+            <w:tcBorders>
+              <w:top w:val="nil"/>
+              <w:left w:val="nil"/>
+              <w:bottom w:val="single" w:sz="4" w:space="0" w:color="auto"/>
+              <w:right w:val="single" w:sz="4" w:space="0" w:color="auto"/>
+            </w:tcBorders>
+            <w:shd w:val="clear" w:color="auto" w:fill="auto"/>
+            <w:noWrap/>
+            <w:vAlign w:val="bottom"/>
+            <w:hideMark/>
+          </w:tcPr>
+          <w:p>
+            <w:pPr>
+              <w:spacing w:after="0" w:line="240" w:lineRule="auto"/>
+              <w:jc w:val="center"/>
+              <w:rPr>
+                <w:rFonts w:ascii="Calibri" w:eastAsia="Times New Roman" w:hAnsi="Calibri" w:cs="Calibri"/>
+                <w:color w:val="000000"/>
+                <w:lang w:eastAsia="en-IN"/>
+              </w:rPr>
+            </w:pPr>
+            <w:r>
+              <w:rPr>
+                <w:rFonts w:ascii="Calibri" w:eastAsia="Times New Roman" w:hAnsi="Calibri" w:cs="Calibri"/>
+                <w:color w:val="000000"/>
+                <w:lang w:eastAsia="en-IN"/>
+              </w:rPr>
+              <w:t>3</w:t>
+            </w:r>
+          </w:p>
+        </w:tc>
+        <w:tc>
+          <w:tcPr>
+            <w:tcW w:w="960" w:type="dxa"/>
+            <w:tcBorders>
+              <w:top w:val="nil"/>
+              <w:left w:val="nil"/>
+              <w:bottom w:val="single" w:sz="4" w:space="0" w:color="auto"/>
+              <w:right w:val="single" w:sz="4" w:space="0" w:color="auto"/>
+            </w:tcBorders>
+            <w:shd w:val="clear" w:color="auto" w:fill="auto"/>
+            <w:noWrap/>
+            <w:vAlign w:val="bottom"/>
+            <w:hideMark/>
+          </w:tcPr>
+          <w:p>
+            <w:pPr>
+              <w:spacing w:after="0" w:line="240" w:lineRule="auto"/>
+              <w:jc w:val="center"/>
+              <w:rPr>
+                <w:rFonts w:ascii="Calibri" w:eastAsia="Times New Roman" w:hAnsi="Calibri" w:cs="Calibri"/>
+                <w:color w:val="000000"/>
+                <w:lang w:eastAsia="en-IN"/>
+              </w:rPr>
+            </w:pPr>
+            <w:r>
+              <w:rPr>
+                <w:rFonts w:ascii="Calibri" w:eastAsia="Times New Roman" w:hAnsi="Calibri" w:cs="Calibri"/>
+                <w:color w:val="000000"/>
+                <w:lang w:eastAsia="en-IN"/>
+              </w:rPr>
+              <w:t>16</w:t>
+            </w:r>
+          </w:p>
+        </w:tc>
+        <w:tc>
+          <w:tcPr>
+            <w:tcW w:w="960" w:type="dxa"/>
+            <w:tcBorders>
+              <w:top w:val="nil"/>
+              <w:left w:val="nil"/>
+              <w:bottom w:val="single" w:sz="4" w:space="0" w:color="auto"/>
+              <w:right w:val="single" w:sz="4" w:space="0" w:color="auto"/>
+            </w:tcBorders>
+            <w:shd w:val="clear" w:color="auto" w:fill="auto"/>
+            <w:noWrap/>
+            <w:vAlign w:val="bottom"/>
+            <w:hideMark/>
+          </w:tcPr>
+          <w:p>
+            <w:pPr>
+              <w:spacing w:after="0" w:line="240" w:lineRule="auto"/>
+              <w:jc w:val="center"/>
+              <w:rPr>
+                <w:rFonts w:ascii="Calibri" w:eastAsia="Times New Roman" w:hAnsi="Calibri" w:cs="Calibri"/>
+                <w:color w:val="000000"/>
+                <w:lang w:eastAsia="en-IN"/>
+              </w:rPr>
+            </w:pPr>
+            <w:r>
+              <w:rPr>
+                <w:rFonts w:ascii="Calibri" w:eastAsia="Times New Roman" w:hAnsi="Calibri" w:cs="Calibri"/>
+                <w:color w:val="000000"/>
+                <w:lang w:eastAsia="en-IN"/>
+              </w:rPr>
+              <w:t>19</w:t>
+            </w:r>
+          </w:p>
+        </w:tc>
+      </w:tr>
+      <w:tr>
+        <w:trPr>
+          <w:trHeight w:val="300"/>
+        </w:trPr>
+        <w:tc>
+          <w:tcPr>
+            <w:tcW w:w="1820" w:type="dxa"/>
+            <w:tcBorders>
+              <w:top w:val="nil"/>
+              <w:left w:val="single" w:sz="4" w:space="0" w:color="auto"/>
+              <w:bottom w:val="single" w:sz="4" w:space="0" w:color="auto"/>
+              <w:right w:val="single" w:sz="4" w:space="0" w:color="auto"/>
+            </w:tcBorders>
+            <w:shd w:val="clear" w:color="auto" w:fill="auto"/>
+            <w:noWrap/>
+            <w:vAlign w:val="center"/>
+            <w:hideMark/>
+          </w:tcPr>
+          <w:p>
+            <w:pPr>
+              <w:spacing w:after="0" w:line="240" w:lineRule="auto"/>
+              <w:jc w:val="right"/>
+              <w:rPr>
+                <w:rFonts w:ascii="Lucida Console" w:eastAsia="Times New Roman" w:hAnsi="Lucida Console" w:cs="Calibri"/>
+                <w:color w:val="000000"/>
+                <w:sz w:val="20"/>
+                <w:szCs w:val="20"/>
+                <w:lang w:eastAsia="en-IN"/>
+              </w:rPr>
+            </w:pPr>
+            <w:r>
+              <w:rPr>
+                <w:rFonts w:ascii="Lucida Console" w:eastAsia="Times New Roman" w:hAnsi="Lucida Console" w:cs="Calibri"/>
+                <w:color w:val="000000"/>
+                <w:sz w:val="20"/>
+                <w:szCs w:val="20"/>
+                <w:lang w:eastAsia="en-IN"/>
+              </w:rPr>
+              <w:t>15</w:t>
+            </w:r>
+          </w:p>
+        </w:tc>
+        <w:tc>
+          <w:tcPr>
+            <w:tcW w:w="960" w:type="dxa"/>
+            <w:tcBorders>
+              <w:top w:val="nil"/>
+              <w:left w:val="nil"/>
+              <w:bottom w:val="single" w:sz="4" w:space="0" w:color="auto"/>
+              <w:right w:val="single" w:sz="4" w:space="0" w:color="auto"/>
+            </w:tcBorders>
+            <w:shd w:val="clear" w:color="auto" w:fill="auto"/>
+            <w:noWrap/>
+            <w:vAlign w:val="bottom"/>
+            <w:hideMark/>
+          </w:tcPr>
+          <w:p>
+            <w:pPr>
+              <w:spacing w:after="0" w:line="240" w:lineRule="auto"/>
+              <w:jc w:val="center"/>
+              <w:rPr>
+                <w:rFonts w:ascii="Calibri" w:eastAsia="Times New Roman" w:hAnsi="Calibri" w:cs="Calibri"/>
+                <w:color w:val="000000"/>
+                <w:lang w:eastAsia="en-IN"/>
+              </w:rPr>
+            </w:pPr>
+            <w:r>
+              <w:rPr>
+                <w:rFonts w:ascii="Calibri" w:eastAsia="Times New Roman" w:hAnsi="Calibri" w:cs="Calibri"/>
+                <w:color w:val="000000"/>
+                <w:lang w:eastAsia="en-IN"/>
+              </w:rPr>
+              <w:t>16</w:t>
+            </w:r>
+          </w:p>
+        </w:tc>
+        <w:tc>
+          <w:tcPr>
+            <w:tcW w:w="960" w:type="dxa"/>
+            <w:tcBorders>
+              <w:top w:val="nil"/>
+              <w:left w:val="nil"/>
+              <w:bottom w:val="single" w:sz="4" w:space="0" w:color="auto"/>
+              <w:right w:val="single" w:sz="4" w:space="0" w:color="auto"/>
+            </w:tcBorders>
+            <w:shd w:val="clear" w:color="auto" w:fill="auto"/>
+            <w:noWrap/>
+            <w:vAlign w:val="bottom"/>
+            <w:hideMark/>
+          </w:tcPr>
+          <w:p>
+            <w:pPr>
+              <w:spacing w:after="0" w:line="240" w:lineRule="auto"/>
+              <w:jc w:val="center"/>
+              <w:rPr>
+                <w:rFonts w:ascii="Calibri" w:eastAsia="Times New Roman" w:hAnsi="Calibri" w:cs="Calibri"/>
+                <w:color w:val="000000"/>
+                <w:lang w:eastAsia="en-IN"/>
+              </w:rPr>
+            </w:pPr>
+            <w:r>
+              <w:rPr>
+                <w:rFonts w:ascii="Calibri" w:eastAsia="Times New Roman" w:hAnsi="Calibri" w:cs="Calibri"/>
+                <w:color w:val="000000"/>
+                <w:lang w:eastAsia="en-IN"/>
+              </w:rPr>
+              <w:t>15</w:t>
+            </w:r>
+          </w:p>
+        </w:tc>
+        <w:tc>
+          <w:tcPr>
+            <w:tcW w:w="960" w:type="dxa"/>
+            <w:tcBorders>
+              <w:top w:val="nil"/>
+              <w:left w:val="nil"/>
+              <w:bottom w:val="single" w:sz="4" w:space="0" w:color="auto"/>
+              <w:right w:val="single" w:sz="4" w:space="0" w:color="auto"/>
+            </w:tcBorders>
+            <w:shd w:val="clear" w:color="auto" w:fill="auto"/>
+            <w:noWrap/>
+            <w:vAlign w:val="bottom"/>
+            <w:hideMark/>
+          </w:tcPr>
+          <w:p>
+            <w:pPr>
+              <w:spacing w:after="0" w:line="240" w:lineRule="auto"/>
+              <w:jc w:val="center"/>
+              <w:rPr>
+                <w:rFonts w:ascii="Calibri" w:eastAsia="Times New Roman" w:hAnsi="Calibri" w:cs="Calibri"/>
+                <w:color w:val="000000"/>
+                <w:lang w:eastAsia="en-IN"/>
+              </w:rPr>
+            </w:pPr>
+            <w:r>
+              <w:rPr>
+                <w:rFonts w:ascii="Calibri" w:eastAsia="Times New Roman" w:hAnsi="Calibri" w:cs="Calibri"/>
+                <w:color w:val="000000"/>
+                <w:lang w:eastAsia="en-IN"/>
+              </w:rPr>
+              <w:t>31</w:t>
+            </w:r>
+          </w:p>
+        </w:tc>
+      </w:tr>
+      <w:tr>
+        <w:trPr>
+          <w:trHeight w:val="300"/>
+        </w:trPr>
+        <w:tc>
+          <w:tcPr>
+            <w:tcW w:w="1820" w:type="dxa"/>
+            <w:tcBorders>
+              <w:top w:val="nil"/>
+              <w:left w:val="single" w:sz="4" w:space="0" w:color="auto"/>
+              <w:bottom w:val="single" w:sz="4" w:space="0" w:color="auto"/>
+              <w:right w:val="single" w:sz="4" w:space="0" w:color="auto"/>
+            </w:tcBorders>
+            <w:shd w:val="clear" w:color="auto" w:fill="auto"/>
+            <w:noWrap/>
+            <w:vAlign w:val="center"/>
+            <w:hideMark/>
+          </w:tcPr>
+          <w:p>
+            <w:pPr>
+              <w:spacing w:after="0" w:line="240" w:lineRule="auto"/>
+              <w:jc w:val="right"/>
+              <w:rPr>
+                <w:rFonts w:ascii="Lucida Console" w:eastAsia="Times New Roman" w:hAnsi="Lucida Console" w:cs="Calibri"/>
+                <w:color w:val="000000"/>
+                <w:sz w:val="20"/>
+                <w:szCs w:val="20"/>
+                <w:lang w:eastAsia="en-IN"/>
+              </w:rPr>
+            </w:pPr>
+            <w:r>
+              <w:rPr>
+                <w:rFonts w:ascii="Lucida Console" w:eastAsia="Times New Roman" w:hAnsi="Lucida Console" w:cs="Calibri"/>
+                <w:color w:val="000000"/>
+                <w:sz w:val="20"/>
+                <w:szCs w:val="20"/>
+                <w:lang w:eastAsia="en-IN"/>
+              </w:rPr>
+              <w:t>16</w:t>
+            </w:r>
+          </w:p>
+        </w:tc>
+        <w:tc>
+          <w:tcPr>
+            <w:tcW w:w="960" w:type="dxa"/>
+            <w:tcBorders>
+              <w:top w:val="nil"/>
+              <w:left w:val="nil"/>
+              <w:bottom w:val="single" w:sz="4" w:space="0" w:color="auto"/>
+              <w:right w:val="single" w:sz="4" w:space="0" w:color="auto"/>
+            </w:tcBorders>
+            <w:shd w:val="clear" w:color="auto" w:fill="auto"/>
+            <w:noWrap/>
+            <w:vAlign w:val="bottom"/>
+            <w:hideMark/>
+          </w:tcPr>
+          <w:p>
+            <w:pPr>
+              <w:spacing w:after="0" w:line="240" w:lineRule="auto"/>
+              <w:jc w:val="center"/>
+              <w:rPr>
+                <w:rFonts w:ascii="Calibri" w:eastAsia="Times New Roman" w:hAnsi="Calibri" w:cs="Calibri"/>
+                <w:color w:val="000000"/>
+                <w:lang w:eastAsia="en-IN"/>
+              </w:rPr>
+            </w:pPr>
+            <w:r>
+              <w:rPr>
+                <w:rFonts w:ascii="Calibri" w:eastAsia="Times New Roman" w:hAnsi="Calibri" w:cs="Calibri"/>
+                <w:color w:val="000000"/>
+                <w:lang w:eastAsia="en-IN"/>
+              </w:rPr>
+              <w:t>2</w:t>
+            </w:r>
+          </w:p>
+        </w:tc>
+        <w:tc>
+          <w:tcPr>
+            <w:tcW w:w="960" w:type="dxa"/>
+            <w:tcBorders>
+              <w:top w:val="nil"/>
+              <w:left w:val="nil"/>
+              <w:bottom w:val="single" w:sz="4" w:space="0" w:color="auto"/>
+              <w:right w:val="single" w:sz="4" w:space="0" w:color="auto"/>
+            </w:tcBorders>
+            <w:shd w:val="clear" w:color="auto" w:fill="auto"/>
+            <w:noWrap/>
+            <w:vAlign w:val="bottom"/>
+            <w:hideMark/>
+          </w:tcPr>
+          <w:p>
+            <w:pPr>
+              <w:spacing w:after="0" w:line="240" w:lineRule="auto"/>
+              <w:jc w:val="center"/>
+              <w:rPr>
+                <w:rFonts w:ascii="Calibri" w:eastAsia="Times New Roman" w:hAnsi="Calibri" w:cs="Calibri"/>
+                <w:color w:val="000000"/>
+                <w:lang w:eastAsia="en-IN"/>
+              </w:rPr>
+            </w:pPr>
+            <w:r>
+              <w:rPr>
+                <w:rFonts w:ascii="Calibri" w:eastAsia="Times New Roman" w:hAnsi="Calibri" w:cs="Calibri"/>
+                <w:color w:val="000000"/>
+                <w:lang w:eastAsia="en-IN"/>
+              </w:rPr>
+              <w:t>11</w:t>
+            </w:r>
+          </w:p>
+        </w:tc>
+        <w:tc>
+          <w:tcPr>
+            <w:tcW w:w="960" w:type="dxa"/>
+            <w:tcBorders>
+              <w:top w:val="nil"/>
+              <w:left w:val="nil"/>
+              <w:bottom w:val="single" w:sz="4" w:space="0" w:color="auto"/>
+              <w:right w:val="single" w:sz="4" w:space="0" w:color="auto"/>
+            </w:tcBorders>
+            <w:shd w:val="clear" w:color="auto" w:fill="auto"/>
+            <w:noWrap/>
+            <w:vAlign w:val="bottom"/>
+            <w:hideMark/>
+          </w:tcPr>
+          <w:p>
+            <w:pPr>
+              <w:spacing w:after="0" w:line="240" w:lineRule="auto"/>
+              <w:jc w:val="center"/>
+              <w:rPr>
+                <w:rFonts w:ascii="Calibri" w:eastAsia="Times New Roman" w:hAnsi="Calibri" w:cs="Calibri"/>
+                <w:color w:val="000000"/>
+                <w:lang w:eastAsia="en-IN"/>
+              </w:rPr>
+            </w:pPr>
+            <w:r>
+              <w:rPr>
+                <w:rFonts w:ascii="Calibri" w:eastAsia="Times New Roman" w:hAnsi="Calibri" w:cs="Calibri"/>
+                <w:color w:val="000000"/>
+                <w:lang w:eastAsia="en-IN"/>
+              </w:rPr>
+              <w:t>13</w:t>
+            </w:r>
+          </w:p>
+        </w:tc>
+      </w:tr>
+      <w:tr>
+        <w:trPr>
+          <w:trHeight w:val="300"/>
+        </w:trPr>
+        <w:tc>
+          <w:tcPr>
+            <w:tcW w:w="1820" w:type="dxa"/>
+            <w:tcBorders>
+              <w:top w:val="nil"/>
+              <w:left w:val="single" w:sz="4" w:space="0" w:color="auto"/>
+              <w:bottom w:val="single" w:sz="4" w:space="0" w:color="auto"/>
+              <w:right w:val="single" w:sz="4" w:space="0" w:color="auto"/>
+            </w:tcBorders>
+            <w:shd w:val="clear" w:color="auto" w:fill="auto"/>
+            <w:noWrap/>
+            <w:vAlign w:val="center"/>
+            <w:hideMark/>
+          </w:tcPr>
+          <w:p>
+            <w:pPr>
+              <w:spacing w:after="0" w:line="240" w:lineRule="auto"/>
+              <w:jc w:val="right"/>
+              <w:rPr>
+                <w:rFonts w:ascii="Lucida Console" w:eastAsia="Times New Roman" w:hAnsi="Lucida Console" w:cs="Calibri"/>
+                <w:color w:val="000000"/>
+                <w:sz w:val="20"/>
+                <w:szCs w:val="20"/>
+                <w:lang w:eastAsia="en-IN"/>
+              </w:rPr>
+            </w:pPr>
+            <w:r>
+              <w:rPr>
+                <w:rFonts w:ascii="Lucida Console" w:eastAsia="Times New Roman" w:hAnsi="Lucida Console" w:cs="Calibri"/>
+                <w:color w:val="000000"/>
+                <w:sz w:val="20"/>
+                <w:szCs w:val="20"/>
+                <w:lang w:eastAsia="en-IN"/>
+              </w:rPr>
+              <w:t>17</w:t>
+            </w:r>
+          </w:p>
+        </w:tc>
+        <w:tc>
+          <w:tcPr>
+            <w:tcW w:w="960" w:type="dxa"/>
+            <w:tcBorders>
+              <w:top w:val="nil"/>
+              <w:left w:val="nil"/>
+              <w:bottom w:val="single" w:sz="4" w:space="0" w:color="auto"/>
+              <w:right w:val="single" w:sz="4" w:space="0" w:color="auto"/>
+            </w:tcBorders>
+            <w:shd w:val="clear" w:color="auto" w:fill="auto"/>
+            <w:noWrap/>
+            <w:vAlign w:val="bottom"/>
+            <w:hideMark/>
+          </w:tcPr>
+          <w:p>
+            <w:pPr>
+              <w:spacing w:after="0" w:line="240" w:lineRule="auto"/>
+              <w:jc w:val="center"/>
+              <w:rPr>
+                <w:rFonts w:ascii="Calibri" w:eastAsia="Times New Roman" w:hAnsi="Calibri" w:cs="Calibri"/>
+                <w:color w:val="000000"/>
+                <w:lang w:eastAsia="en-IN"/>
+              </w:rPr>
+            </w:pPr>
+            <w:r>
+              <w:rPr>
+                <w:rFonts w:ascii="Calibri" w:eastAsia="Times New Roman" w:hAnsi="Calibri" w:cs="Calibri"/>
+                <w:color w:val="000000"/>
+                <w:lang w:eastAsia="en-IN"/>
+              </w:rPr>
+              <w:t>5</w:t>
+            </w:r>
+          </w:p>
+        </w:tc>
+        <w:tc>
+          <w:tcPr>
+            <w:tcW w:w="960" w:type="dxa"/>
+            <w:tcBorders>
+              <w:top w:val="nil"/>
+              <w:left w:val="nil"/>
+              <w:bottom w:val="single" w:sz="4" w:space="0" w:color="auto"/>
+              <w:right w:val="single" w:sz="4" w:space="0" w:color="auto"/>
+            </w:tcBorders>
+            <w:shd w:val="clear" w:color="auto" w:fill="auto"/>
+            <w:noWrap/>
+            <w:vAlign w:val="bottom"/>
+            <w:hideMark/>
+          </w:tcPr>
+          <w:p>
+            <w:pPr>
+              <w:spacing w:after="0" w:line="240" w:lineRule="auto"/>
+              <w:jc w:val="center"/>
+              <w:rPr>
+                <w:rFonts w:ascii="Calibri" w:eastAsia="Times New Roman" w:hAnsi="Calibri" w:cs="Calibri"/>
+                <w:color w:val="000000"/>
+                <w:lang w:eastAsia="en-IN"/>
+              </w:rPr>
+            </w:pPr>
+            <w:r>
+              <w:rPr>
+                <w:rFonts w:ascii="Calibri" w:eastAsia="Times New Roman" w:hAnsi="Calibri" w:cs="Calibri"/>
+                <w:color w:val="000000"/>
+                <w:lang w:eastAsia="en-IN"/>
+              </w:rPr>
+              <w:t>7</w:t>
+            </w:r>
+          </w:p>
+        </w:tc>
+        <w:tc>
+          <w:tcPr>
+            <w:tcW w:w="960" w:type="dxa"/>
+            <w:tcBorders>
+              <w:top w:val="nil"/>
+              <w:left w:val="nil"/>
+              <w:bottom w:val="single" w:sz="4" w:space="0" w:color="auto"/>
+              <w:right w:val="single" w:sz="4" w:space="0" w:color="auto"/>
+            </w:tcBorders>
+            <w:shd w:val="clear" w:color="auto" w:fill="auto"/>
+            <w:noWrap/>
+            <w:vAlign w:val="bottom"/>
+            <w:hideMark/>
+          </w:tcPr>
+          <w:p>
+            <w:pPr>
+              <w:spacing w:after="0" w:line="240" w:lineRule="auto"/>
+              <w:jc w:val="center"/>
+              <w:rPr>
+                <w:rFonts w:ascii="Calibri" w:eastAsia="Times New Roman" w:hAnsi="Calibri" w:cs="Calibri"/>
+                <w:color w:val="000000"/>
+                <w:lang w:eastAsia="en-IN"/>
+              </w:rPr>
+            </w:pPr>
+            <w:r>
+              <w:rPr>
+                <w:rFonts w:ascii="Calibri" w:eastAsia="Times New Roman" w:hAnsi="Calibri" w:cs="Calibri"/>
+                <w:color w:val="000000"/>
+                <w:lang w:eastAsia="en-IN"/>
+              </w:rPr>
+              <w:t>12</w:t>
+            </w:r>
+          </w:p>
+        </w:tc>
+      </w:tr>
+      <w:tr>
+        <w:trPr>
+          <w:trHeight w:val="300"/>
+        </w:trPr>
+        <w:tc>
+          <w:tcPr>
+            <w:tcW w:w="1820" w:type="dxa"/>
+            <w:tcBorders>
+              <w:top w:val="nil"/>
+              <w:left w:val="single" w:sz="4" w:space="0" w:color="auto"/>
+              <w:bottom w:val="single" w:sz="4" w:space="0" w:color="auto"/>
+              <w:right w:val="single" w:sz="4" w:space="0" w:color="auto"/>
+            </w:tcBorders>
+            <w:shd w:val="clear" w:color="auto" w:fill="auto"/>
+            <w:noWrap/>
+            <w:vAlign w:val="center"/>
+            <w:hideMark/>
+          </w:tcPr>
+          <w:p>
+            <w:pPr>
+              <w:spacing w:after="0" w:line="240" w:lineRule="auto"/>
+              <w:jc w:val="right"/>
+              <w:rPr>
+                <w:rFonts w:ascii="Lucida Console" w:eastAsia="Times New Roman" w:hAnsi="Lucida Console" w:cs="Calibri"/>
+                <w:color w:val="000000"/>
+                <w:sz w:val="20"/>
+                <w:szCs w:val="20"/>
+                <w:lang w:eastAsia="en-IN"/>
+              </w:rPr>
+            </w:pPr>
+            <w:r>
+              <w:rPr>
+                <w:rFonts w:ascii="Lucida Console" w:eastAsia="Times New Roman" w:hAnsi="Lucida Console" w:cs="Calibri"/>
+                <w:color w:val="000000"/>
+                <w:sz w:val="20"/>
+                <w:szCs w:val="20"/>
+                <w:lang w:eastAsia="en-IN"/>
+              </w:rPr>
+              <w:t>18</w:t>
+            </w:r>
+          </w:p>
+        </w:tc>
+        <w:tc>
+          <w:tcPr>
+            <w:tcW w:w="960" w:type="dxa"/>
+            <w:tcBorders>
+              <w:top w:val="nil"/>
+              <w:left w:val="nil"/>
+              <w:bottom w:val="single" w:sz="4" w:space="0" w:color="auto"/>
+              <w:right w:val="single" w:sz="4" w:space="0" w:color="auto"/>
+            </w:tcBorders>
+            <w:shd w:val="clear" w:color="auto" w:fill="auto"/>
+            <w:noWrap/>
+            <w:vAlign w:val="bottom"/>
+            <w:hideMark/>
+          </w:tcPr>
+          <w:p>
+            <w:pPr>
+              <w:spacing w:after="0" w:line="240" w:lineRule="auto"/>
+              <w:jc w:val="center"/>
+              <w:rPr>
+                <w:rFonts w:ascii="Calibri" w:eastAsia="Times New Roman" w:hAnsi="Calibri" w:cs="Calibri"/>
+                <w:color w:val="000000"/>
+                <w:lang w:eastAsia="en-IN"/>
+              </w:rPr>
+            </w:pPr>
+            <w:r>
+              <w:rPr>
+                <w:rFonts w:ascii="Calibri" w:eastAsia="Times New Roman" w:hAnsi="Calibri" w:cs="Calibri"/>
+                <w:color w:val="000000"/>
+                <w:lang w:eastAsia="en-IN"/>
+              </w:rPr>
+              <w:t>4</w:t>
+            </w:r>
+          </w:p>
+        </w:tc>
+        <w:tc>
+          <w:tcPr>
+            <w:tcW w:w="960" w:type="dxa"/>
+            <w:tcBorders>
+              <w:top w:val="nil"/>
+              <w:left w:val="nil"/>
+              <w:bottom w:val="single" w:sz="4" w:space="0" w:color="auto"/>
+              <w:right w:val="single" w:sz="4" w:space="0" w:color="auto"/>
+            </w:tcBorders>
+            <w:shd w:val="clear" w:color="auto" w:fill="auto"/>
+            <w:noWrap/>
+            <w:vAlign w:val="bottom"/>
+            <w:hideMark/>
+          </w:tcPr>
+          <w:p>
+            <w:pPr>
+              <w:spacing w:after="0" w:line="240" w:lineRule="auto"/>
+              <w:jc w:val="center"/>
+              <w:rPr>
+                <w:rFonts w:ascii="Calibri" w:eastAsia="Times New Roman" w:hAnsi="Calibri" w:cs="Calibri"/>
+                <w:color w:val="000000"/>
+                <w:lang w:eastAsia="en-IN"/>
+              </w:rPr>
+            </w:pPr>
+            <w:r>
+              <w:rPr>
+                <w:rFonts w:ascii="Calibri" w:eastAsia="Times New Roman" w:hAnsi="Calibri" w:cs="Calibri"/>
+                <w:color w:val="000000"/>
+                <w:lang w:eastAsia="en-IN"/>
+              </w:rPr>
+              <w:t>12</w:t>
+            </w:r>
+          </w:p>
+        </w:tc>
+        <w:tc>
+          <w:tcPr>
+            <w:tcW w:w="960" w:type="dxa"/>
+            <w:tcBorders>
+              <w:top w:val="nil"/>
+              <w:left w:val="nil"/>
+              <w:bottom w:val="single" w:sz="4" w:space="0" w:color="auto"/>
+              <w:right w:val="single" w:sz="4" w:space="0" w:color="auto"/>
+            </w:tcBorders>
+            <w:shd w:val="clear" w:color="auto" w:fill="auto"/>
+            <w:noWrap/>
+            <w:vAlign w:val="bottom"/>
+            <w:hideMark/>
+          </w:tcPr>
+          <w:p>
+            <w:pPr>
+              <w:spacing w:after="0" w:line="240" w:lineRule="auto"/>
+              <w:jc w:val="center"/>
+              <w:rPr>
+                <w:rFonts w:ascii="Calibri" w:eastAsia="Times New Roman" w:hAnsi="Calibri" w:cs="Calibri"/>
+                <w:color w:val="000000"/>
+                <w:lang w:eastAsia="en-IN"/>
+              </w:rPr>
+            </w:pPr>
+            <w:r>
+              <w:rPr>
+                <w:rFonts w:ascii="Calibri" w:eastAsia="Times New Roman" w:hAnsi="Calibri" w:cs="Calibri"/>
+                <w:color w:val="000000"/>
+                <w:lang w:eastAsia="en-IN"/>
+              </w:rPr>
+              <w:t>16</w:t>
+            </w:r>
+          </w:p>
+        </w:tc>
+      </w:tr>
+      <w:tr>
+        <w:trPr>
+          <w:trHeight w:val="300"/>
+        </w:trPr>
+        <w:tc>
+          <w:tcPr>
+            <w:tcW w:w="1820" w:type="dxa"/>
+            <w:tcBorders>
+              <w:top w:val="nil"/>
+              <w:left w:val="single" w:sz="4" w:space="0" w:color="auto"/>
+              <w:bottom w:val="single" w:sz="4" w:space="0" w:color="auto"/>
+              <w:right w:val="single" w:sz="4" w:space="0" w:color="auto"/>
+            </w:tcBorders>
+            <w:shd w:val="clear" w:color="auto" w:fill="auto"/>
+            <w:noWrap/>
+            <w:vAlign w:val="center"/>
+            <w:hideMark/>
+          </w:tcPr>
+          <w:p>
+            <w:pPr>
+              <w:spacing w:after="0" w:line="240" w:lineRule="auto"/>
+              <w:jc w:val="right"/>
+              <w:rPr>
+                <w:rFonts w:ascii="Lucida Console" w:eastAsia="Times New Roman" w:hAnsi="Lucida Console" w:cs="Calibri"/>
+                <w:color w:val="000000"/>
+                <w:sz w:val="20"/>
+                <w:szCs w:val="20"/>
+                <w:lang w:eastAsia="en-IN"/>
+              </w:rPr>
+            </w:pPr>
+            <w:r>
+              <w:rPr>
+                <w:rFonts w:ascii="Lucida Console" w:eastAsia="Times New Roman" w:hAnsi="Lucida Console" w:cs="Calibri"/>
+                <w:color w:val="000000"/>
+                <w:sz w:val="20"/>
+                <w:szCs w:val="20"/>
+                <w:lang w:eastAsia="en-IN"/>
+              </w:rPr>
+              <w:t>19</w:t>
+            </w:r>
+          </w:p>
+        </w:tc>
+        <w:tc>
+          <w:tcPr>
+            <w:tcW w:w="960" w:type="dxa"/>
+            <w:tcBorders>
+              <w:top w:val="nil"/>
+              <w:left w:val="nil"/>
+              <w:bottom w:val="single" w:sz="4" w:space="0" w:color="auto"/>
+              <w:right w:val="single" w:sz="4" w:space="0" w:color="auto"/>
+            </w:tcBorders>
+            <w:shd w:val="clear" w:color="auto" w:fill="auto"/>
+            <w:noWrap/>
+            <w:vAlign w:val="bottom"/>
+            <w:hideMark/>
+          </w:tcPr>
+          <w:p>
+            <w:pPr>
+              <w:spacing w:after="0" w:line="240" w:lineRule="auto"/>
+              <w:jc w:val="center"/>
+              <w:rPr>
+                <w:rFonts w:ascii="Calibri" w:eastAsia="Times New Roman" w:hAnsi="Calibri" w:cs="Calibri"/>
+                <w:color w:val="000000"/>
+                <w:lang w:eastAsia="en-IN"/>
+              </w:rPr>
+            </w:pPr>
+            <w:r>
+              <w:rPr>
+                <w:rFonts w:ascii="Calibri" w:eastAsia="Times New Roman" w:hAnsi="Calibri" w:cs="Calibri"/>
+                <w:color w:val="000000"/>
+                <w:lang w:eastAsia="en-IN"/>
+              </w:rPr>
+              <w:t>8</w:t>
+            </w:r>
+          </w:p>
+        </w:tc>
+        <w:tc>
+          <w:tcPr>
+            <w:tcW w:w="960" w:type="dxa"/>
+            <w:tcBorders>
+              <w:top w:val="nil"/>
+              <w:left w:val="nil"/>
+              <w:bottom w:val="single" w:sz="4" w:space="0" w:color="auto"/>
+              <w:right w:val="single" w:sz="4" w:space="0" w:color="auto"/>
+            </w:tcBorders>
+            <w:shd w:val="clear" w:color="auto" w:fill="auto"/>
+            <w:noWrap/>
+            <w:vAlign w:val="bottom"/>
+            <w:hideMark/>
+          </w:tcPr>
+          <w:p>
+            <w:pPr>
+              <w:spacing w:after="0" w:line="240" w:lineRule="auto"/>
+              <w:jc w:val="center"/>
+              <w:rPr>
+                <w:rFonts w:ascii="Calibri" w:eastAsia="Times New Roman" w:hAnsi="Calibri" w:cs="Calibri"/>
+                <w:color w:val="000000"/>
+                <w:lang w:eastAsia="en-IN"/>
+              </w:rPr>
+            </w:pPr>
+            <w:r>
+              <w:rPr>
+                <w:rFonts w:ascii="Calibri" w:eastAsia="Times New Roman" w:hAnsi="Calibri" w:cs="Calibri"/>
+                <w:color w:val="000000"/>
+                <w:lang w:eastAsia="en-IN"/>
+              </w:rPr>
+              <w:t>13</w:t>
+            </w:r>
+          </w:p>
+        </w:tc>
+        <w:tc>
+          <w:tcPr>
+            <w:tcW w:w="960" w:type="dxa"/>
+            <w:tcBorders>
+              <w:top w:val="nil"/>
+              <w:left w:val="nil"/>
+              <w:bottom w:val="single" w:sz="4" w:space="0" w:color="auto"/>
+              <w:right w:val="single" w:sz="4" w:space="0" w:color="auto"/>
+            </w:tcBorders>
+            <w:shd w:val="clear" w:color="auto" w:fill="auto"/>
+            <w:noWrap/>
+            <w:vAlign w:val="bottom"/>
+            <w:hideMark/>
+          </w:tcPr>
+          <w:p>
+            <w:pPr>
+              <w:spacing w:after="0" w:line="240" w:lineRule="auto"/>
+              <w:jc w:val="center"/>
+              <w:rPr>
+                <w:rFonts w:ascii="Calibri" w:eastAsia="Times New Roman" w:hAnsi="Calibri" w:cs="Calibri"/>
+                <w:color w:val="000000"/>
+                <w:lang w:eastAsia="en-IN"/>
+              </w:rPr>
+            </w:pPr>
+            <w:r>
+              <w:rPr>
+                <w:rFonts w:ascii="Calibri" w:eastAsia="Times New Roman" w:hAnsi="Calibri" w:cs="Calibri"/>
+                <w:color w:val="000000"/>
+                <w:lang w:eastAsia="en-IN"/>
+              </w:rPr>
+              <w:t>21</w:t>
+            </w:r>
+          </w:p>
+        </w:tc>
+      </w:tr>
+      <w:tr>
+        <w:trPr>
+          <w:trHeight w:val="300"/>
+        </w:trPr>
+        <w:tc>
+          <w:tcPr>
+            <w:tcW w:w="1820" w:type="dxa"/>
+            <w:tcBorders>
+              <w:top w:val="nil"/>
+              <w:left w:val="single" w:sz="4" w:space="0" w:color="auto"/>
+              <w:bottom w:val="single" w:sz="4" w:space="0" w:color="auto"/>
+              <w:right w:val="single" w:sz="4" w:space="0" w:color="auto"/>
+            </w:tcBorders>
+            <w:shd w:val="clear" w:color="auto" w:fill="auto"/>
+            <w:noWrap/>
+            <w:vAlign w:val="center"/>
+            <w:hideMark/>
+          </w:tcPr>
+          <w:p>
+            <w:pPr>
+              <w:spacing w:after="0" w:line="240" w:lineRule="auto"/>
+              <w:jc w:val="right"/>
+              <w:rPr>
+                <w:rFonts w:ascii="Lucida Console" w:eastAsia="Times New Roman" w:hAnsi="Lucida Console" w:cs="Calibri"/>
+                <w:color w:val="000000"/>
+                <w:sz w:val="20"/>
+                <w:szCs w:val="20"/>
+                <w:lang w:eastAsia="en-IN"/>
+              </w:rPr>
+            </w:pPr>
+            <w:r>
+              <w:rPr>
+                <w:rFonts w:ascii="Lucida Console" w:eastAsia="Times New Roman" w:hAnsi="Lucida Console" w:cs="Calibri"/>
+                <w:color w:val="000000"/>
+                <w:sz w:val="20"/>
+                <w:szCs w:val="20"/>
+                <w:lang w:eastAsia="en-IN"/>
+              </w:rPr>
+              <w:t>20</w:t>
+            </w:r>
+          </w:p>
+        </w:tc>
+        <w:tc>
+          <w:tcPr>
+            <w:tcW w:w="960" w:type="dxa"/>
+            <w:tcBorders>
+              <w:top w:val="nil"/>
+              <w:left w:val="nil"/>
+              <w:bottom w:val="single" w:sz="4" w:space="0" w:color="auto"/>
+              <w:right w:val="single" w:sz="4" w:space="0" w:color="auto"/>
+            </w:tcBorders>
+            <w:shd w:val="clear" w:color="auto" w:fill="auto"/>
+            <w:noWrap/>
+            <w:vAlign w:val="bottom"/>
+            <w:hideMark/>
+          </w:tcPr>
+          <w:p>
+            <w:pPr>
+              <w:spacing w:after="0" w:line="240" w:lineRule="auto"/>
+              <w:jc w:val="center"/>
+              <w:rPr>
+                <w:rFonts w:ascii="Calibri" w:eastAsia="Times New Roman" w:hAnsi="Calibri" w:cs="Calibri"/>
+                <w:color w:val="000000"/>
+                <w:lang w:eastAsia="en-IN"/>
+              </w:rPr>
+            </w:pPr>
+            <w:r>
+              <w:rPr>
+                <w:rFonts w:ascii="Calibri" w:eastAsia="Times New Roman" w:hAnsi="Calibri" w:cs="Calibri"/>
+                <w:color w:val="000000"/>
+                <w:lang w:eastAsia="en-IN"/>
+              </w:rPr>
+              <w:t>4</w:t>
+            </w:r>
+          </w:p>
+        </w:tc>
+        <w:tc>
+          <w:tcPr>
+            <w:tcW w:w="960" w:type="dxa"/>
+            <w:tcBorders>
+              <w:top w:val="nil"/>
+              <w:left w:val="nil"/>
+              <w:bottom w:val="single" w:sz="4" w:space="0" w:color="auto"/>
+              <w:right w:val="single" w:sz="4" w:space="0" w:color="auto"/>
+            </w:tcBorders>
+            <w:shd w:val="clear" w:color="auto" w:fill="auto"/>
+            <w:noWrap/>
+            <w:vAlign w:val="bottom"/>
+            <w:hideMark/>
+          </w:tcPr>
+          <w:p>
+            <w:pPr>
+              <w:spacing w:after="0" w:line="240" w:lineRule="auto"/>
+              <w:jc w:val="center"/>
+              <w:rPr>
+                <w:rFonts w:ascii="Calibri" w:eastAsia="Times New Roman" w:hAnsi="Calibri" w:cs="Calibri"/>
+                <w:color w:val="000000"/>
+                <w:lang w:eastAsia="en-IN"/>
+              </w:rPr>
+            </w:pPr>
+            <w:r>
+              <w:rPr>
+                <w:rFonts w:ascii="Calibri" w:eastAsia="Times New Roman" w:hAnsi="Calibri" w:cs="Calibri"/>
+                <w:color w:val="000000"/>
+                <w:lang w:eastAsia="en-IN"/>
+              </w:rPr>
+              <w:t>17</w:t>
+            </w:r>
+          </w:p>
+        </w:tc>
+        <w:tc>
+          <w:tcPr>
+            <w:tcW w:w="960" w:type="dxa"/>
+            <w:tcBorders>
+              <w:top w:val="nil"/>
+              <w:left w:val="nil"/>
+              <w:bottom w:val="single" w:sz="4" w:space="0" w:color="auto"/>
+              <w:right w:val="single" w:sz="4" w:space="0" w:color="auto"/>
+            </w:tcBorders>
+            <w:shd w:val="clear" w:color="auto" w:fill="auto"/>
+            <w:noWrap/>
+            <w:vAlign w:val="bottom"/>
+            <w:hideMark/>
+          </w:tcPr>
+          <w:p>
+            <w:pPr>
+              <w:spacing w:after="0" w:line="240" w:lineRule="auto"/>
+              <w:jc w:val="center"/>
+              <w:rPr>
+                <w:rFonts w:ascii="Calibri" w:eastAsia="Times New Roman" w:hAnsi="Calibri" w:cs="Calibri"/>
+                <w:color w:val="000000"/>
+                <w:lang w:eastAsia="en-IN"/>
+              </w:rPr>
+            </w:pPr>
+            <w:r>
+              <w:rPr>
+                <w:rFonts w:ascii="Calibri" w:eastAsia="Times New Roman" w:hAnsi="Calibri" w:cs="Calibri"/>
+                <w:color w:val="000000"/>
+                <w:lang w:eastAsia="en-IN"/>
+              </w:rPr>
+              <w:t>21</w:t>
+            </w:r>
+          </w:p>
+        </w:tc>
+      </w:tr>
+      <w:tr>
+        <w:trPr>
+          <w:trHeight w:val="300"/>
+        </w:trPr>
+        <w:tc>
+          <w:tcPr>
+            <w:tcW w:w="1820" w:type="dxa"/>
+            <w:tcBorders>
+              <w:top w:val="nil"/>
+              <w:left w:val="single" w:sz="4" w:space="0" w:color="auto"/>
+              <w:bottom w:val="single" w:sz="4" w:space="0" w:color="auto"/>
+              <w:right w:val="single" w:sz="4" w:space="0" w:color="auto"/>
+            </w:tcBorders>
+            <w:shd w:val="clear" w:color="auto" w:fill="auto"/>
+            <w:noWrap/>
+            <w:vAlign w:val="center"/>
+            <w:hideMark/>
+          </w:tcPr>
+          <w:p>
+            <w:pPr>
+              <w:spacing w:after="0" w:line="240" w:lineRule="auto"/>
+              <w:jc w:val="right"/>
+              <w:rPr>
+                <w:rFonts w:ascii="Lucida Console" w:eastAsia="Times New Roman" w:hAnsi="Lucida Console" w:cs="Calibri"/>
+                <w:color w:val="000000"/>
+                <w:sz w:val="20"/>
+                <w:szCs w:val="20"/>
+                <w:lang w:eastAsia="en-IN"/>
+              </w:rPr>
+            </w:pPr>
+            <w:r>
+              <w:rPr>
+                <w:rFonts w:ascii="Lucida Console" w:eastAsia="Times New Roman" w:hAnsi="Lucida Console" w:cs="Calibri"/>
+                <w:color w:val="000000"/>
+                <w:sz w:val="20"/>
+                <w:szCs w:val="20"/>
+                <w:lang w:eastAsia="en-IN"/>
+              </w:rPr>
+              <w:t>21</w:t>
+            </w:r>
+          </w:p>
+        </w:tc>
+        <w:tc>
+          <w:tcPr>
+            <w:tcW w:w="960" w:type="dxa"/>
+            <w:tcBorders>
+              <w:top w:val="nil"/>
+              <w:left w:val="nil"/>
+              <w:bottom w:val="single" w:sz="4" w:space="0" w:color="auto"/>
+              <w:right w:val="single" w:sz="4" w:space="0" w:color="auto"/>
+            </w:tcBorders>
+            <w:shd w:val="clear" w:color="auto" w:fill="auto"/>
+            <w:noWrap/>
+            <w:vAlign w:val="bottom"/>
+            <w:hideMark/>
+          </w:tcPr>
+          <w:p>
+            <w:pPr>
+              <w:spacing w:after="0" w:line="240" w:lineRule="auto"/>
+              <w:jc w:val="center"/>
+              <w:rPr>
+                <w:rFonts w:ascii="Calibri" w:eastAsia="Times New Roman" w:hAnsi="Calibri" w:cs="Calibri"/>
+                <w:color w:val="000000"/>
+                <w:lang w:eastAsia="en-IN"/>
+              </w:rPr>
+            </w:pPr>
+            <w:r>
+              <w:rPr>
+                <w:rFonts w:ascii="Calibri" w:eastAsia="Times New Roman" w:hAnsi="Calibri" w:cs="Calibri"/>
+                <w:color w:val="000000"/>
+                <w:lang w:eastAsia="en-IN"/>
+              </w:rPr>
+              <w:t>5</w:t>
+            </w:r>
+          </w:p>
+        </w:tc>
+        <w:tc>
+          <w:tcPr>
+            <w:tcW w:w="960" w:type="dxa"/>
+            <w:tcBorders>
+              <w:top w:val="nil"/>
+              <w:left w:val="nil"/>
+              <w:bottom w:val="single" w:sz="4" w:space="0" w:color="auto"/>
+              <w:right w:val="single" w:sz="4" w:space="0" w:color="auto"/>
+            </w:tcBorders>
+            <w:shd w:val="clear" w:color="auto" w:fill="auto"/>
+            <w:noWrap/>
+            <w:vAlign w:val="bottom"/>
+            <w:hideMark/>
+          </w:tcPr>
+          <w:p>
+            <w:pPr>
+              <w:spacing w:after="0" w:line="240" w:lineRule="auto"/>
+              <w:jc w:val="center"/>
+              <w:rPr>
+                <w:rFonts w:ascii="Calibri" w:eastAsia="Times New Roman" w:hAnsi="Calibri" w:cs="Calibri"/>
+                <w:color w:val="000000"/>
+                <w:lang w:eastAsia="en-IN"/>
+              </w:rPr>
+            </w:pPr>
+            <w:r>
+              <w:rPr>
+                <w:rFonts w:ascii="Calibri" w:eastAsia="Times New Roman" w:hAnsi="Calibri" w:cs="Calibri"/>
+                <w:color w:val="000000"/>
+                <w:lang w:eastAsia="en-IN"/>
+              </w:rPr>
+              <w:t>8</w:t>
+            </w:r>
+          </w:p>
+        </w:tc>
+        <w:tc>
+          <w:tcPr>
+            <w:tcW w:w="960" w:type="dxa"/>
+            <w:tcBorders>
+              <w:top w:val="nil"/>
+              <w:left w:val="nil"/>
+              <w:bottom w:val="single" w:sz="4" w:space="0" w:color="auto"/>
+              <w:right w:val="single" w:sz="4" w:space="0" w:color="auto"/>
+            </w:tcBorders>
+            <w:shd w:val="clear" w:color="auto" w:fill="auto"/>
+            <w:noWrap/>
+            <w:vAlign w:val="bottom"/>
+            <w:hideMark/>
+          </w:tcPr>
+          <w:p>
+            <w:pPr>
+              <w:spacing w:after="0" w:line="240" w:lineRule="auto"/>
+              <w:jc w:val="center"/>
+              <w:rPr>
+                <w:rFonts w:ascii="Calibri" w:eastAsia="Times New Roman" w:hAnsi="Calibri" w:cs="Calibri"/>
+                <w:color w:val="000000"/>
+                <w:lang w:eastAsia="en-IN"/>
+              </w:rPr>
+            </w:pPr>
+            <w:r>
+              <w:rPr>
+                <w:rFonts w:ascii="Calibri" w:eastAsia="Times New Roman" w:hAnsi="Calibri" w:cs="Calibri"/>
+                <w:color w:val="000000"/>
+                <w:lang w:eastAsia="en-IN"/>
+              </w:rPr>
+              <w:t>13</w:t>
+            </w:r>
+          </w:p>
+        </w:tc>
+      </w:tr>
+      <w:tr>
+        <w:trPr>
+          <w:trHeight w:val="300"/>
+        </w:trPr>
+        <w:tc>
+          <w:tcPr>
+            <w:tcW w:w="1820" w:type="dxa"/>
+            <w:tcBorders>
+              <w:top w:val="nil"/>
+              <w:left w:val="single" w:sz="4" w:space="0" w:color="auto"/>
+              <w:bottom w:val="single" w:sz="4" w:space="0" w:color="auto"/>
+              <w:right w:val="single" w:sz="4" w:space="0" w:color="auto"/>
+            </w:tcBorders>
+            <w:shd w:val="clear" w:color="auto" w:fill="auto"/>
+            <w:noWrap/>
+            <w:vAlign w:val="center"/>
+            <w:hideMark/>
+          </w:tcPr>
+          <w:p>
+            <w:pPr>
+              <w:spacing w:after="0" w:line="240" w:lineRule="auto"/>
+              <w:jc w:val="right"/>
+              <w:rPr>
+                <w:rFonts w:ascii="Lucida Console" w:eastAsia="Times New Roman" w:hAnsi="Lucida Console" w:cs="Calibri"/>
+                <w:color w:val="000000"/>
+                <w:sz w:val="20"/>
+                <w:szCs w:val="20"/>
+                <w:lang w:eastAsia="en-IN"/>
+              </w:rPr>
+            </w:pPr>
+            <w:r>
+              <w:rPr>
+                <w:rFonts w:ascii="Lucida Console" w:eastAsia="Times New Roman" w:hAnsi="Lucida Console" w:cs="Calibri"/>
+                <w:color w:val="000000"/>
+                <w:sz w:val="20"/>
+                <w:szCs w:val="20"/>
+                <w:lang w:eastAsia="en-IN"/>
+              </w:rPr>
+              <w:t>22</w:t>
+            </w:r>
+          </w:p>
+        </w:tc>
+        <w:tc>
+          <w:tcPr>
+            <w:tcW w:w="960" w:type="dxa"/>
+            <w:tcBorders>
+              <w:top w:val="nil"/>
+              <w:left w:val="nil"/>
+              <w:bottom w:val="single" w:sz="4" w:space="0" w:color="auto"/>
+              <w:right w:val="single" w:sz="4" w:space="0" w:color="auto"/>
+            </w:tcBorders>
+            <w:shd w:val="clear" w:color="auto" w:fill="auto"/>
+            <w:noWrap/>
+            <w:vAlign w:val="bottom"/>
+            <w:hideMark/>
+          </w:tcPr>
+          <w:p>
+            <w:pPr>
+              <w:spacing w:after="0" w:line="240" w:lineRule="auto"/>
+              <w:jc w:val="center"/>
+              <w:rPr>
+                <w:rFonts w:ascii="Calibri" w:eastAsia="Times New Roman" w:hAnsi="Calibri" w:cs="Calibri"/>
+                <w:color w:val="000000"/>
+                <w:lang w:eastAsia="en-IN"/>
+              </w:rPr>
+            </w:pPr>
+            <w:r>
+              <w:rPr>
+                <w:rFonts w:ascii="Calibri" w:eastAsia="Times New Roman" w:hAnsi="Calibri" w:cs="Calibri"/>
+                <w:color w:val="000000"/>
+                <w:lang w:eastAsia="en-IN"/>
+              </w:rPr>
+              <w:t>6</w:t>
+            </w:r>
+          </w:p>
+        </w:tc>
+        <w:tc>
+          <w:tcPr>
+            <w:tcW w:w="960" w:type="dxa"/>
+            <w:tcBorders>
+              <w:top w:val="nil"/>
+              <w:left w:val="nil"/>
+              <w:bottom w:val="single" w:sz="4" w:space="0" w:color="auto"/>
+              <w:right w:val="single" w:sz="4" w:space="0" w:color="auto"/>
+            </w:tcBorders>
+            <w:shd w:val="clear" w:color="auto" w:fill="auto"/>
+            <w:noWrap/>
+            <w:vAlign w:val="bottom"/>
+            <w:hideMark/>
+          </w:tcPr>
+          <w:p>
+            <w:pPr>
+              <w:spacing w:after="0" w:line="240" w:lineRule="auto"/>
+              <w:jc w:val="center"/>
+              <w:rPr>
+                <w:rFonts w:ascii="Calibri" w:eastAsia="Times New Roman" w:hAnsi="Calibri" w:cs="Calibri"/>
+                <w:color w:val="000000"/>
+                <w:lang w:eastAsia="en-IN"/>
+              </w:rPr>
+            </w:pPr>
+            <w:r>
+              <w:rPr>
+                <w:rFonts w:ascii="Calibri" w:eastAsia="Times New Roman" w:hAnsi="Calibri" w:cs="Calibri"/>
+                <w:color w:val="000000"/>
+                <w:lang w:eastAsia="en-IN"/>
+              </w:rPr>
+              <w:t>21</w:t>
+            </w:r>
+          </w:p>
+        </w:tc>
+        <w:tc>
+          <w:tcPr>
+            <w:tcW w:w="960" w:type="dxa"/>
+            <w:tcBorders>
+              <w:top w:val="nil"/>
+              <w:left w:val="nil"/>
+              <w:bottom w:val="single" w:sz="4" w:space="0" w:color="auto"/>
+              <w:right w:val="single" w:sz="4" w:space="0" w:color="auto"/>
+            </w:tcBorders>
+            <w:shd w:val="clear" w:color="auto" w:fill="auto"/>
+            <w:noWrap/>
+            <w:vAlign w:val="bottom"/>
+            <w:hideMark/>
+          </w:tcPr>
+          <w:p>
+            <w:pPr>
+              <w:spacing w:after="0" w:line="240" w:lineRule="auto"/>
+              <w:jc w:val="center"/>
+              <w:rPr>
+                <w:rFonts w:ascii="Calibri" w:eastAsia="Times New Roman" w:hAnsi="Calibri" w:cs="Calibri"/>
+                <w:color w:val="000000"/>
+                <w:lang w:eastAsia="en-IN"/>
+              </w:rPr>
+            </w:pPr>
+            <w:r>
+              <w:rPr>
+                <w:rFonts w:ascii="Calibri" w:eastAsia="Times New Roman" w:hAnsi="Calibri" w:cs="Calibri"/>
+                <w:color w:val="000000"/>
+                <w:lang w:eastAsia="en-IN"/>
+              </w:rPr>
+              <w:t>27</w:t>
+            </w:r>
+          </w:p>
+        </w:tc>
+      </w:tr>
+      <w:tr>
+        <w:trPr>
+          <w:trHeight w:val="300"/>
+        </w:trPr>
+        <w:tc>
+          <w:tcPr>
+            <w:tcW w:w="1820" w:type="dxa"/>
+            <w:tcBorders>
+              <w:top w:val="nil"/>
+              <w:left w:val="single" w:sz="4" w:space="0" w:color="auto"/>
+              <w:bottom w:val="single" w:sz="4" w:space="0" w:color="auto"/>
+              <w:right w:val="single" w:sz="4" w:space="0" w:color="auto"/>
+            </w:tcBorders>
+            <w:shd w:val="clear" w:color="auto" w:fill="auto"/>
+            <w:noWrap/>
+            <w:vAlign w:val="center"/>
+            <w:hideMark/>
+          </w:tcPr>
+          <w:p>
+            <w:pPr>
+              <w:spacing w:after="0" w:line="240" w:lineRule="auto"/>
+              <w:jc w:val="right"/>
+              <w:rPr>
+                <w:rFonts w:ascii="Lucida Console" w:eastAsia="Times New Roman" w:hAnsi="Lucida Console" w:cs="Calibri"/>
+                <w:color w:val="000000"/>
+                <w:sz w:val="20"/>
+                <w:szCs w:val="20"/>
+                <w:lang w:eastAsia="en-IN"/>
+              </w:rPr>
+            </w:pPr>
+            <w:r>
+              <w:rPr>
+                <w:rFonts w:ascii="Lucida Console" w:eastAsia="Times New Roman" w:hAnsi="Lucida Console" w:cs="Calibri"/>
+                <w:color w:val="000000"/>
+                <w:sz w:val="20"/>
+                <w:szCs w:val="20"/>
+                <w:lang w:eastAsia="en-IN"/>
+              </w:rPr>
+              <w:t>23</w:t>
+            </w:r>
+          </w:p>
+        </w:tc>
+        <w:tc>
+          <w:tcPr>
+            <w:tcW w:w="960" w:type="dxa"/>
+            <w:tcBorders>
+              <w:top w:val="nil"/>
+              <w:left w:val="nil"/>
+              <w:bottom w:val="single" w:sz="4" w:space="0" w:color="auto"/>
+              <w:right w:val="single" w:sz="4" w:space="0" w:color="auto"/>
+            </w:tcBorders>
+            <w:shd w:val="clear" w:color="auto" w:fill="auto"/>
+            <w:noWrap/>
+            <w:vAlign w:val="bottom"/>
+            <w:hideMark/>
+          </w:tcPr>
+          <w:p>
+            <w:pPr>
+              <w:spacing w:after="0" w:line="240" w:lineRule="auto"/>
+              <w:jc w:val="center"/>
+              <w:rPr>
+                <w:rFonts w:ascii="Calibri" w:eastAsia="Times New Roman" w:hAnsi="Calibri" w:cs="Calibri"/>
+                <w:color w:val="000000"/>
+                <w:lang w:eastAsia="en-IN"/>
+              </w:rPr>
+            </w:pPr>
+            <w:r>
+              <w:rPr>
+                <w:rFonts w:ascii="Calibri" w:eastAsia="Times New Roman" w:hAnsi="Calibri" w:cs="Calibri"/>
+                <w:color w:val="000000"/>
+                <w:lang w:eastAsia="en-IN"/>
+              </w:rPr>
+              <w:t>5</w:t>
+            </w:r>
+          </w:p>
+        </w:tc>
+        <w:tc>
+          <w:tcPr>
+            <w:tcW w:w="960" w:type="dxa"/>
+            <w:tcBorders>
+              <w:top w:val="nil"/>
+              <w:left w:val="nil"/>
+              <w:bottom w:val="single" w:sz="4" w:space="0" w:color="auto"/>
+              <w:right w:val="single" w:sz="4" w:space="0" w:color="auto"/>
+            </w:tcBorders>
+            <w:shd w:val="clear" w:color="auto" w:fill="auto"/>
+            <w:noWrap/>
+            <w:vAlign w:val="bottom"/>
+            <w:hideMark/>
+          </w:tcPr>
+          <w:p>
+            <w:pPr>
+              <w:spacing w:after="0" w:line="240" w:lineRule="auto"/>
+              <w:jc w:val="center"/>
+              <w:rPr>
+                <w:rFonts w:ascii="Calibri" w:eastAsia="Times New Roman" w:hAnsi="Calibri" w:cs="Calibri"/>
+                <w:color w:val="000000"/>
+                <w:lang w:eastAsia="en-IN"/>
+              </w:rPr>
+            </w:pPr>
+            <w:r>
+              <w:rPr>
+                <w:rFonts w:ascii="Calibri" w:eastAsia="Times New Roman" w:hAnsi="Calibri" w:cs="Calibri"/>
+                <w:color w:val="000000"/>
+                <w:lang w:eastAsia="en-IN"/>
+              </w:rPr>
+              <w:t>23</w:t>
+            </w:r>
+          </w:p>
+        </w:tc>
+        <w:tc>
+          <w:tcPr>
+            <w:tcW w:w="960" w:type="dxa"/>
+            <w:tcBorders>
+              <w:top w:val="nil"/>
+              <w:left w:val="nil"/>
+              <w:bottom w:val="single" w:sz="4" w:space="0" w:color="auto"/>
+              <w:right w:val="single" w:sz="4" w:space="0" w:color="auto"/>
+            </w:tcBorders>
+            <w:shd w:val="clear" w:color="auto" w:fill="auto"/>
+            <w:noWrap/>
+            <w:vAlign w:val="bottom"/>
+            <w:hideMark/>
+          </w:tcPr>
+          <w:p>
+            <w:pPr>
+              <w:spacing w:after="0" w:line="240" w:lineRule="auto"/>
+              <w:jc w:val="center"/>
+              <w:rPr>
+                <w:rFonts w:ascii="Calibri" w:eastAsia="Times New Roman" w:hAnsi="Calibri" w:cs="Calibri"/>
+                <w:color w:val="000000"/>
+                <w:lang w:eastAsia="en-IN"/>
+              </w:rPr>
+            </w:pPr>
+            <w:r>
+              <w:rPr>
+                <w:rFonts w:ascii="Calibri" w:eastAsia="Times New Roman" w:hAnsi="Calibri" w:cs="Calibri"/>
+                <w:color w:val="000000"/>
+                <w:lang w:eastAsia="en-IN"/>
+              </w:rPr>
+              <w:t>28</w:t>
+            </w:r>
+          </w:p>
+        </w:tc>
+      </w:tr>
+      <w:tr>
+        <w:trPr>
+          <w:trHeight w:val="300"/>
+        </w:trPr>
+        <w:tc>
+          <w:tcPr>
+            <w:tcW w:w="1820" w:type="dxa"/>
+            <w:tcBorders>
+              <w:top w:val="nil"/>
+              <w:left w:val="single" w:sz="4" w:space="0" w:color="auto"/>
+              <w:bottom w:val="single" w:sz="4" w:space="0" w:color="auto"/>
+              <w:right w:val="single" w:sz="4" w:space="0" w:color="auto"/>
+            </w:tcBorders>
+            <w:shd w:val="clear" w:color="auto" w:fill="auto"/>
+            <w:noWrap/>
+            <w:vAlign w:val="center"/>
+            <w:hideMark/>
+          </w:tcPr>
+          <w:p>
+            <w:pPr>
+              <w:spacing w:after="0" w:line="240" w:lineRule="auto"/>
+              <w:jc w:val="right"/>
+              <w:rPr>
+                <w:rFonts w:ascii="Lucida Console" w:eastAsia="Times New Roman" w:hAnsi="Lucida Console" w:cs="Calibri"/>
+                <w:color w:val="000000"/>
+                <w:sz w:val="20"/>
+                <w:szCs w:val="20"/>
+                <w:lang w:eastAsia="en-IN"/>
+              </w:rPr>
+            </w:pPr>
+            <w:r>
+              <w:rPr>
+                <w:rFonts w:ascii="Lucida Console" w:eastAsia="Times New Roman" w:hAnsi="Lucida Console" w:cs="Calibri"/>
+                <w:color w:val="000000"/>
+                <w:sz w:val="20"/>
+                <w:szCs w:val="20"/>
+                <w:lang w:eastAsia="en-IN"/>
+              </w:rPr>
+              <w:t>24</w:t>
+            </w:r>
+          </w:p>
+        </w:tc>
+        <w:tc>
+          <w:tcPr>
+            <w:tcW w:w="960" w:type="dxa"/>
+            <w:tcBorders>
+              <w:top w:val="nil"/>
+              <w:left w:val="nil"/>
+              <w:bottom w:val="single" w:sz="4" w:space="0" w:color="auto"/>
+              <w:right w:val="single" w:sz="4" w:space="0" w:color="auto"/>
+            </w:tcBorders>
+            <w:shd w:val="clear" w:color="auto" w:fill="auto"/>
+            <w:noWrap/>
+            <w:vAlign w:val="bottom"/>
+            <w:hideMark/>
+          </w:tcPr>
+          <w:p>
+            <w:pPr>
+              <w:spacing w:after="0" w:line="240" w:lineRule="auto"/>
+              <w:jc w:val="center"/>
+              <w:rPr>
+                <w:rFonts w:ascii="Calibri" w:eastAsia="Times New Roman" w:hAnsi="Calibri" w:cs="Calibri"/>
+                <w:color w:val="000000"/>
+                <w:lang w:eastAsia="en-IN"/>
+              </w:rPr>
+            </w:pPr>
+            <w:r>
+              <w:rPr>
+                <w:rFonts w:ascii="Calibri" w:eastAsia="Times New Roman" w:hAnsi="Calibri" w:cs="Calibri"/>
+                <w:color w:val="000000"/>
+                <w:lang w:eastAsia="en-IN"/>
+              </w:rPr>
+              <w:t>15</w:t>
+            </w:r>
+          </w:p>
+        </w:tc>
+        <w:tc>
+          <w:tcPr>
+            <w:tcW w:w="960" w:type="dxa"/>
+            <w:tcBorders>
+              <w:top w:val="nil"/>
+              <w:left w:val="nil"/>
+              <w:bottom w:val="single" w:sz="4" w:space="0" w:color="auto"/>
+              <w:right w:val="single" w:sz="4" w:space="0" w:color="auto"/>
+            </w:tcBorders>
+            <w:shd w:val="clear" w:color="auto" w:fill="auto"/>
+            <w:noWrap/>
+            <w:vAlign w:val="bottom"/>
+            <w:hideMark/>
+          </w:tcPr>
+          <w:p>
+            <w:pPr>
+              <w:spacing w:after="0" w:line="240" w:lineRule="auto"/>
+              <w:jc w:val="center"/>
+              <w:rPr>
+                <w:rFonts w:ascii="Calibri" w:eastAsia="Times New Roman" w:hAnsi="Calibri" w:cs="Calibri"/>
+                <w:color w:val="000000"/>
+                <w:lang w:eastAsia="en-IN"/>
+              </w:rPr>
+            </w:pPr>
+            <w:r>
+              <w:rPr>
+                <w:rFonts w:ascii="Calibri" w:eastAsia="Times New Roman" w:hAnsi="Calibri" w:cs="Calibri"/>
+                <w:color w:val="000000"/>
+                <w:lang w:eastAsia="en-IN"/>
+              </w:rPr>
+              <w:t>55</w:t>
+            </w:r>
+          </w:p>
+        </w:tc>
+        <w:tc>
+          <w:tcPr>
+            <w:tcW w:w="960" w:type="dxa"/>
+            <w:tcBorders>
+              <w:top w:val="nil"/>
+              <w:left w:val="nil"/>
+              <w:bottom w:val="single" w:sz="4" w:space="0" w:color="auto"/>
+              <w:right w:val="single" w:sz="4" w:space="0" w:color="auto"/>
+            </w:tcBorders>
+            <w:shd w:val="clear" w:color="auto" w:fill="auto"/>
+            <w:noWrap/>
+            <w:vAlign w:val="bottom"/>
+            <w:hideMark/>
+          </w:tcPr>
+          <w:p>
+            <w:pPr>
+              <w:spacing w:after="0" w:line="240" w:lineRule="auto"/>
+              <w:jc w:val="center"/>
+              <w:rPr>
+                <w:rFonts w:ascii="Calibri" w:eastAsia="Times New Roman" w:hAnsi="Calibri" w:cs="Calibri"/>
+                <w:color w:val="000000"/>
+                <w:lang w:eastAsia="en-IN"/>
+              </w:rPr>
+            </w:pPr>
+            <w:r>
+              <w:rPr>
+                <w:rFonts w:ascii="Calibri" w:eastAsia="Times New Roman" w:hAnsi="Calibri" w:cs="Calibri"/>
+                <w:color w:val="000000"/>
+                <w:lang w:eastAsia="en-IN"/>
+              </w:rPr>
+              <w:t>70</w:t>
+            </w:r>
+          </w:p>
+        </w:tc>
+      </w:tr>
+      <w:tr>
+        <w:trPr>
+          <w:trHeight w:val="300"/>
+        </w:trPr>
+        <w:tc>
+          <w:tcPr>
+            <w:tcW w:w="1820" w:type="dxa"/>
+            <w:tcBorders>
+              <w:top w:val="nil"/>
+              <w:left w:val="single" w:sz="4" w:space="0" w:color="auto"/>
+              <w:bottom w:val="single" w:sz="4" w:space="0" w:color="auto"/>
+              <w:right w:val="single" w:sz="4" w:space="0" w:color="auto"/>
+            </w:tcBorders>
+            <w:shd w:val="clear" w:color="auto" w:fill="auto"/>
+            <w:noWrap/>
+            <w:vAlign w:val="center"/>
+            <w:hideMark/>
+          </w:tcPr>
+          <w:p>
+            <w:pPr>
+              <w:spacing w:after="0" w:line="240" w:lineRule="auto"/>
+              <w:jc w:val="right"/>
+              <w:rPr>
+                <w:rFonts w:ascii="Lucida Console" w:eastAsia="Times New Roman" w:hAnsi="Lucida Console" w:cs="Calibri"/>
+                <w:color w:val="000000"/>
+                <w:sz w:val="20"/>
+                <w:szCs w:val="20"/>
+                <w:lang w:eastAsia="en-IN"/>
+              </w:rPr>
+            </w:pPr>
+            <w:r>
+              <w:rPr>
+                <w:rFonts w:ascii="Lucida Console" w:eastAsia="Times New Roman" w:hAnsi="Lucida Console" w:cs="Calibri"/>
+                <w:color w:val="000000"/>
+                <w:sz w:val="20"/>
+                <w:szCs w:val="20"/>
+                <w:lang w:eastAsia="en-IN"/>
+              </w:rPr>
+              <w:t>25</w:t>
+            </w:r>
+          </w:p>
+        </w:tc>
+        <w:tc>
+          <w:tcPr>
+            <w:tcW w:w="960" w:type="dxa"/>
+            <w:tcBorders>
+              <w:top w:val="nil"/>
+              <w:left w:val="nil"/>
+              <w:bottom w:val="single" w:sz="4" w:space="0" w:color="auto"/>
+              <w:right w:val="single" w:sz="4" w:space="0" w:color="auto"/>
+            </w:tcBorders>
+            <w:shd w:val="clear" w:color="auto" w:fill="auto"/>
+            <w:noWrap/>
+            <w:vAlign w:val="bottom"/>
+            <w:hideMark/>
+          </w:tcPr>
+          <w:p>
+            <w:pPr>
+              <w:spacing w:after="0" w:line="240" w:lineRule="auto"/>
+              <w:jc w:val="center"/>
+              <w:rPr>
+                <w:rFonts w:ascii="Calibri" w:eastAsia="Times New Roman" w:hAnsi="Calibri" w:cs="Calibri"/>
+                <w:color w:val="000000"/>
+                <w:lang w:eastAsia="en-IN"/>
+              </w:rPr>
+            </w:pPr>
+            <w:r>
+              <w:rPr>
+                <w:rFonts w:ascii="Calibri" w:eastAsia="Times New Roman" w:hAnsi="Calibri" w:cs="Calibri"/>
+                <w:color w:val="000000"/>
+                <w:lang w:eastAsia="en-IN"/>
+              </w:rPr>
+              <w:t>11</w:t>
+            </w:r>
+          </w:p>
+        </w:tc>
+        <w:tc>
+          <w:tcPr>
+            <w:tcW w:w="960" w:type="dxa"/>
+            <w:tcBorders>
+              <w:top w:val="nil"/>
+              <w:left w:val="nil"/>
+              <w:bottom w:val="single" w:sz="4" w:space="0" w:color="auto"/>
+              <w:right w:val="single" w:sz="4" w:space="0" w:color="auto"/>
+            </w:tcBorders>
+            <w:shd w:val="clear" w:color="auto" w:fill="auto"/>
+            <w:noWrap/>
+            <w:vAlign w:val="bottom"/>
+            <w:hideMark/>
+          </w:tcPr>
+          <w:p>
+            <w:pPr>
+              <w:spacing w:after="0" w:line="240" w:lineRule="auto"/>
+              <w:jc w:val="center"/>
+              <w:rPr>
+                <w:rFonts w:ascii="Calibri" w:eastAsia="Times New Roman" w:hAnsi="Calibri" w:cs="Calibri"/>
+                <w:color w:val="000000"/>
+                <w:lang w:eastAsia="en-IN"/>
+              </w:rPr>
+            </w:pPr>
+            <w:r>
+              <w:rPr>
+                <w:rFonts w:ascii="Calibri" w:eastAsia="Times New Roman" w:hAnsi="Calibri" w:cs="Calibri"/>
+                <w:color w:val="000000"/>
+                <w:lang w:eastAsia="en-IN"/>
+              </w:rPr>
+              <w:t>15</w:t>
+            </w:r>
+          </w:p>
+        </w:tc>
+        <w:tc>
+          <w:tcPr>
+            <w:tcW w:w="960" w:type="dxa"/>
+            <w:tcBorders>
+              <w:top w:val="nil"/>
+              <w:left w:val="nil"/>
+              <w:bottom w:val="single" w:sz="4" w:space="0" w:color="auto"/>
+              <w:right w:val="single" w:sz="4" w:space="0" w:color="auto"/>
+            </w:tcBorders>
+            <w:shd w:val="clear" w:color="auto" w:fill="auto"/>
+            <w:noWrap/>
+            <w:vAlign w:val="bottom"/>
+            <w:hideMark/>
+          </w:tcPr>
+          <w:p>
+            <w:pPr>
+              <w:spacing w:after="0" w:line="240" w:lineRule="auto"/>
+              <w:jc w:val="center"/>
+              <w:rPr>
+                <w:rFonts w:ascii="Calibri" w:eastAsia="Times New Roman" w:hAnsi="Calibri" w:cs="Calibri"/>
+                <w:color w:val="000000"/>
+                <w:lang w:eastAsia="en-IN"/>
+              </w:rPr>
+            </w:pPr>
+            <w:r>
+              <w:rPr>
+                <w:rFonts w:ascii="Calibri" w:eastAsia="Times New Roman" w:hAnsi="Calibri" w:cs="Calibri"/>
+                <w:color w:val="000000"/>
+                <w:lang w:eastAsia="en-IN"/>
+              </w:rPr>
+              <w:t>26</w:t>
+            </w:r>
+          </w:p>
+        </w:tc>
+      </w:tr>
+      <w:tr>
+        <w:trPr>
+          <w:trHeight w:val="300"/>
+        </w:trPr>
+        <w:tc>
+          <w:tcPr>
+            <w:tcW w:w="1820" w:type="dxa"/>
+            <w:tcBorders>
+              <w:top w:val="nil"/>
+              <w:left w:val="single" w:sz="4" w:space="0" w:color="auto"/>
+              <w:bottom w:val="single" w:sz="4" w:space="0" w:color="auto"/>
+              <w:right w:val="single" w:sz="4" w:space="0" w:color="auto"/>
+            </w:tcBorders>
+            <w:shd w:val="clear" w:color="auto" w:fill="auto"/>
+            <w:noWrap/>
+            <w:vAlign w:val="center"/>
+            <w:hideMark/>
+          </w:tcPr>
+          <w:p>
+            <w:pPr>
+              <w:spacing w:after="0" w:line="240" w:lineRule="auto"/>
+              <w:jc w:val="right"/>
+              <w:rPr>
+                <w:rFonts w:ascii="Lucida Console" w:eastAsia="Times New Roman" w:hAnsi="Lucida Console" w:cs="Calibri"/>
+                <w:color w:val="000000"/>
+                <w:sz w:val="20"/>
+                <w:szCs w:val="20"/>
+                <w:lang w:eastAsia="en-IN"/>
+              </w:rPr>
+            </w:pPr>
+            <w:r>
+              <w:rPr>
+                <w:rFonts w:ascii="Lucida Console" w:eastAsia="Times New Roman" w:hAnsi="Lucida Console" w:cs="Calibri"/>
+                <w:color w:val="000000"/>
+                <w:sz w:val="20"/>
+                <w:szCs w:val="20"/>
+                <w:lang w:eastAsia="en-IN"/>
+              </w:rPr>
+              <w:t>26</w:t>
+            </w:r>
+          </w:p>
+        </w:tc>
+        <w:tc>
+          <w:tcPr>
+            <w:tcW w:w="960" w:type="dxa"/>
+            <w:tcBorders>
+              <w:top w:val="nil"/>
+              <w:left w:val="nil"/>
+              <w:bottom w:val="single" w:sz="4" w:space="0" w:color="auto"/>
+              <w:right w:val="single" w:sz="4" w:space="0" w:color="auto"/>
+            </w:tcBorders>
+            <w:shd w:val="clear" w:color="auto" w:fill="auto"/>
+            <w:noWrap/>
+            <w:vAlign w:val="bottom"/>
+            <w:hideMark/>
+          </w:tcPr>
+          <w:p>
+            <w:pPr>
+              <w:spacing w:after="0" w:line="240" w:lineRule="auto"/>
+              <w:jc w:val="center"/>
+              <w:rPr>
+                <w:rFonts w:ascii="Calibri" w:eastAsia="Times New Roman" w:hAnsi="Calibri" w:cs="Calibri"/>
+                <w:color w:val="000000"/>
+                <w:lang w:eastAsia="en-IN"/>
+              </w:rPr>
+            </w:pPr>
+            <w:r>
+              <w:rPr>
+                <w:rFonts w:ascii="Calibri" w:eastAsia="Times New Roman" w:hAnsi="Calibri" w:cs="Calibri"/>
+                <w:color w:val="000000"/>
+                <w:lang w:eastAsia="en-IN"/>
+              </w:rPr>
+              <w:t>5</w:t>
+            </w:r>
+          </w:p>
+        </w:tc>
+        <w:tc>
+          <w:tcPr>
+            <w:tcW w:w="960" w:type="dxa"/>
+            <w:tcBorders>
+              <w:top w:val="nil"/>
+              <w:left w:val="nil"/>
+              <w:bottom w:val="single" w:sz="4" w:space="0" w:color="auto"/>
+              <w:right w:val="single" w:sz="4" w:space="0" w:color="auto"/>
+            </w:tcBorders>
+            <w:shd w:val="clear" w:color="auto" w:fill="auto"/>
+            <w:noWrap/>
+            <w:vAlign w:val="bottom"/>
+            <w:hideMark/>
+          </w:tcPr>
+          <w:p>
+            <w:pPr>
+              <w:spacing w:after="0" w:line="240" w:lineRule="auto"/>
+              <w:jc w:val="center"/>
+              <w:rPr>
+                <w:rFonts w:ascii="Calibri" w:eastAsia="Times New Roman" w:hAnsi="Calibri" w:cs="Calibri"/>
+                <w:color w:val="000000"/>
+                <w:lang w:eastAsia="en-IN"/>
+              </w:rPr>
+            </w:pPr>
+            <w:r>
+              <w:rPr>
+                <w:rFonts w:ascii="Calibri" w:eastAsia="Times New Roman" w:hAnsi="Calibri" w:cs="Calibri"/>
+                <w:color w:val="000000"/>
+                <w:lang w:eastAsia="en-IN"/>
+              </w:rPr>
+              <w:t>31</w:t>
+            </w:r>
+          </w:p>
+        </w:tc>
+        <w:tc>
+          <w:tcPr>
+            <w:tcW w:w="960" w:type="dxa"/>
+            <w:tcBorders>
+              <w:top w:val="nil"/>
+              <w:left w:val="nil"/>
+              <w:bottom w:val="single" w:sz="4" w:space="0" w:color="auto"/>
+              <w:right w:val="single" w:sz="4" w:space="0" w:color="auto"/>
+            </w:tcBorders>
+            <w:shd w:val="clear" w:color="auto" w:fill="auto"/>
+            <w:noWrap/>
+            <w:vAlign w:val="bottom"/>
+            <w:hideMark/>
+          </w:tcPr>
+          <w:p>
+            <w:pPr>
+              <w:spacing w:after="0" w:line="240" w:lineRule="auto"/>
+              <w:jc w:val="center"/>
+              <w:rPr>
+                <w:rFonts w:ascii="Calibri" w:eastAsia="Times New Roman" w:hAnsi="Calibri" w:cs="Calibri"/>
+                <w:color w:val="000000"/>
+                <w:lang w:eastAsia="en-IN"/>
+              </w:rPr>
+            </w:pPr>
+            <w:r>
+              <w:rPr>
+                <w:rFonts w:ascii="Calibri" w:eastAsia="Times New Roman" w:hAnsi="Calibri" w:cs="Calibri"/>
+                <w:color w:val="000000"/>
+                <w:lang w:eastAsia="en-IN"/>
+              </w:rPr>
+              <w:t>36</w:t>
+            </w:r>
+          </w:p>
+        </w:tc>
+      </w:tr>
+      <w:tr>
+        <w:trPr>
+          <w:trHeight w:val="300"/>
+        </w:trPr>
+        <w:tc>
+          <w:tcPr>
+            <w:tcW w:w="1820" w:type="dxa"/>
+            <w:tcBorders>
+              <w:top w:val="nil"/>
+              <w:left w:val="single" w:sz="4" w:space="0" w:color="auto"/>
+              <w:bottom w:val="single" w:sz="4" w:space="0" w:color="auto"/>
+              <w:right w:val="single" w:sz="4" w:space="0" w:color="auto"/>
+            </w:tcBorders>
+            <w:shd w:val="clear" w:color="auto" w:fill="auto"/>
+            <w:noWrap/>
+            <w:vAlign w:val="center"/>
+            <w:hideMark/>
+          </w:tcPr>
+          <w:p>
+            <w:pPr>
+              <w:spacing w:after="0" w:line="240" w:lineRule="auto"/>
+              <w:jc w:val="right"/>
+              <w:rPr>
+                <w:rFonts w:ascii="Lucida Console" w:eastAsia="Times New Roman" w:hAnsi="Lucida Console" w:cs="Calibri"/>
+                <w:color w:val="000000"/>
+                <w:sz w:val="20"/>
+                <w:szCs w:val="20"/>
+                <w:lang w:eastAsia="en-IN"/>
+              </w:rPr>
+            </w:pPr>
+            <w:r>
+              <w:rPr>
+                <w:rFonts w:ascii="Lucida Console" w:eastAsia="Times New Roman" w:hAnsi="Lucida Console" w:cs="Calibri"/>
+                <w:color w:val="000000"/>
+                <w:sz w:val="20"/>
+                <w:szCs w:val="20"/>
+                <w:lang w:eastAsia="en-IN"/>
+              </w:rPr>
+              <w:t>27</w:t>
+            </w:r>
+          </w:p>
+        </w:tc>
+        <w:tc>
+          <w:tcPr>
+            <w:tcW w:w="960" w:type="dxa"/>
+            <w:tcBorders>
+              <w:top w:val="nil"/>
+              <w:left w:val="nil"/>
+              <w:bottom w:val="single" w:sz="4" w:space="0" w:color="auto"/>
+              <w:right w:val="single" w:sz="4" w:space="0" w:color="auto"/>
+            </w:tcBorders>
+            <w:shd w:val="clear" w:color="auto" w:fill="auto"/>
+            <w:noWrap/>
+            <w:vAlign w:val="bottom"/>
+            <w:hideMark/>
+          </w:tcPr>
+          <w:p>
+            <w:pPr>
+              <w:spacing w:after="0" w:line="240" w:lineRule="auto"/>
+              <w:jc w:val="center"/>
+              <w:rPr>
+                <w:rFonts w:ascii="Calibri" w:eastAsia="Times New Roman" w:hAnsi="Calibri" w:cs="Calibri"/>
+                <w:color w:val="000000"/>
+                <w:lang w:eastAsia="en-IN"/>
+              </w:rPr>
+            </w:pPr>
+            <w:r>
+              <w:rPr>
+                <w:rFonts w:ascii="Calibri" w:eastAsia="Times New Roman" w:hAnsi="Calibri" w:cs="Calibri"/>
+                <w:color w:val="000000"/>
+                <w:lang w:eastAsia="en-IN"/>
+              </w:rPr>
+              <w:t>6</w:t>
+            </w:r>
+          </w:p>
+        </w:tc>
+        <w:tc>
+          <w:tcPr>
+            <w:tcW w:w="960" w:type="dxa"/>
+            <w:tcBorders>
+              <w:top w:val="nil"/>
+              <w:left w:val="nil"/>
+              <w:bottom w:val="single" w:sz="4" w:space="0" w:color="auto"/>
+              <w:right w:val="single" w:sz="4" w:space="0" w:color="auto"/>
+            </w:tcBorders>
+            <w:shd w:val="clear" w:color="auto" w:fill="auto"/>
+            <w:noWrap/>
+            <w:vAlign w:val="bottom"/>
+            <w:hideMark/>
+          </w:tcPr>
+          <w:p>
+            <w:pPr>
+              <w:spacing w:after="0" w:line="240" w:lineRule="auto"/>
+              <w:jc w:val="center"/>
+              <w:rPr>
+                <w:rFonts w:ascii="Calibri" w:eastAsia="Times New Roman" w:hAnsi="Calibri" w:cs="Calibri"/>
+                <w:color w:val="000000"/>
+                <w:lang w:eastAsia="en-IN"/>
+              </w:rPr>
+            </w:pPr>
+            <w:r>
+              <w:rPr>
+                <w:rFonts w:ascii="Calibri" w:eastAsia="Times New Roman" w:hAnsi="Calibri" w:cs="Calibri"/>
+                <w:color w:val="000000"/>
+                <w:lang w:eastAsia="en-IN"/>
+              </w:rPr>
+              <w:t>17</w:t>
+            </w:r>
+          </w:p>
+        </w:tc>
+        <w:tc>
+          <w:tcPr>
+            <w:tcW w:w="960" w:type="dxa"/>
+            <w:tcBorders>
+              <w:top w:val="nil"/>
+              <w:left w:val="nil"/>
+              <w:bottom w:val="single" w:sz="4" w:space="0" w:color="auto"/>
+              <w:right w:val="single" w:sz="4" w:space="0" w:color="auto"/>
+            </w:tcBorders>
+            <w:shd w:val="clear" w:color="auto" w:fill="auto"/>
+            <w:noWrap/>
+            <w:vAlign w:val="bottom"/>
+            <w:hideMark/>
+          </w:tcPr>
+          <w:p>
+            <w:pPr>
+              <w:spacing w:after="0" w:line="240" w:lineRule="auto"/>
+              <w:jc w:val="center"/>
+              <w:rPr>
+                <w:rFonts w:ascii="Calibri" w:eastAsia="Times New Roman" w:hAnsi="Calibri" w:cs="Calibri"/>
+                <w:color w:val="000000"/>
+                <w:lang w:eastAsia="en-IN"/>
+              </w:rPr>
+            </w:pPr>
+            <w:r>
+              <w:rPr>
+                <w:rFonts w:ascii="Calibri" w:eastAsia="Times New Roman" w:hAnsi="Calibri" w:cs="Calibri"/>
+                <w:color w:val="000000"/>
+                <w:lang w:eastAsia="en-IN"/>
+              </w:rPr>
+              <w:t>23</w:t>
+            </w:r>
+          </w:p>
+        </w:tc>
+      </w:tr>
+      <w:tr>
+        <w:trPr>
+          <w:trHeight w:val="300"/>
+        </w:trPr>
+        <w:tc>
+          <w:tcPr>
+            <w:tcW w:w="1820" w:type="dxa"/>
+            <w:tcBorders>
+              <w:top w:val="nil"/>
+              <w:left w:val="single" w:sz="4" w:space="0" w:color="auto"/>
+              <w:bottom w:val="single" w:sz="4" w:space="0" w:color="auto"/>
+              <w:right w:val="single" w:sz="4" w:space="0" w:color="auto"/>
+            </w:tcBorders>
+            <w:shd w:val="clear" w:color="auto" w:fill="auto"/>
+            <w:noWrap/>
+            <w:vAlign w:val="center"/>
+            <w:hideMark/>
+          </w:tcPr>
+          <w:p>
+            <w:pPr>
+              <w:spacing w:after="0" w:line="240" w:lineRule="auto"/>
+              <w:jc w:val="right"/>
+              <w:rPr>
+                <w:rFonts w:ascii="Lucida Console" w:eastAsia="Times New Roman" w:hAnsi="Lucida Console" w:cs="Calibri"/>
+                <w:color w:val="000000"/>
+                <w:sz w:val="20"/>
+                <w:szCs w:val="20"/>
+                <w:lang w:eastAsia="en-IN"/>
+              </w:rPr>
+            </w:pPr>
+            <w:r>
+              <w:rPr>
+                <w:rFonts w:ascii="Lucida Console" w:eastAsia="Times New Roman" w:hAnsi="Lucida Console" w:cs="Calibri"/>
+                <w:color w:val="000000"/>
+                <w:sz w:val="20"/>
+                <w:szCs w:val="20"/>
+                <w:lang w:eastAsia="en-IN"/>
+              </w:rPr>
+              <w:t>28</w:t>
+            </w:r>
+          </w:p>
+        </w:tc>
+        <w:tc>
+          <w:tcPr>
+            <w:tcW w:w="960" w:type="dxa"/>
+            <w:tcBorders>
+              <w:top w:val="nil"/>
+              <w:left w:val="nil"/>
+              <w:bottom w:val="single" w:sz="4" w:space="0" w:color="auto"/>
+              <w:right w:val="single" w:sz="4" w:space="0" w:color="auto"/>
+            </w:tcBorders>
+            <w:shd w:val="clear" w:color="auto" w:fill="auto"/>
+            <w:noWrap/>
+            <w:vAlign w:val="bottom"/>
+            <w:hideMark/>
+          </w:tcPr>
+          <w:p>
+            <w:pPr>
+              <w:spacing w:after="0" w:line="240" w:lineRule="auto"/>
+              <w:jc w:val="center"/>
+              <w:rPr>
+                <w:rFonts w:ascii="Calibri" w:eastAsia="Times New Roman" w:hAnsi="Calibri" w:cs="Calibri"/>
+                <w:color w:val="000000"/>
+                <w:lang w:eastAsia="en-IN"/>
+              </w:rPr>
+            </w:pPr>
+            <w:r>
+              <w:rPr>
+                <w:rFonts w:ascii="Calibri" w:eastAsia="Times New Roman" w:hAnsi="Calibri" w:cs="Calibri"/>
+                <w:color w:val="000000"/>
+                <w:lang w:eastAsia="en-IN"/>
+              </w:rPr>
+              <w:t>9</w:t>
+            </w:r>
+          </w:p>
+        </w:tc>
+        <w:tc>
+          <w:tcPr>
+            <w:tcW w:w="960" w:type="dxa"/>
+            <w:tcBorders>
+              <w:top w:val="nil"/>
+              <w:left w:val="nil"/>
+              <w:bottom w:val="single" w:sz="4" w:space="0" w:color="auto"/>
+              <w:right w:val="single" w:sz="4" w:space="0" w:color="auto"/>
+            </w:tcBorders>
+            <w:shd w:val="clear" w:color="auto" w:fill="auto"/>
+            <w:noWrap/>
+            <w:vAlign w:val="bottom"/>
+            <w:hideMark/>
+          </w:tcPr>
+          <w:p>
+            <w:pPr>
+              <w:spacing w:after="0" w:line="240" w:lineRule="auto"/>
+              <w:jc w:val="center"/>
+              <w:rPr>
+                <w:rFonts w:ascii="Calibri" w:eastAsia="Times New Roman" w:hAnsi="Calibri" w:cs="Calibri"/>
+                <w:color w:val="000000"/>
+                <w:lang w:eastAsia="en-IN"/>
+              </w:rPr>
+            </w:pPr>
+            <w:r>
+              <w:rPr>
+                <w:rFonts w:ascii="Calibri" w:eastAsia="Times New Roman" w:hAnsi="Calibri" w:cs="Calibri"/>
+                <w:color w:val="000000"/>
+                <w:lang w:eastAsia="en-IN"/>
+              </w:rPr>
+              <w:t>33</w:t>
+            </w:r>
+          </w:p>
+        </w:tc>
+        <w:tc>
+          <w:tcPr>
+            <w:tcW w:w="960" w:type="dxa"/>
+            <w:tcBorders>
+              <w:top w:val="nil"/>
+              <w:left w:val="nil"/>
+              <w:bottom w:val="single" w:sz="4" w:space="0" w:color="auto"/>
+              <w:right w:val="single" w:sz="4" w:space="0" w:color="auto"/>
+            </w:tcBorders>
+            <w:shd w:val="clear" w:color="auto" w:fill="auto"/>
+            <w:noWrap/>
+            <w:vAlign w:val="bottom"/>
+            <w:hideMark/>
+          </w:tcPr>
+          <w:p>
+            <w:pPr>
+              <w:spacing w:after="0" w:line="240" w:lineRule="auto"/>
+              <w:jc w:val="center"/>
+              <w:rPr>
+                <w:rFonts w:ascii="Calibri" w:eastAsia="Times New Roman" w:hAnsi="Calibri" w:cs="Calibri"/>
+                <w:color w:val="000000"/>
+                <w:lang w:eastAsia="en-IN"/>
+              </w:rPr>
+            </w:pPr>
+            <w:r>
+              <w:rPr>
+                <w:rFonts w:ascii="Calibri" w:eastAsia="Times New Roman" w:hAnsi="Calibri" w:cs="Calibri"/>
+                <w:color w:val="000000"/>
+                <w:lang w:eastAsia="en-IN"/>
+              </w:rPr>
+              <w:t>42</w:t>
+            </w:r>
+          </w:p>
+        </w:tc>
+      </w:tr>
+      <w:tr>
+        <w:trPr>
+          <w:trHeight w:val="300"/>
+        </w:trPr>
+        <w:tc>
+          <w:tcPr>
+            <w:tcW w:w="1820" w:type="dxa"/>
+            <w:tcBorders>
+              <w:top w:val="nil"/>
+              <w:left w:val="single" w:sz="4" w:space="0" w:color="auto"/>
+              <w:bottom w:val="single" w:sz="4" w:space="0" w:color="auto"/>
+              <w:right w:val="single" w:sz="4" w:space="0" w:color="auto"/>
+            </w:tcBorders>
+            <w:shd w:val="clear" w:color="auto" w:fill="auto"/>
+            <w:noWrap/>
+            <w:vAlign w:val="center"/>
+            <w:hideMark/>
+          </w:tcPr>
+          <w:p>
+            <w:pPr>
+              <w:spacing w:after="0" w:line="240" w:lineRule="auto"/>
+              <w:jc w:val="right"/>
+              <w:rPr>
+                <w:rFonts w:ascii="Lucida Console" w:eastAsia="Times New Roman" w:hAnsi="Lucida Console" w:cs="Calibri"/>
+                <w:color w:val="000000"/>
+                <w:sz w:val="20"/>
+                <w:szCs w:val="20"/>
+                <w:lang w:eastAsia="en-IN"/>
+              </w:rPr>
+            </w:pPr>
+            <w:r>
+              <w:rPr>
+                <w:rFonts w:ascii="Lucida Console" w:eastAsia="Times New Roman" w:hAnsi="Lucida Console" w:cs="Calibri"/>
+                <w:color w:val="000000"/>
+                <w:sz w:val="20"/>
+                <w:szCs w:val="20"/>
+                <w:lang w:eastAsia="en-IN"/>
+              </w:rPr>
+              <w:t>29</w:t>
+            </w:r>
+          </w:p>
+        </w:tc>
+        <w:tc>
+          <w:tcPr>
+            <w:tcW w:w="960" w:type="dxa"/>
+            <w:tcBorders>
+              <w:top w:val="nil"/>
+              <w:left w:val="nil"/>
+              <w:bottom w:val="single" w:sz="4" w:space="0" w:color="auto"/>
+              <w:right w:val="single" w:sz="4" w:space="0" w:color="auto"/>
+            </w:tcBorders>
+            <w:shd w:val="clear" w:color="auto" w:fill="auto"/>
+            <w:noWrap/>
+            <w:vAlign w:val="bottom"/>
+            <w:hideMark/>
+          </w:tcPr>
+          <w:p>
+            <w:pPr>
+              <w:spacing w:after="0" w:line="240" w:lineRule="auto"/>
+              <w:jc w:val="center"/>
+              <w:rPr>
+                <w:rFonts w:ascii="Calibri" w:eastAsia="Times New Roman" w:hAnsi="Calibri" w:cs="Calibri"/>
+                <w:color w:val="000000"/>
+                <w:lang w:eastAsia="en-IN"/>
+              </w:rPr>
+            </w:pPr>
+            <w:r>
+              <w:rPr>
+                <w:rFonts w:ascii="Calibri" w:eastAsia="Times New Roman" w:hAnsi="Calibri" w:cs="Calibri"/>
+                <w:color w:val="000000"/>
+                <w:lang w:eastAsia="en-IN"/>
+              </w:rPr>
+              <w:t>4</w:t>
+            </w:r>
+          </w:p>
+        </w:tc>
+        <w:tc>
+          <w:tcPr>
+            <w:tcW w:w="960" w:type="dxa"/>
+            <w:tcBorders>
+              <w:top w:val="nil"/>
+              <w:left w:val="nil"/>
+              <w:bottom w:val="single" w:sz="4" w:space="0" w:color="auto"/>
+              <w:right w:val="single" w:sz="4" w:space="0" w:color="auto"/>
+            </w:tcBorders>
+            <w:shd w:val="clear" w:color="auto" w:fill="auto"/>
+            <w:noWrap/>
+            <w:vAlign w:val="bottom"/>
+            <w:hideMark/>
+          </w:tcPr>
+          <w:p>
+            <w:pPr>
+              <w:spacing w:after="0" w:line="240" w:lineRule="auto"/>
+              <w:jc w:val="center"/>
+              <w:rPr>
+                <w:rFonts w:ascii="Calibri" w:eastAsia="Times New Roman" w:hAnsi="Calibri" w:cs="Calibri"/>
+                <w:color w:val="000000"/>
+                <w:lang w:eastAsia="en-IN"/>
+              </w:rPr>
+            </w:pPr>
+            <w:r>
+              <w:rPr>
+                <w:rFonts w:ascii="Calibri" w:eastAsia="Times New Roman" w:hAnsi="Calibri" w:cs="Calibri"/>
+                <w:color w:val="000000"/>
+                <w:lang w:eastAsia="en-IN"/>
+              </w:rPr>
+              <w:t>20</w:t>
+            </w:r>
+          </w:p>
+        </w:tc>
+        <w:tc>
+          <w:tcPr>
+            <w:tcW w:w="960" w:type="dxa"/>
+            <w:tcBorders>
+              <w:top w:val="nil"/>
+              <w:left w:val="nil"/>
+              <w:bottom w:val="single" w:sz="4" w:space="0" w:color="auto"/>
+              <w:right w:val="single" w:sz="4" w:space="0" w:color="auto"/>
+            </w:tcBorders>
+            <w:shd w:val="clear" w:color="auto" w:fill="auto"/>
+            <w:noWrap/>
+            <w:vAlign w:val="bottom"/>
+            <w:hideMark/>
+          </w:tcPr>
+          <w:p>
+            <w:pPr>
+              <w:spacing w:after="0" w:line="240" w:lineRule="auto"/>
+              <w:jc w:val="center"/>
+              <w:rPr>
+                <w:rFonts w:ascii="Calibri" w:eastAsia="Times New Roman" w:hAnsi="Calibri" w:cs="Calibri"/>
+                <w:color w:val="000000"/>
+                <w:lang w:eastAsia="en-IN"/>
+              </w:rPr>
+            </w:pPr>
+            <w:r>
+              <w:rPr>
+                <w:rFonts w:ascii="Calibri" w:eastAsia="Times New Roman" w:hAnsi="Calibri" w:cs="Calibri"/>
+                <w:color w:val="000000"/>
+                <w:lang w:eastAsia="en-IN"/>
+              </w:rPr>
+              <w:t>24</w:t>
+            </w:r>
+          </w:p>
+        </w:tc>
+      </w:tr>
+      <w:tr>
+        <w:trPr>
+          <w:trHeight w:val="300"/>
+        </w:trPr>
+        <w:tc>
+          <w:tcPr>
+            <w:tcW w:w="1820" w:type="dxa"/>
+            <w:tcBorders>
+              <w:top w:val="nil"/>
+              <w:left w:val="single" w:sz="4" w:space="0" w:color="auto"/>
+              <w:bottom w:val="single" w:sz="4" w:space="0" w:color="auto"/>
+              <w:right w:val="single" w:sz="4" w:space="0" w:color="auto"/>
+            </w:tcBorders>
+            <w:shd w:val="clear" w:color="auto" w:fill="auto"/>
+            <w:noWrap/>
+            <w:vAlign w:val="center"/>
+            <w:hideMark/>
+          </w:tcPr>
+          <w:p>
+            <w:pPr>
+              <w:spacing w:after="0" w:line="240" w:lineRule="auto"/>
+              <w:jc w:val="right"/>
+              <w:rPr>
+                <w:rFonts w:ascii="Lucida Console" w:eastAsia="Times New Roman" w:hAnsi="Lucida Console" w:cs="Calibri"/>
+                <w:color w:val="000000"/>
+                <w:sz w:val="20"/>
+                <w:szCs w:val="20"/>
+                <w:lang w:eastAsia="en-IN"/>
+              </w:rPr>
+            </w:pPr>
+            <w:r>
+              <w:rPr>
+                <w:rFonts w:ascii="Lucida Console" w:eastAsia="Times New Roman" w:hAnsi="Lucida Console" w:cs="Calibri"/>
+                <w:color w:val="000000"/>
+                <w:sz w:val="20"/>
+                <w:szCs w:val="20"/>
+                <w:lang w:eastAsia="en-IN"/>
+              </w:rPr>
+              <w:t>30</w:t>
+            </w:r>
+          </w:p>
+        </w:tc>
+        <w:tc>
+          <w:tcPr>
+            <w:tcW w:w="960" w:type="dxa"/>
+            <w:tcBorders>
+              <w:top w:val="nil"/>
+              <w:left w:val="nil"/>
+              <w:bottom w:val="single" w:sz="4" w:space="0" w:color="auto"/>
+              <w:right w:val="single" w:sz="4" w:space="0" w:color="auto"/>
+            </w:tcBorders>
+            <w:shd w:val="clear" w:color="auto" w:fill="auto"/>
+            <w:noWrap/>
+            <w:vAlign w:val="bottom"/>
+            <w:hideMark/>
+          </w:tcPr>
+          <w:p>
+            <w:pPr>
+              <w:spacing w:after="0" w:line="240" w:lineRule="auto"/>
+              <w:jc w:val="center"/>
+              <w:rPr>
+                <w:rFonts w:ascii="Calibri" w:eastAsia="Times New Roman" w:hAnsi="Calibri" w:cs="Calibri"/>
+                <w:color w:val="000000"/>
+                <w:lang w:eastAsia="en-IN"/>
+              </w:rPr>
+            </w:pPr>
+            <w:r>
+              <w:rPr>
+                <w:rFonts w:ascii="Calibri" w:eastAsia="Times New Roman" w:hAnsi="Calibri" w:cs="Calibri"/>
+                <w:color w:val="000000"/>
+                <w:lang w:eastAsia="en-IN"/>
+              </w:rPr>
+              <w:t>19</w:t>
+            </w:r>
+          </w:p>
+        </w:tc>
+        <w:tc>
+          <w:tcPr>
+            <w:tcW w:w="960" w:type="dxa"/>
+            <w:tcBorders>
+              <w:top w:val="nil"/>
+              <w:left w:val="nil"/>
+              <w:bottom w:val="single" w:sz="4" w:space="0" w:color="auto"/>
+              <w:right w:val="single" w:sz="4" w:space="0" w:color="auto"/>
+            </w:tcBorders>
+            <w:shd w:val="clear" w:color="auto" w:fill="auto"/>
+            <w:noWrap/>
+            <w:vAlign w:val="bottom"/>
+            <w:hideMark/>
+          </w:tcPr>
+          <w:p>
+            <w:pPr>
+              <w:spacing w:after="0" w:line="240" w:lineRule="auto"/>
+              <w:jc w:val="center"/>
+              <w:rPr>
+                <w:rFonts w:ascii="Calibri" w:eastAsia="Times New Roman" w:hAnsi="Calibri" w:cs="Calibri"/>
+                <w:color w:val="000000"/>
+                <w:lang w:eastAsia="en-IN"/>
+              </w:rPr>
+            </w:pPr>
+            <w:r>
+              <w:rPr>
+                <w:rFonts w:ascii="Calibri" w:eastAsia="Times New Roman" w:hAnsi="Calibri" w:cs="Calibri"/>
+                <w:color w:val="000000"/>
+                <w:lang w:eastAsia="en-IN"/>
+              </w:rPr>
+              <w:t>48</w:t>
+            </w:r>
+          </w:p>
+        </w:tc>
+        <w:tc>
+          <w:tcPr>
+            <w:tcW w:w="960" w:type="dxa"/>
+            <w:tcBorders>
+              <w:top w:val="nil"/>
+              <w:left w:val="nil"/>
+              <w:bottom w:val="single" w:sz="4" w:space="0" w:color="auto"/>
+              <w:right w:val="single" w:sz="4" w:space="0" w:color="auto"/>
+            </w:tcBorders>
+            <w:shd w:val="clear" w:color="auto" w:fill="auto"/>
+            <w:noWrap/>
+            <w:vAlign w:val="bottom"/>
+            <w:hideMark/>
+          </w:tcPr>
+          <w:p>
+            <w:pPr>
+              <w:spacing w:after="0" w:line="240" w:lineRule="auto"/>
+              <w:jc w:val="center"/>
+              <w:rPr>
+                <w:rFonts w:ascii="Calibri" w:eastAsia="Times New Roman" w:hAnsi="Calibri" w:cs="Calibri"/>
+                <w:color w:val="000000"/>
+                <w:lang w:eastAsia="en-IN"/>
+              </w:rPr>
+            </w:pPr>
+            <w:r>
+              <w:rPr>
+                <w:rFonts w:ascii="Calibri" w:eastAsia="Times New Roman" w:hAnsi="Calibri" w:cs="Calibri"/>
+                <w:color w:val="000000"/>
+                <w:lang w:eastAsia="en-IN"/>
+              </w:rPr>
+              <w:t>67</w:t>
+            </w:r>
+          </w:p>
+        </w:tc>
+      </w:tr>
+      <w:tr>
+        <w:trPr>
+          <w:trHeight w:val="300"/>
+        </w:trPr>
+        <w:tc>
+          <w:tcPr>
+            <w:tcW w:w="1820" w:type="dxa"/>
+            <w:tcBorders>
+              <w:top w:val="nil"/>
+              <w:left w:val="single" w:sz="4" w:space="0" w:color="auto"/>
+              <w:bottom w:val="single" w:sz="4" w:space="0" w:color="auto"/>
+              <w:right w:val="single" w:sz="4" w:space="0" w:color="auto"/>
+            </w:tcBorders>
+            <w:shd w:val="clear" w:color="auto" w:fill="auto"/>
+            <w:noWrap/>
+            <w:vAlign w:val="center"/>
+            <w:hideMark/>
+          </w:tcPr>
+          <w:p>
+            <w:pPr>
+              <w:spacing w:after="0" w:line="240" w:lineRule="auto"/>
+              <w:jc w:val="right"/>
+              <w:rPr>
+                <w:rFonts w:ascii="Lucida Console" w:eastAsia="Times New Roman" w:hAnsi="Lucida Console" w:cs="Calibri"/>
+                <w:color w:val="000000"/>
+                <w:sz w:val="20"/>
+                <w:szCs w:val="20"/>
+                <w:lang w:eastAsia="en-IN"/>
+              </w:rPr>
+            </w:pPr>
+            <w:r>
+              <w:rPr>
+                <w:rFonts w:ascii="Lucida Console" w:eastAsia="Times New Roman" w:hAnsi="Lucida Console" w:cs="Calibri"/>
+                <w:color w:val="000000"/>
+                <w:sz w:val="20"/>
+                <w:szCs w:val="20"/>
+                <w:lang w:eastAsia="en-IN"/>
+              </w:rPr>
+              <w:t>31</w:t>
+            </w:r>
+          </w:p>
+        </w:tc>
+        <w:tc>
+          <w:tcPr>
+            <w:tcW w:w="960" w:type="dxa"/>
+            <w:tcBorders>
+              <w:top w:val="nil"/>
+              <w:left w:val="nil"/>
+              <w:bottom w:val="single" w:sz="4" w:space="0" w:color="auto"/>
+              <w:right w:val="single" w:sz="4" w:space="0" w:color="auto"/>
+            </w:tcBorders>
+            <w:shd w:val="clear" w:color="auto" w:fill="auto"/>
+            <w:noWrap/>
+            <w:vAlign w:val="bottom"/>
+            <w:hideMark/>
+          </w:tcPr>
+          <w:p>
+            <w:pPr>
+              <w:spacing w:after="0" w:line="240" w:lineRule="auto"/>
+              <w:jc w:val="center"/>
+              <w:rPr>
+                <w:rFonts w:ascii="Calibri" w:eastAsia="Times New Roman" w:hAnsi="Calibri" w:cs="Calibri"/>
+                <w:color w:val="000000"/>
+                <w:lang w:eastAsia="en-IN"/>
+              </w:rPr>
+            </w:pPr>
+            <w:r>
+              <w:rPr>
+                <w:rFonts w:ascii="Calibri" w:eastAsia="Times New Roman" w:hAnsi="Calibri" w:cs="Calibri"/>
+                <w:color w:val="000000"/>
+                <w:lang w:eastAsia="en-IN"/>
+              </w:rPr>
+              <w:t>10</w:t>
+            </w:r>
+          </w:p>
+        </w:tc>
+        <w:tc>
+          <w:tcPr>
+            <w:tcW w:w="960" w:type="dxa"/>
+            <w:tcBorders>
+              <w:top w:val="nil"/>
+              <w:left w:val="nil"/>
+              <w:bottom w:val="single" w:sz="4" w:space="0" w:color="auto"/>
+              <w:right w:val="single" w:sz="4" w:space="0" w:color="auto"/>
+            </w:tcBorders>
+            <w:shd w:val="clear" w:color="auto" w:fill="auto"/>
+            <w:noWrap/>
+            <w:vAlign w:val="bottom"/>
+            <w:hideMark/>
+          </w:tcPr>
+          <w:p>
+            <w:pPr>
+              <w:spacing w:after="0" w:line="240" w:lineRule="auto"/>
+              <w:jc w:val="center"/>
+              <w:rPr>
+                <w:rFonts w:ascii="Calibri" w:eastAsia="Times New Roman" w:hAnsi="Calibri" w:cs="Calibri"/>
+                <w:color w:val="000000"/>
+                <w:lang w:eastAsia="en-IN"/>
+              </w:rPr>
+            </w:pPr>
+            <w:r>
+              <w:rPr>
+                <w:rFonts w:ascii="Calibri" w:eastAsia="Times New Roman" w:hAnsi="Calibri" w:cs="Calibri"/>
+                <w:color w:val="000000"/>
+                <w:lang w:eastAsia="en-IN"/>
+              </w:rPr>
+              <w:t>20</w:t>
+            </w:r>
+          </w:p>
+        </w:tc>
+        <w:tc>
+          <w:tcPr>
+            <w:tcW w:w="960" w:type="dxa"/>
+            <w:tcBorders>
+              <w:top w:val="nil"/>
+              <w:left w:val="nil"/>
+              <w:bottom w:val="single" w:sz="4" w:space="0" w:color="auto"/>
+              <w:right w:val="single" w:sz="4" w:space="0" w:color="auto"/>
+            </w:tcBorders>
+            <w:shd w:val="clear" w:color="auto" w:fill="auto"/>
+            <w:noWrap/>
+            <w:vAlign w:val="bottom"/>
+            <w:hideMark/>
+          </w:tcPr>
+          <w:p>
+            <w:pPr>
+              <w:spacing w:after="0" w:line="240" w:lineRule="auto"/>
+              <w:jc w:val="center"/>
+              <w:rPr>
+                <w:rFonts w:ascii="Calibri" w:eastAsia="Times New Roman" w:hAnsi="Calibri" w:cs="Calibri"/>
+                <w:color w:val="000000"/>
+                <w:lang w:eastAsia="en-IN"/>
+              </w:rPr>
+            </w:pPr>
+            <w:r>
+              <w:rPr>
+                <w:rFonts w:ascii="Calibri" w:eastAsia="Times New Roman" w:hAnsi="Calibri" w:cs="Calibri"/>
+                <w:color w:val="000000"/>
+                <w:lang w:eastAsia="en-IN"/>
+              </w:rPr>
+              <w:t>30</w:t>
+            </w:r>
+          </w:p>
+        </w:tc>
+      </w:tr>
+      <w:tr>
+        <w:trPr>
+          <w:trHeight w:val="300"/>
+        </w:trPr>
+        <w:tc>
+          <w:tcPr>
+            <w:tcW w:w="1820" w:type="dxa"/>
+            <w:tcBorders>
+              <w:top w:val="nil"/>
+              <w:left w:val="single" w:sz="4" w:space="0" w:color="auto"/>
+              <w:bottom w:val="single" w:sz="4" w:space="0" w:color="auto"/>
+              <w:right w:val="single" w:sz="4" w:space="0" w:color="auto"/>
+            </w:tcBorders>
+            <w:shd w:val="clear" w:color="auto" w:fill="auto"/>
+            <w:noWrap/>
+            <w:vAlign w:val="center"/>
+            <w:hideMark/>
+          </w:tcPr>
+          <w:p>
+            <w:pPr>
+              <w:spacing w:after="0" w:line="240" w:lineRule="auto"/>
+              <w:jc w:val="right"/>
+              <w:rPr>
+                <w:rFonts w:ascii="Lucida Console" w:eastAsia="Times New Roman" w:hAnsi="Lucida Console" w:cs="Calibri"/>
+                <w:color w:val="000000"/>
+                <w:sz w:val="20"/>
+                <w:szCs w:val="20"/>
+                <w:lang w:eastAsia="en-IN"/>
+              </w:rPr>
+            </w:pPr>
+            <w:r>
+              <w:rPr>
+                <w:rFonts w:ascii="Lucida Console" w:eastAsia="Times New Roman" w:hAnsi="Lucida Console" w:cs="Calibri"/>
+                <w:color w:val="000000"/>
+                <w:sz w:val="20"/>
+                <w:szCs w:val="20"/>
+                <w:lang w:eastAsia="en-IN"/>
+              </w:rPr>
+              <w:t>32</w:t>
+            </w:r>
+          </w:p>
+        </w:tc>
+        <w:tc>
+          <w:tcPr>
+            <w:tcW w:w="960" w:type="dxa"/>
+            <w:tcBorders>
+              <w:top w:val="nil"/>
+              <w:left w:val="nil"/>
+              <w:bottom w:val="single" w:sz="4" w:space="0" w:color="auto"/>
+              <w:right w:val="single" w:sz="4" w:space="0" w:color="auto"/>
+            </w:tcBorders>
+            <w:shd w:val="clear" w:color="auto" w:fill="auto"/>
+            <w:noWrap/>
+            <w:vAlign w:val="bottom"/>
+            <w:hideMark/>
+          </w:tcPr>
+          <w:p>
+            <w:pPr>
+              <w:spacing w:after="0" w:line="240" w:lineRule="auto"/>
+              <w:jc w:val="center"/>
+              <w:rPr>
+                <w:rFonts w:ascii="Calibri" w:eastAsia="Times New Roman" w:hAnsi="Calibri" w:cs="Calibri"/>
+                <w:color w:val="000000"/>
+                <w:lang w:eastAsia="en-IN"/>
+              </w:rPr>
+            </w:pPr>
+            <w:r>
+              <w:rPr>
+                <w:rFonts w:ascii="Calibri" w:eastAsia="Times New Roman" w:hAnsi="Calibri" w:cs="Calibri"/>
+                <w:color w:val="000000"/>
+                <w:lang w:eastAsia="en-IN"/>
+              </w:rPr>
+              <w:t>8</w:t>
+            </w:r>
+          </w:p>
+        </w:tc>
+        <w:tc>
+          <w:tcPr>
+            <w:tcW w:w="960" w:type="dxa"/>
+            <w:tcBorders>
+              <w:top w:val="nil"/>
+              <w:left w:val="nil"/>
+              <w:bottom w:val="single" w:sz="4" w:space="0" w:color="auto"/>
+              <w:right w:val="single" w:sz="4" w:space="0" w:color="auto"/>
+            </w:tcBorders>
+            <w:shd w:val="clear" w:color="auto" w:fill="auto"/>
+            <w:noWrap/>
+            <w:vAlign w:val="bottom"/>
+            <w:hideMark/>
+          </w:tcPr>
+          <w:p>
+            <w:pPr>
+              <w:spacing w:after="0" w:line="240" w:lineRule="auto"/>
+              <w:jc w:val="center"/>
+              <w:rPr>
+                <w:rFonts w:ascii="Calibri" w:eastAsia="Times New Roman" w:hAnsi="Calibri" w:cs="Calibri"/>
+                <w:color w:val="000000"/>
+                <w:lang w:eastAsia="en-IN"/>
+              </w:rPr>
+            </w:pPr>
+            <w:r>
+              <w:rPr>
+                <w:rFonts w:ascii="Calibri" w:eastAsia="Times New Roman" w:hAnsi="Calibri" w:cs="Calibri"/>
+                <w:color w:val="000000"/>
+                <w:lang w:eastAsia="en-IN"/>
+              </w:rPr>
+              <w:t>22</w:t>
+            </w:r>
+          </w:p>
+        </w:tc>
+        <w:tc>
+          <w:tcPr>
+            <w:tcW w:w="960" w:type="dxa"/>
+            <w:tcBorders>
+              <w:top w:val="nil"/>
+              <w:left w:val="nil"/>
+              <w:bottom w:val="single" w:sz="4" w:space="0" w:color="auto"/>
+              <w:right w:val="single" w:sz="4" w:space="0" w:color="auto"/>
+            </w:tcBorders>
+            <w:shd w:val="clear" w:color="auto" w:fill="auto"/>
+            <w:noWrap/>
+            <w:vAlign w:val="bottom"/>
+            <w:hideMark/>
+          </w:tcPr>
+          <w:p>
+            <w:pPr>
+              <w:spacing w:after="0" w:line="240" w:lineRule="auto"/>
+              <w:jc w:val="center"/>
+              <w:rPr>
+                <w:rFonts w:ascii="Calibri" w:eastAsia="Times New Roman" w:hAnsi="Calibri" w:cs="Calibri"/>
+                <w:color w:val="000000"/>
+                <w:lang w:eastAsia="en-IN"/>
+              </w:rPr>
+            </w:pPr>
+            <w:r>
+              <w:rPr>
+                <w:rFonts w:ascii="Calibri" w:eastAsia="Times New Roman" w:hAnsi="Calibri" w:cs="Calibri"/>
+                <w:color w:val="000000"/>
+                <w:lang w:eastAsia="en-IN"/>
+              </w:rPr>
+              <w:t>30</w:t>
+            </w:r>
+          </w:p>
+        </w:tc>
+      </w:tr>
+      <w:tr>
+        <w:trPr>
+          <w:trHeight w:val="300"/>
+        </w:trPr>
+        <w:tc>
+          <w:tcPr>
+            <w:tcW w:w="1820" w:type="dxa"/>
+            <w:tcBorders>
+              <w:top w:val="nil"/>
+              <w:left w:val="single" w:sz="4" w:space="0" w:color="auto"/>
+              <w:bottom w:val="single" w:sz="4" w:space="0" w:color="auto"/>
+              <w:right w:val="single" w:sz="4" w:space="0" w:color="auto"/>
+            </w:tcBorders>
+            <w:shd w:val="clear" w:color="auto" w:fill="auto"/>
+            <w:noWrap/>
+            <w:vAlign w:val="center"/>
+            <w:hideMark/>
+          </w:tcPr>
+          <w:p>
+            <w:pPr>
+              <w:spacing w:after="0" w:line="240" w:lineRule="auto"/>
+              <w:jc w:val="right"/>
+              <w:rPr>
+                <w:rFonts w:ascii="Lucida Console" w:eastAsia="Times New Roman" w:hAnsi="Lucida Console" w:cs="Calibri"/>
+                <w:color w:val="000000"/>
+                <w:sz w:val="20"/>
+                <w:szCs w:val="20"/>
+                <w:lang w:eastAsia="en-IN"/>
+              </w:rPr>
+            </w:pPr>
+            <w:r>
+              <w:rPr>
+                <w:rFonts w:ascii="Lucida Console" w:eastAsia="Times New Roman" w:hAnsi="Lucida Console" w:cs="Calibri"/>
+                <w:color w:val="000000"/>
+                <w:sz w:val="20"/>
+                <w:szCs w:val="20"/>
+                <w:lang w:eastAsia="en-IN"/>
+              </w:rPr>
+              <w:t>33</w:t>
+            </w:r>
+          </w:p>
+        </w:tc>
+        <w:tc>
+          <w:tcPr>
+            <w:tcW w:w="960" w:type="dxa"/>
+            <w:tcBorders>
+              <w:top w:val="nil"/>
+              <w:left w:val="nil"/>
+              <w:bottom w:val="single" w:sz="4" w:space="0" w:color="auto"/>
+              <w:right w:val="single" w:sz="4" w:space="0" w:color="auto"/>
+            </w:tcBorders>
+            <w:shd w:val="clear" w:color="auto" w:fill="auto"/>
+            <w:noWrap/>
+            <w:vAlign w:val="bottom"/>
+            <w:hideMark/>
+          </w:tcPr>
+          <w:p>
+            <w:pPr>
+              <w:spacing w:after="0" w:line="240" w:lineRule="auto"/>
+              <w:jc w:val="center"/>
+              <w:rPr>
+                <w:rFonts w:ascii="Calibri" w:eastAsia="Times New Roman" w:hAnsi="Calibri" w:cs="Calibri"/>
+                <w:color w:val="000000"/>
+                <w:lang w:eastAsia="en-IN"/>
+              </w:rPr>
+            </w:pPr>
+            <w:r>
+              <w:rPr>
+                <w:rFonts w:ascii="Calibri" w:eastAsia="Times New Roman" w:hAnsi="Calibri" w:cs="Calibri"/>
+                <w:color w:val="000000"/>
+                <w:lang w:eastAsia="en-IN"/>
+              </w:rPr>
+              <w:t>11</w:t>
+            </w:r>
+          </w:p>
+        </w:tc>
+        <w:tc>
+          <w:tcPr>
+            <w:tcW w:w="960" w:type="dxa"/>
+            <w:tcBorders>
+              <w:top w:val="nil"/>
+              <w:left w:val="nil"/>
+              <w:bottom w:val="single" w:sz="4" w:space="0" w:color="auto"/>
+              <w:right w:val="single" w:sz="4" w:space="0" w:color="auto"/>
+            </w:tcBorders>
+            <w:shd w:val="clear" w:color="auto" w:fill="auto"/>
+            <w:noWrap/>
+            <w:vAlign w:val="bottom"/>
+            <w:hideMark/>
+          </w:tcPr>
+          <w:p>
+            <w:pPr>
+              <w:spacing w:after="0" w:line="240" w:lineRule="auto"/>
+              <w:jc w:val="center"/>
+              <w:rPr>
+                <w:rFonts w:ascii="Calibri" w:eastAsia="Times New Roman" w:hAnsi="Calibri" w:cs="Calibri"/>
+                <w:color w:val="000000"/>
+                <w:lang w:eastAsia="en-IN"/>
+              </w:rPr>
+            </w:pPr>
+            <w:r>
+              <w:rPr>
+                <w:rFonts w:ascii="Calibri" w:eastAsia="Times New Roman" w:hAnsi="Calibri" w:cs="Calibri"/>
+                <w:color w:val="000000"/>
+                <w:lang w:eastAsia="en-IN"/>
+              </w:rPr>
+              <w:t>25</w:t>
+            </w:r>
+          </w:p>
+        </w:tc>
+        <w:tc>
+          <w:tcPr>
+            <w:tcW w:w="960" w:type="dxa"/>
+            <w:tcBorders>
+              <w:top w:val="nil"/>
+              <w:left w:val="nil"/>
+              <w:bottom w:val="single" w:sz="4" w:space="0" w:color="auto"/>
+              <w:right w:val="single" w:sz="4" w:space="0" w:color="auto"/>
+            </w:tcBorders>
+            <w:shd w:val="clear" w:color="auto" w:fill="auto"/>
+            <w:noWrap/>
+            <w:vAlign w:val="bottom"/>
+            <w:hideMark/>
+          </w:tcPr>
+          <w:p>
+            <w:pPr>
+              <w:spacing w:after="0" w:line="240" w:lineRule="auto"/>
+              <w:jc w:val="center"/>
+              <w:rPr>
+                <w:rFonts w:ascii="Calibri" w:eastAsia="Times New Roman" w:hAnsi="Calibri" w:cs="Calibri"/>
+                <w:color w:val="000000"/>
+                <w:lang w:eastAsia="en-IN"/>
+              </w:rPr>
+            </w:pPr>
+            <w:r>
+              <w:rPr>
+                <w:rFonts w:ascii="Calibri" w:eastAsia="Times New Roman" w:hAnsi="Calibri" w:cs="Calibri"/>
+                <w:color w:val="000000"/>
+                <w:lang w:eastAsia="en-IN"/>
+              </w:rPr>
+              <w:t>36</w:t>
+            </w:r>
+          </w:p>
+        </w:tc>
+      </w:tr>
+      <w:tr>
+        <w:trPr>
+          <w:trHeight w:val="300"/>
+        </w:trPr>
+        <w:tc>
+          <w:tcPr>
+            <w:tcW w:w="1820" w:type="dxa"/>
+            <w:tcBorders>
+              <w:top w:val="nil"/>
+              <w:left w:val="single" w:sz="4" w:space="0" w:color="auto"/>
+              <w:bottom w:val="single" w:sz="4" w:space="0" w:color="auto"/>
+              <w:right w:val="single" w:sz="4" w:space="0" w:color="auto"/>
+            </w:tcBorders>
+            <w:shd w:val="clear" w:color="auto" w:fill="auto"/>
+            <w:noWrap/>
+            <w:vAlign w:val="center"/>
+            <w:hideMark/>
+          </w:tcPr>
+          <w:p>
+            <w:pPr>
+              <w:spacing w:after="0" w:line="240" w:lineRule="auto"/>
+              <w:jc w:val="right"/>
+              <w:rPr>
+                <w:rFonts w:ascii="Lucida Console" w:eastAsia="Times New Roman" w:hAnsi="Lucida Console" w:cs="Calibri"/>
+                <w:color w:val="000000"/>
+                <w:sz w:val="20"/>
+                <w:szCs w:val="20"/>
+                <w:lang w:eastAsia="en-IN"/>
+              </w:rPr>
+            </w:pPr>
+            <w:r>
+              <w:rPr>
+                <w:rFonts w:ascii="Lucida Console" w:eastAsia="Times New Roman" w:hAnsi="Lucida Console" w:cs="Calibri"/>
+                <w:color w:val="000000"/>
+                <w:sz w:val="20"/>
+                <w:szCs w:val="20"/>
+                <w:lang w:eastAsia="en-IN"/>
+              </w:rPr>
+              <w:t>34</w:t>
+            </w:r>
+          </w:p>
+        </w:tc>
+        <w:tc>
+          <w:tcPr>
+            <w:tcW w:w="960" w:type="dxa"/>
+            <w:tcBorders>
+              <w:top w:val="nil"/>
+              <w:left w:val="nil"/>
+              <w:bottom w:val="single" w:sz="4" w:space="0" w:color="auto"/>
+              <w:right w:val="single" w:sz="4" w:space="0" w:color="auto"/>
+            </w:tcBorders>
+            <w:shd w:val="clear" w:color="auto" w:fill="auto"/>
+            <w:noWrap/>
+            <w:vAlign w:val="bottom"/>
+            <w:hideMark/>
+          </w:tcPr>
+          <w:p>
+            <w:pPr>
+              <w:spacing w:after="0" w:line="240" w:lineRule="auto"/>
+              <w:jc w:val="center"/>
+              <w:rPr>
+                <w:rFonts w:ascii="Calibri" w:eastAsia="Times New Roman" w:hAnsi="Calibri" w:cs="Calibri"/>
+                <w:color w:val="000000"/>
+                <w:lang w:eastAsia="en-IN"/>
+              </w:rPr>
+            </w:pPr>
+            <w:r>
+              <w:rPr>
+                <w:rFonts w:ascii="Calibri" w:eastAsia="Times New Roman" w:hAnsi="Calibri" w:cs="Calibri"/>
+                <w:color w:val="000000"/>
+                <w:lang w:eastAsia="en-IN"/>
+              </w:rPr>
+              <w:t>10</w:t>
+            </w:r>
+          </w:p>
+        </w:tc>
+        <w:tc>
+          <w:tcPr>
+            <w:tcW w:w="960" w:type="dxa"/>
+            <w:tcBorders>
+              <w:top w:val="nil"/>
+              <w:left w:val="nil"/>
+              <w:bottom w:val="single" w:sz="4" w:space="0" w:color="auto"/>
+              <w:right w:val="single" w:sz="4" w:space="0" w:color="auto"/>
+            </w:tcBorders>
+            <w:shd w:val="clear" w:color="auto" w:fill="auto"/>
+            <w:noWrap/>
+            <w:vAlign w:val="bottom"/>
+            <w:hideMark/>
+          </w:tcPr>
+          <w:p>
+            <w:pPr>
+              <w:spacing w:after="0" w:line="240" w:lineRule="auto"/>
+              <w:jc w:val="center"/>
+              <w:rPr>
+                <w:rFonts w:ascii="Calibri" w:eastAsia="Times New Roman" w:hAnsi="Calibri" w:cs="Calibri"/>
+                <w:color w:val="000000"/>
+                <w:lang w:eastAsia="en-IN"/>
+              </w:rPr>
+            </w:pPr>
+            <w:r>
+              <w:rPr>
+                <w:rFonts w:ascii="Calibri" w:eastAsia="Times New Roman" w:hAnsi="Calibri" w:cs="Calibri"/>
+                <w:color w:val="000000"/>
+                <w:lang w:eastAsia="en-IN"/>
+              </w:rPr>
+              <w:t>24</w:t>
+            </w:r>
+          </w:p>
+        </w:tc>
+        <w:tc>
+          <w:tcPr>
+            <w:tcW w:w="960" w:type="dxa"/>
+            <w:tcBorders>
+              <w:top w:val="nil"/>
+              <w:left w:val="nil"/>
+              <w:bottom w:val="single" w:sz="4" w:space="0" w:color="auto"/>
+              <w:right w:val="single" w:sz="4" w:space="0" w:color="auto"/>
+            </w:tcBorders>
+            <w:shd w:val="clear" w:color="auto" w:fill="auto"/>
+            <w:noWrap/>
+            <w:vAlign w:val="bottom"/>
+            <w:hideMark/>
+          </w:tcPr>
+          <w:p>
+            <w:pPr>
+              <w:spacing w:after="0" w:line="240" w:lineRule="auto"/>
+              <w:jc w:val="center"/>
+              <w:rPr>
+                <w:rFonts w:ascii="Calibri" w:eastAsia="Times New Roman" w:hAnsi="Calibri" w:cs="Calibri"/>
+                <w:color w:val="000000"/>
+                <w:lang w:eastAsia="en-IN"/>
+              </w:rPr>
+            </w:pPr>
+            <w:r>
+              <w:rPr>
+                <w:rFonts w:ascii="Calibri" w:eastAsia="Times New Roman" w:hAnsi="Calibri" w:cs="Calibri"/>
+                <w:color w:val="000000"/>
+                <w:lang w:eastAsia="en-IN"/>
+              </w:rPr>
+              <w:t>34</w:t>
+            </w:r>
+          </w:p>
+        </w:tc>
+      </w:tr>
+      <w:tr>
+        <w:trPr>
+          <w:trHeight w:val="300"/>
+        </w:trPr>
+        <w:tc>
+          <w:tcPr>
+            <w:tcW w:w="1820" w:type="dxa"/>
+            <w:tcBorders>
+              <w:top w:val="nil"/>
+              <w:left w:val="single" w:sz="4" w:space="0" w:color="auto"/>
+              <w:bottom w:val="single" w:sz="4" w:space="0" w:color="auto"/>
+              <w:right w:val="single" w:sz="4" w:space="0" w:color="auto"/>
+            </w:tcBorders>
+            <w:shd w:val="clear" w:color="auto" w:fill="auto"/>
+            <w:noWrap/>
+            <w:vAlign w:val="center"/>
+            <w:hideMark/>
+          </w:tcPr>
+          <w:p>
+            <w:pPr>
+              <w:spacing w:after="0" w:line="240" w:lineRule="auto"/>
+              <w:jc w:val="right"/>
+              <w:rPr>
+                <w:rFonts w:ascii="Lucida Console" w:eastAsia="Times New Roman" w:hAnsi="Lucida Console" w:cs="Calibri"/>
+                <w:color w:val="000000"/>
+                <w:sz w:val="20"/>
+                <w:szCs w:val="20"/>
+                <w:lang w:eastAsia="en-IN"/>
+              </w:rPr>
+            </w:pPr>
+            <w:r>
+              <w:rPr>
+                <w:rFonts w:ascii="Lucida Console" w:eastAsia="Times New Roman" w:hAnsi="Lucida Console" w:cs="Calibri"/>
+                <w:color w:val="000000"/>
+                <w:sz w:val="20"/>
+                <w:szCs w:val="20"/>
+                <w:lang w:eastAsia="en-IN"/>
+              </w:rPr>
+              <w:lastRenderedPageBreak/>
+              <w:t>35</w:t>
+            </w:r>
+          </w:p>
+        </w:tc>
+        <w:tc>
+          <w:tcPr>
+            <w:tcW w:w="960" w:type="dxa"/>
+            <w:tcBorders>
+              <w:top w:val="nil"/>
+              <w:left w:val="nil"/>
+              <w:bottom w:val="single" w:sz="4" w:space="0" w:color="auto"/>
+              <w:right w:val="single" w:sz="4" w:space="0" w:color="auto"/>
+            </w:tcBorders>
+            <w:shd w:val="clear" w:color="auto" w:fill="auto"/>
+            <w:noWrap/>
+            <w:vAlign w:val="bottom"/>
+            <w:hideMark/>
+          </w:tcPr>
+          <w:p>
+            <w:pPr>
+              <w:spacing w:after="0" w:line="240" w:lineRule="auto"/>
+              <w:jc w:val="center"/>
+              <w:rPr>
+                <w:rFonts w:ascii="Calibri" w:eastAsia="Times New Roman" w:hAnsi="Calibri" w:cs="Calibri"/>
+                <w:color w:val="000000"/>
+                <w:lang w:eastAsia="en-IN"/>
+              </w:rPr>
+            </w:pPr>
+            <w:r>
+              <w:rPr>
+                <w:rFonts w:ascii="Calibri" w:eastAsia="Times New Roman" w:hAnsi="Calibri" w:cs="Calibri"/>
+                <w:color w:val="000000"/>
+                <w:lang w:eastAsia="en-IN"/>
+              </w:rPr>
+              <w:t>6</w:t>
+            </w:r>
+          </w:p>
+        </w:tc>
+        <w:tc>
+          <w:tcPr>
+            <w:tcW w:w="960" w:type="dxa"/>
+            <w:tcBorders>
+              <w:top w:val="nil"/>
+              <w:left w:val="nil"/>
+              <w:bottom w:val="single" w:sz="4" w:space="0" w:color="auto"/>
+              <w:right w:val="single" w:sz="4" w:space="0" w:color="auto"/>
+            </w:tcBorders>
+            <w:shd w:val="clear" w:color="auto" w:fill="auto"/>
+            <w:noWrap/>
+            <w:vAlign w:val="bottom"/>
+            <w:hideMark/>
+          </w:tcPr>
+          <w:p>
+            <w:pPr>
+              <w:spacing w:after="0" w:line="240" w:lineRule="auto"/>
+              <w:jc w:val="center"/>
+              <w:rPr>
+                <w:rFonts w:ascii="Calibri" w:eastAsia="Times New Roman" w:hAnsi="Calibri" w:cs="Calibri"/>
+                <w:color w:val="000000"/>
+                <w:lang w:eastAsia="en-IN"/>
+              </w:rPr>
+            </w:pPr>
+            <w:r>
+              <w:rPr>
+                <w:rFonts w:ascii="Calibri" w:eastAsia="Times New Roman" w:hAnsi="Calibri" w:cs="Calibri"/>
+                <w:color w:val="000000"/>
+                <w:lang w:eastAsia="en-IN"/>
+              </w:rPr>
+              <w:t>24</w:t>
+            </w:r>
+          </w:p>
+        </w:tc>
+        <w:tc>
+          <w:tcPr>
+            <w:tcW w:w="960" w:type="dxa"/>
+            <w:tcBorders>
+              <w:top w:val="nil"/>
+              <w:left w:val="nil"/>
+              <w:bottom w:val="single" w:sz="4" w:space="0" w:color="auto"/>
+              <w:right w:val="single" w:sz="4" w:space="0" w:color="auto"/>
+            </w:tcBorders>
+            <w:shd w:val="clear" w:color="auto" w:fill="auto"/>
+            <w:noWrap/>
+            <w:vAlign w:val="bottom"/>
+            <w:hideMark/>
+          </w:tcPr>
+          <w:p>
+            <w:pPr>
+              <w:spacing w:after="0" w:line="240" w:lineRule="auto"/>
+              <w:jc w:val="center"/>
+              <w:rPr>
+                <w:rFonts w:ascii="Calibri" w:eastAsia="Times New Roman" w:hAnsi="Calibri" w:cs="Calibri"/>
+                <w:color w:val="000000"/>
+                <w:lang w:eastAsia="en-IN"/>
+              </w:rPr>
+            </w:pPr>
+            <w:r>
+              <w:rPr>
+                <w:rFonts w:ascii="Calibri" w:eastAsia="Times New Roman" w:hAnsi="Calibri" w:cs="Calibri"/>
+                <w:color w:val="000000"/>
+                <w:lang w:eastAsia="en-IN"/>
+              </w:rPr>
+              <w:t>30</w:t>
+            </w:r>
+          </w:p>
+        </w:tc>
+      </w:tr>
+      <w:tr>
+        <w:trPr>
+          <w:trHeight w:val="300"/>
+        </w:trPr>
+        <w:tc>
+          <w:tcPr>
+            <w:tcW w:w="1820" w:type="dxa"/>
+            <w:tcBorders>
+              <w:top w:val="nil"/>
+              <w:left w:val="single" w:sz="4" w:space="0" w:color="auto"/>
+              <w:bottom w:val="single" w:sz="4" w:space="0" w:color="auto"/>
+              <w:right w:val="single" w:sz="4" w:space="0" w:color="auto"/>
+            </w:tcBorders>
+            <w:shd w:val="clear" w:color="auto" w:fill="auto"/>
+            <w:noWrap/>
+            <w:vAlign w:val="center"/>
+            <w:hideMark/>
+          </w:tcPr>
+          <w:p>
+            <w:pPr>
+              <w:spacing w:after="0" w:line="240" w:lineRule="auto"/>
+              <w:jc w:val="right"/>
+              <w:rPr>
+                <w:rFonts w:ascii="Lucida Console" w:eastAsia="Times New Roman" w:hAnsi="Lucida Console" w:cs="Calibri"/>
+                <w:color w:val="000000"/>
+                <w:sz w:val="20"/>
+                <w:szCs w:val="20"/>
+                <w:lang w:eastAsia="en-IN"/>
+              </w:rPr>
+            </w:pPr>
+            <w:r>
+              <w:rPr>
+                <w:rFonts w:ascii="Lucida Console" w:eastAsia="Times New Roman" w:hAnsi="Lucida Console" w:cs="Calibri"/>
+                <w:color w:val="000000"/>
+                <w:sz w:val="20"/>
+                <w:szCs w:val="20"/>
+                <w:lang w:eastAsia="en-IN"/>
+              </w:rPr>
+              <w:t>36</w:t>
+            </w:r>
+          </w:p>
+        </w:tc>
+        <w:tc>
+          <w:tcPr>
+            <w:tcW w:w="960" w:type="dxa"/>
+            <w:tcBorders>
+              <w:top w:val="nil"/>
+              <w:left w:val="nil"/>
+              <w:bottom w:val="single" w:sz="4" w:space="0" w:color="auto"/>
+              <w:right w:val="single" w:sz="4" w:space="0" w:color="auto"/>
+            </w:tcBorders>
+            <w:shd w:val="clear" w:color="auto" w:fill="auto"/>
+            <w:noWrap/>
+            <w:vAlign w:val="bottom"/>
+            <w:hideMark/>
+          </w:tcPr>
+          <w:p>
+            <w:pPr>
+              <w:spacing w:after="0" w:line="240" w:lineRule="auto"/>
+              <w:jc w:val="center"/>
+              <w:rPr>
+                <w:rFonts w:ascii="Calibri" w:eastAsia="Times New Roman" w:hAnsi="Calibri" w:cs="Calibri"/>
+                <w:color w:val="000000"/>
+                <w:lang w:eastAsia="en-IN"/>
+              </w:rPr>
+            </w:pPr>
+            <w:r>
+              <w:rPr>
+                <w:rFonts w:ascii="Calibri" w:eastAsia="Times New Roman" w:hAnsi="Calibri" w:cs="Calibri"/>
+                <w:color w:val="000000"/>
+                <w:lang w:eastAsia="en-IN"/>
+              </w:rPr>
+              <w:t>107</w:t>
+            </w:r>
+          </w:p>
+        </w:tc>
+        <w:tc>
+          <w:tcPr>
+            <w:tcW w:w="960" w:type="dxa"/>
+            <w:tcBorders>
+              <w:top w:val="nil"/>
+              <w:left w:val="nil"/>
+              <w:bottom w:val="single" w:sz="4" w:space="0" w:color="auto"/>
+              <w:right w:val="single" w:sz="4" w:space="0" w:color="auto"/>
+            </w:tcBorders>
+            <w:shd w:val="clear" w:color="auto" w:fill="auto"/>
+            <w:noWrap/>
+            <w:vAlign w:val="bottom"/>
+            <w:hideMark/>
+          </w:tcPr>
+          <w:p>
+            <w:pPr>
+              <w:spacing w:after="0" w:line="240" w:lineRule="auto"/>
+              <w:jc w:val="center"/>
+              <w:rPr>
+                <w:rFonts w:ascii="Calibri" w:eastAsia="Times New Roman" w:hAnsi="Calibri" w:cs="Calibri"/>
+                <w:color w:val="000000"/>
+                <w:lang w:eastAsia="en-IN"/>
+              </w:rPr>
+            </w:pPr>
+            <w:r>
+              <w:rPr>
+                <w:rFonts w:ascii="Calibri" w:eastAsia="Times New Roman" w:hAnsi="Calibri" w:cs="Calibri"/>
+                <w:color w:val="000000"/>
+                <w:lang w:eastAsia="en-IN"/>
+              </w:rPr>
+              <w:t>213</w:t>
+            </w:r>
+          </w:p>
+        </w:tc>
+        <w:tc>
+          <w:tcPr>
+            <w:tcW w:w="960" w:type="dxa"/>
+            <w:tcBorders>
+              <w:top w:val="nil"/>
+              <w:left w:val="nil"/>
+              <w:bottom w:val="single" w:sz="4" w:space="0" w:color="auto"/>
+              <w:right w:val="single" w:sz="4" w:space="0" w:color="auto"/>
+            </w:tcBorders>
+            <w:shd w:val="clear" w:color="auto" w:fill="auto"/>
+            <w:noWrap/>
+            <w:vAlign w:val="bottom"/>
+            <w:hideMark/>
+          </w:tcPr>
+          <w:p>
+            <w:pPr>
+              <w:spacing w:after="0" w:line="240" w:lineRule="auto"/>
+              <w:jc w:val="center"/>
+              <w:rPr>
+                <w:rFonts w:ascii="Calibri" w:eastAsia="Times New Roman" w:hAnsi="Calibri" w:cs="Calibri"/>
+                <w:color w:val="000000"/>
+                <w:lang w:eastAsia="en-IN"/>
+              </w:rPr>
+            </w:pPr>
+            <w:r>
+              <w:rPr>
+                <w:rFonts w:ascii="Calibri" w:eastAsia="Times New Roman" w:hAnsi="Calibri" w:cs="Calibri"/>
+                <w:color w:val="000000"/>
+                <w:lang w:eastAsia="en-IN"/>
+              </w:rPr>
+              <w:t>320</w:t>
+            </w:r>
+          </w:p>
+        </w:tc>
+      </w:tr>
+      <w:tr>
+        <w:trPr>
+          <w:trHeight w:val="300"/>
+        </w:trPr>
+        <w:tc>
+          <w:tcPr>
+            <w:tcW w:w="1820" w:type="dxa"/>
+            <w:tcBorders>
+              <w:top w:val="nil"/>
+              <w:left w:val="single" w:sz="4" w:space="0" w:color="auto"/>
+              <w:bottom w:val="single" w:sz="4" w:space="0" w:color="auto"/>
+              <w:right w:val="single" w:sz="4" w:space="0" w:color="auto"/>
+            </w:tcBorders>
+            <w:shd w:val="clear" w:color="auto" w:fill="auto"/>
+            <w:noWrap/>
+            <w:vAlign w:val="bottom"/>
+            <w:hideMark/>
+          </w:tcPr>
+          <w:p>
+            <w:pPr>
+              <w:spacing w:after="0" w:line="240" w:lineRule="auto"/>
+              <w:rPr>
+                <w:rFonts w:ascii="Calibri" w:eastAsia="Times New Roman" w:hAnsi="Calibri" w:cs="Calibri"/>
+                <w:color w:val="000000"/>
+                <w:lang w:eastAsia="en-IN"/>
+              </w:rPr>
+            </w:pPr>
+            <w:r>
+              <w:rPr>
+                <w:rFonts w:ascii="Calibri" w:eastAsia="Times New Roman" w:hAnsi="Calibri" w:cs="Calibri"/>
+                <w:color w:val="000000"/>
+                <w:lang w:eastAsia="en-IN"/>
+              </w:rPr>
+              <w:t>Total</w:t>
+            </w:r>
+          </w:p>
+        </w:tc>
+        <w:tc>
+          <w:tcPr>
+            <w:tcW w:w="960" w:type="dxa"/>
+            <w:tcBorders>
+              <w:top w:val="nil"/>
+              <w:left w:val="nil"/>
+              <w:bottom w:val="single" w:sz="4" w:space="0" w:color="auto"/>
+              <w:right w:val="single" w:sz="4" w:space="0" w:color="auto"/>
+            </w:tcBorders>
+            <w:shd w:val="clear" w:color="auto" w:fill="auto"/>
+            <w:noWrap/>
+            <w:vAlign w:val="bottom"/>
+            <w:hideMark/>
+          </w:tcPr>
+          <w:p>
+            <w:pPr>
+              <w:spacing w:after="0" w:line="240" w:lineRule="auto"/>
+              <w:jc w:val="center"/>
+              <w:rPr>
+                <w:rFonts w:ascii="Calibri" w:eastAsia="Times New Roman" w:hAnsi="Calibri" w:cs="Calibri"/>
+                <w:color w:val="000000"/>
+                <w:lang w:eastAsia="en-IN"/>
+              </w:rPr>
+            </w:pPr>
+            <w:r>
+              <w:rPr>
+                <w:rFonts w:ascii="Calibri" w:eastAsia="Times New Roman" w:hAnsi="Calibri" w:cs="Calibri"/>
+                <w:color w:val="000000"/>
+                <w:lang w:eastAsia="en-IN"/>
+              </w:rPr>
+              <w:t>326</w:t>
+            </w:r>
+          </w:p>
+        </w:tc>
+        <w:tc>
+          <w:tcPr>
+            <w:tcW w:w="960" w:type="dxa"/>
+            <w:tcBorders>
+              <w:top w:val="nil"/>
+              <w:left w:val="nil"/>
+              <w:bottom w:val="single" w:sz="4" w:space="0" w:color="auto"/>
+              <w:right w:val="single" w:sz="4" w:space="0" w:color="auto"/>
+            </w:tcBorders>
+            <w:shd w:val="clear" w:color="auto" w:fill="auto"/>
+            <w:noWrap/>
+            <w:vAlign w:val="bottom"/>
+            <w:hideMark/>
+          </w:tcPr>
+          <w:p>
+            <w:pPr>
+              <w:spacing w:after="0" w:line="240" w:lineRule="auto"/>
+              <w:jc w:val="center"/>
+              <w:rPr>
+                <w:rFonts w:ascii="Calibri" w:eastAsia="Times New Roman" w:hAnsi="Calibri" w:cs="Calibri"/>
+                <w:color w:val="000000"/>
+                <w:lang w:eastAsia="en-IN"/>
+              </w:rPr>
+            </w:pPr>
+            <w:r>
+              <w:rPr>
+                <w:rFonts w:ascii="Calibri" w:eastAsia="Times New Roman" w:hAnsi="Calibri" w:cs="Calibri"/>
+                <w:color w:val="000000"/>
+                <w:lang w:eastAsia="en-IN"/>
+              </w:rPr>
+              <w:t>728</w:t>
+            </w:r>
+          </w:p>
+        </w:tc>
+        <w:tc>
+          <w:tcPr>
+            <w:tcW w:w="960" w:type="dxa"/>
+            <w:tcBorders>
+              <w:top w:val="nil"/>
+              <w:left w:val="nil"/>
+              <w:bottom w:val="single" w:sz="4" w:space="0" w:color="auto"/>
+              <w:right w:val="single" w:sz="4" w:space="0" w:color="auto"/>
+            </w:tcBorders>
+            <w:shd w:val="clear" w:color="auto" w:fill="auto"/>
+            <w:noWrap/>
+            <w:vAlign w:val="bottom"/>
+            <w:hideMark/>
+          </w:tcPr>
+          <w:p>
+            <w:pPr>
+              <w:spacing w:after="0" w:line="240" w:lineRule="auto"/>
+              <w:jc w:val="center"/>
+              <w:rPr>
+                <w:rFonts w:ascii="Calibri" w:eastAsia="Times New Roman" w:hAnsi="Calibri" w:cs="Calibri"/>
+                <w:color w:val="000000"/>
+                <w:lang w:eastAsia="en-IN"/>
+              </w:rPr>
+            </w:pPr>
+            <w:r>
+              <w:rPr>
+                <w:rFonts w:ascii="Calibri" w:eastAsia="Times New Roman" w:hAnsi="Calibri" w:cs="Calibri"/>
+                <w:color w:val="000000"/>
+                <w:lang w:eastAsia="en-IN"/>
+              </w:rPr>
+              <w:t>1054</w:t>
+            </w:r>
+          </w:p>
+        </w:tc>
+      </w:tr>
+    </w:tbl>
+    <w:p>
+      <w:pPr>
+        <w:rPr>
+          <w:rFonts w:ascii="Arial" w:hAnsi="Arial" w:cs="Arial"/>
+          <w:sz w:val="20"/>
+          <w:szCs w:val="20"/>
+        </w:rPr>
+      </w:pPr>
+    </w:p>
+    <w:p>
+      <w:pPr>
+        <w:rPr>
+          <w:rFonts w:ascii="Arial" w:hAnsi="Arial" w:cs="Arial"/>
+          <w:sz w:val="20"/>
+          <w:szCs w:val="20"/>
+        </w:rPr>
+      </w:pPr>
+      <w:r>
+        <w:rPr>
+          <w:rFonts w:ascii="Arial" w:hAnsi="Arial" w:cs="Arial"/>
+          <w:sz w:val="20"/>
+          <w:szCs w:val="20"/>
+        </w:rPr>
+        <w:t>By Data Evaluation table it can be more easily visualize</w:t>
+      </w:r>
+    </w:p>
+    <w:p>
+      <w:pPr>
+        <w:rPr>
+          <w:rFonts w:ascii="Arial" w:hAnsi="Arial" w:cs="Arial"/>
+          <w:sz w:val="20"/>
+          <w:szCs w:val="20"/>
+        </w:rPr>
+      </w:pPr>
+    </w:p>
+    <w:p>
+      <w:pPr>
+        <w:rPr>
+          <w:rFonts w:ascii="Arial" w:hAnsi="Arial" w:cs="Arial"/>
+          <w:sz w:val="20"/>
+          <w:szCs w:val="20"/>
+        </w:rPr>
+      </w:pPr>
+      <w:r>
+        <w:rPr>
+          <w:rFonts w:ascii="Arial" w:hAnsi="Arial" w:cs="Arial"/>
+          <w:sz w:val="20"/>
+          <w:szCs w:val="20"/>
+        </w:rPr>
         <w:pict>
           <v:shapetype id="_x0000_t75" coordsize="21600,21600" o:spt="75" o:preferrelative="t" path="m@4@5l@4@11@9@11@9@5xe" filled="f" stroked="f">
             <v:stroke joinstyle="miter"/>
@@ -897,6 +7202,7 @@
           <w:id w:val="1366940308"/>
           <w:citation/>
         </w:sdtPr>
+        <w:sdtEndPr/>
         <w:sdtContent>
           <w:r>
             <w:fldChar w:fldCharType="begin"/>
@@ -921,14 +7227,27 @@
       <w:r>
         <w:t xml:space="preserve"> chi-square </w:t>
       </w:r>
-      <w:fldSimple w:instr=" SEQ The_chi-square \* ARABIC ">
-        <w:r>
-          <w:rPr>
-            <w:noProof/>
-          </w:rPr>
-          <w:t>1</w:t>
-        </w:r>
-      </w:fldSimple>
+      <w:r>
+        <w:fldChar w:fldCharType="begin"/>
+      </w:r>
+      <w:r>
+        <w:instrText xml:space="preserve"> SEQ The_chi-square \* ARABIC </w:instrText>
+      </w:r>
+      <w:r>
+        <w:fldChar w:fldCharType="separate"/>
+      </w:r>
+      <w:r>
+        <w:rPr>
+          <w:noProof/>
+        </w:rPr>
+        <w:t>1</w:t>
+      </w:r>
+      <w:r>
+        <w:rPr>
+          <w:noProof/>
+        </w:rPr>
+        <w:fldChar w:fldCharType="end"/>
+      </w:r>
     </w:p>
     <w:p>
       <w:pPr>
@@ -944,6 +7263,7 @@
           <w:sz w:val="20"/>
           <w:szCs w:val="20"/>
         </w:rPr>
+        <w:lastRenderedPageBreak/>
         <w:t xml:space="preserve">Where </w:t>
       </w:r>
     </w:p>
@@ -1094,7 +7414,6 @@
           <w:sz w:val="20"/>
           <w:szCs w:val="20"/>
         </w:rPr>
-        <w:lastRenderedPageBreak/>
         <w:t>R Studio is used for conducting Chi-Square test.</w:t>
       </w:r>
     </w:p>
@@ -1163,15 +7482,7 @@
           <w:sz w:val="20"/>
           <w:szCs w:val="20"/>
         </w:rPr>
-        <w:t>very</w:t>
-      </w:r>
-      <w:r>
-        <w:rPr>
-          <w:rFonts w:ascii="Arial" w:hAnsi="Arial" w:cs="Arial"/>
-          <w:sz w:val="20"/>
-          <w:szCs w:val="20"/>
-        </w:rPr>
-        <w:t xml:space="preserve"> variable</w:t>
+        <w:t>very variable</w:t>
       </w:r>
     </w:p>
     <w:tbl>
@@ -3034,8 +9345,6 @@
           <w:szCs w:val="20"/>
         </w:rPr>
       </w:pPr>
-      <w:bookmarkStart w:id="0" w:name="_GoBack"/>
-      <w:bookmarkEnd w:id="0"/>
     </w:p>
     <w:p>
       <w:pPr>
@@ -3106,6 +9415,7 @@
           <w:id w:val="-1938737377"/>
           <w:citation/>
         </w:sdtPr>
+        <w:sdtEndPr/>
         <w:sdtContent>
           <w:r>
             <w:fldChar w:fldCharType="begin"/>
@@ -4093,7 +10403,7 @@
 </file>
 
 <file path=customXml/itemProps1.xml><?xml version="1.0" encoding="utf-8"?>
-<ds:datastoreItem xmlns:ds="http://schemas.openxmlformats.org/officeDocument/2006/customXml" ds:itemID="{C38D4A55-0160-414A-9ACF-69A32276607E}">
+<ds:datastoreItem xmlns:ds="http://schemas.openxmlformats.org/officeDocument/2006/customXml" ds:itemID="{56336A4E-1197-43E2-8EB6-038EE41BEAEE}">
   <ds:schemaRefs>
     <ds:schemaRef ds:uri="http://schemas.openxmlformats.org/officeDocument/2006/bibliography"/>
   </ds:schemaRefs>
